--- a/9 Class Assignments/Assignment1 9  Class.docx
+++ b/9 Class Assignments/Assignment1 9  Class.docx
@@ -88,7 +88,7 @@
           <w:sz w:val="44"/>
           <w:u w:val="thick"/>
         </w:rPr>
-        <w:t>6</w:t>
+        <w:t>7</w:t>
       </w:r>
     </w:p>
     <w:p>
@@ -197,7 +197,6 @@
         </w:rPr>
         <w:t xml:space="preserve"> </w:t>
       </w:r>
-      <w:proofErr w:type="spellStart"/>
       <w:r>
         <w:rPr>
           <w:rFonts w:ascii="Calibri"/>
@@ -205,213 +204,8 @@
           <w:sz w:val="24"/>
           <w:szCs w:val="24"/>
         </w:rPr>
-        <w:t>Mradul</w:t>
-      </w:r>
-      <w:proofErr w:type="spellEnd"/>
-      <w:r>
-        <w:rPr>
-          <w:rFonts w:ascii="Calibri"/>
-          <w:color w:val="FF0000"/>
-          <w:spacing w:val="-1"/>
-          <w:sz w:val="24"/>
-          <w:szCs w:val="24"/>
-        </w:rPr>
-        <w:t xml:space="preserve"> </w:t>
-      </w:r>
-      <w:proofErr w:type="spellStart"/>
-      <w:proofErr w:type="gramStart"/>
-      <w:r>
-        <w:rPr>
-          <w:rFonts w:ascii="Calibri"/>
-          <w:color w:val="FF0000"/>
-          <w:sz w:val="24"/>
-          <w:szCs w:val="24"/>
-        </w:rPr>
-        <w:t>Tiwari</w:t>
-      </w:r>
-      <w:proofErr w:type="spellEnd"/>
-      <w:r>
-        <w:rPr>
-          <w:rFonts w:ascii="Calibri"/>
-          <w:color w:val="FF0000"/>
-          <w:spacing w:val="-1"/>
-          <w:sz w:val="24"/>
-          <w:szCs w:val="24"/>
-        </w:rPr>
-        <w:t xml:space="preserve"> </w:t>
-      </w:r>
-      <w:r>
-        <w:rPr>
-          <w:rFonts w:ascii="Calibri"/>
-          <w:color w:val="FF0000"/>
-          <w:sz w:val="24"/>
-          <w:szCs w:val="24"/>
-        </w:rPr>
-        <w:t>,</w:t>
-      </w:r>
-      <w:proofErr w:type="gramEnd"/>
-      <w:r>
-        <w:rPr>
-          <w:rFonts w:ascii="Calibri"/>
-          <w:color w:val="FF0000"/>
-          <w:spacing w:val="-2"/>
-          <w:sz w:val="24"/>
-          <w:szCs w:val="24"/>
-        </w:rPr>
-        <w:t xml:space="preserve"> </w:t>
-      </w:r>
-      <w:proofErr w:type="spellStart"/>
-      <w:r>
-        <w:rPr>
-          <w:rFonts w:ascii="Calibri"/>
-          <w:color w:val="FF0000"/>
-          <w:sz w:val="24"/>
-          <w:szCs w:val="24"/>
-        </w:rPr>
-        <w:t>Yuvraj</w:t>
-      </w:r>
-      <w:proofErr w:type="spellEnd"/>
-      <w:r>
-        <w:rPr>
-          <w:rFonts w:ascii="Calibri"/>
-          <w:color w:val="FF0000"/>
-          <w:spacing w:val="-2"/>
-          <w:sz w:val="24"/>
-          <w:szCs w:val="24"/>
-        </w:rPr>
-        <w:t xml:space="preserve"> </w:t>
-      </w:r>
-      <w:r>
-        <w:rPr>
-          <w:rFonts w:ascii="Calibri"/>
-          <w:color w:val="FF0000"/>
-          <w:sz w:val="24"/>
-          <w:szCs w:val="24"/>
-        </w:rPr>
-        <w:t>Singh</w:t>
-      </w:r>
-      <w:r>
-        <w:rPr>
-          <w:rFonts w:ascii="Calibri"/>
-          <w:color w:val="FF0000"/>
-          <w:spacing w:val="-1"/>
-          <w:sz w:val="24"/>
-          <w:szCs w:val="24"/>
-        </w:rPr>
-        <w:t xml:space="preserve"> </w:t>
-      </w:r>
-      <w:proofErr w:type="spellStart"/>
-      <w:r>
-        <w:rPr>
-          <w:rFonts w:ascii="Calibri"/>
-          <w:color w:val="FF0000"/>
-          <w:sz w:val="24"/>
-          <w:szCs w:val="24"/>
-        </w:rPr>
-        <w:t>Tomar</w:t>
-      </w:r>
-      <w:proofErr w:type="spellEnd"/>
-      <w:r>
-        <w:rPr>
-          <w:rFonts w:ascii="Calibri"/>
-          <w:color w:val="FF0000"/>
-          <w:spacing w:val="-2"/>
-          <w:sz w:val="24"/>
-          <w:szCs w:val="24"/>
-        </w:rPr>
-        <w:t xml:space="preserve"> </w:t>
-      </w:r>
-      <w:r>
-        <w:rPr>
-          <w:rFonts w:ascii="Calibri"/>
-          <w:color w:val="FF0000"/>
-          <w:sz w:val="24"/>
-          <w:szCs w:val="24"/>
-        </w:rPr>
-        <w:t>,</w:t>
-      </w:r>
-      <w:r>
-        <w:rPr>
-          <w:rFonts w:ascii="Calibri"/>
-          <w:color w:val="FF0000"/>
-          <w:spacing w:val="-3"/>
-          <w:sz w:val="24"/>
-          <w:szCs w:val="24"/>
-        </w:rPr>
-        <w:t xml:space="preserve"> </w:t>
-      </w:r>
-      <w:proofErr w:type="spellStart"/>
-      <w:r>
-        <w:rPr>
-          <w:rFonts w:ascii="Calibri"/>
-          <w:color w:val="FF0000"/>
-          <w:sz w:val="24"/>
-          <w:szCs w:val="24"/>
-        </w:rPr>
-        <w:t>Sachin</w:t>
-      </w:r>
-      <w:proofErr w:type="spellEnd"/>
-      <w:r>
-        <w:rPr>
-          <w:rFonts w:ascii="Calibri"/>
-          <w:color w:val="FF0000"/>
-          <w:spacing w:val="-2"/>
-          <w:sz w:val="24"/>
-          <w:szCs w:val="24"/>
-        </w:rPr>
-        <w:t xml:space="preserve"> </w:t>
-      </w:r>
-      <w:proofErr w:type="spellStart"/>
-      <w:r>
-        <w:rPr>
-          <w:rFonts w:ascii="Calibri"/>
-          <w:color w:val="FF0000"/>
-          <w:sz w:val="24"/>
-          <w:szCs w:val="24"/>
-        </w:rPr>
-        <w:t>Baghel</w:t>
-      </w:r>
-      <w:proofErr w:type="spellEnd"/>
-      <w:r>
-        <w:rPr>
-          <w:rFonts w:ascii="Calibri"/>
-          <w:color w:val="FF0000"/>
-          <w:sz w:val="24"/>
-          <w:szCs w:val="24"/>
-        </w:rPr>
-        <w:t xml:space="preserve">, </w:t>
-      </w:r>
-      <w:proofErr w:type="spellStart"/>
-      <w:r>
-        <w:rPr>
-          <w:rFonts w:ascii="Calibri"/>
-          <w:color w:val="FF0000"/>
-          <w:sz w:val="24"/>
-          <w:szCs w:val="24"/>
-        </w:rPr>
-        <w:t>Mohit</w:t>
-      </w:r>
-      <w:proofErr w:type="spellEnd"/>
-      <w:r>
-        <w:rPr>
-          <w:rFonts w:ascii="Calibri"/>
-          <w:color w:val="FF0000"/>
-          <w:sz w:val="24"/>
-          <w:szCs w:val="24"/>
-        </w:rPr>
-        <w:t xml:space="preserve"> </w:t>
-      </w:r>
-      <w:proofErr w:type="spellStart"/>
-      <w:r>
-        <w:rPr>
-          <w:rFonts w:ascii="Calibri"/>
-          <w:color w:val="FF0000"/>
-          <w:sz w:val="24"/>
-          <w:szCs w:val="24"/>
-        </w:rPr>
-        <w:t>Pathak</w:t>
-      </w:r>
-      <w:proofErr w:type="spellEnd"/>
+        <w:t>All 9 Class Students</w:t>
+      </w:r>
     </w:p>
     <w:p>
       <w:pPr>
@@ -434,21 +228,14 @@
     <w:p>
       <w:pPr>
         <w:pStyle w:val="BodyText"/>
+        <w:spacing w:before="8"/>
         <w:rPr>
           <w:rFonts w:ascii="Calibri"/>
-          <w:sz w:val="20"/>
-        </w:rPr>
-      </w:pPr>
-    </w:p>
-    <w:p>
-      <w:pPr>
-        <w:pStyle w:val="BodyText"/>
-        <w:spacing w:before="8"/>
-        <w:rPr>
-          <w:rFonts w:ascii="Calibri"/>
-          <w:sz w:val="24"/>
-        </w:rPr>
-      </w:pPr>
+          <w:sz w:val="24"/>
+        </w:rPr>
+      </w:pPr>
+      <w:bookmarkStart w:id="0" w:name="_GoBack"/>
+      <w:bookmarkEnd w:id="0"/>
     </w:p>
     <w:p>
       <w:pPr>
@@ -505,7 +292,7 @@
           <w:sz w:val="32"/>
           <w:u w:val="thick"/>
         </w:rPr>
-        <w:t>Lines and Angles</w:t>
+        <w:t>Triangles</w:t>
       </w:r>
     </w:p>
     <w:p>
@@ -576,7 +363,16 @@
           <w:sz w:val="32"/>
           <w:u w:val="thick"/>
         </w:rPr>
-        <w:t>= 30 July 2022</w:t>
+        <w:t>= 06 November</w:t>
+      </w:r>
+      <w:r>
+        <w:rPr>
+          <w:rFonts w:ascii="Calibri"/>
+          <w:b/>
+          <w:sz w:val="32"/>
+          <w:u w:val="thick"/>
+        </w:rPr>
+        <w:t xml:space="preserve"> 2022</w:t>
       </w:r>
       <w:r>
         <w:rPr>
@@ -661,8 +457,6 @@
           <w:sz w:val="26"/>
         </w:rPr>
       </w:pPr>
-      <w:bookmarkStart w:id="0" w:name="_GoBack"/>
-      <w:bookmarkEnd w:id="0"/>
     </w:p>
     <w:p>
       <w:pPr>
@@ -674,8 +468,12 @@
         <w:spacing w:before="91" w:line="391" w:lineRule="auto"/>
         <w:ind w:left="107" w:right="1121"/>
         <w:rPr>
-          <w:sz w:val="24"/>
-          <w:szCs w:val="24"/>
+          <w:rStyle w:val="Strong"/>
+          <w:b/>
+          <w:color w:val="000000" w:themeColor="text1"/>
+          <w:sz w:val="21"/>
+          <w:szCs w:val="21"/>
+          <w:shd w:val="clear" w:color="auto" w:fill="FFFFFF"/>
         </w:rPr>
       </w:pPr>
       <w:r>
@@ -706,377 +504,192 @@
       <w:r>
         <w:rPr>
           <w:rStyle w:val="Strong"/>
-          <w:b/>
           <w:color w:val="333333"/>
-          <w:sz w:val="24"/>
-          <w:szCs w:val="24"/>
-          <w:shd w:val="clear" w:color="auto" w:fill="FFFFFF"/>
-        </w:rPr>
-        <w:t>If an angle is 30° more than one half of its complement, find the measure of the angle?</w:t>
-      </w:r>
-    </w:p>
-    <w:p>
-      <w:pPr>
-        <w:pStyle w:val="BodyText"/>
-        <w:rPr>
-          <w:sz w:val="24"/>
-          <w:szCs w:val="24"/>
-        </w:rPr>
-      </w:pPr>
-    </w:p>
-    <w:p>
-      <w:pPr>
-        <w:pStyle w:val="BodyText"/>
-        <w:spacing w:before="192"/>
-        <w:ind w:left="110"/>
-        <w:rPr>
-          <w:sz w:val="24"/>
-          <w:szCs w:val="24"/>
-        </w:rPr>
-      </w:pPr>
-      <w:r>
-        <w:rPr>
-          <w:color w:val="E26C09"/>
-          <w:sz w:val="24"/>
-          <w:szCs w:val="24"/>
-        </w:rPr>
-        <w:t>Q2</w:t>
-      </w:r>
-      <w:r>
-        <w:rPr>
-          <w:color w:val="333333"/>
-          <w:sz w:val="24"/>
-          <w:szCs w:val="24"/>
-        </w:rPr>
-        <w:t>.</w:t>
-      </w:r>
-      <w:r>
-        <w:rPr>
-          <w:color w:val="333333"/>
-          <w:spacing w:val="-3"/>
-          <w:sz w:val="24"/>
-          <w:szCs w:val="24"/>
-        </w:rPr>
-        <w:t xml:space="preserve"> </w:t>
-      </w:r>
-      <w:r>
-        <w:rPr>
-          <w:rStyle w:val="Strong"/>
-          <w:b/>
-          <w:color w:val="333333"/>
-          <w:sz w:val="24"/>
-          <w:szCs w:val="24"/>
-          <w:shd w:val="clear" w:color="auto" w:fill="FFFFFF"/>
-        </w:rPr>
-        <w:t>Two supplementary angles are in the ratio 4:5. Find the angles?</w:t>
+          <w:sz w:val="21"/>
+          <w:szCs w:val="21"/>
+          <w:shd w:val="clear" w:color="auto" w:fill="FFFFFF"/>
+        </w:rPr>
+        <w:t> </w:t>
+      </w:r>
+      <w:r>
+        <w:rPr>
+          <w:rStyle w:val="Strong"/>
+          <w:b/>
+          <w:color w:val="000000" w:themeColor="text1"/>
+          <w:sz w:val="21"/>
+          <w:szCs w:val="21"/>
+          <w:shd w:val="clear" w:color="auto" w:fill="FFFFFF"/>
+        </w:rPr>
+        <w:t>In right triangle ABC, right angled at C, M is the mid-point of hypotenuse AB. C is joined to M and produced to a point D such that DM = CM. Point D is joined to point B (see Fig. 7.23). Show that:</w:t>
+      </w:r>
+    </w:p>
+    <w:p>
+      <w:pPr>
+        <w:pStyle w:val="NormalWeb"/>
+        <w:shd w:val="clear" w:color="auto" w:fill="FFFFFF"/>
+        <w:spacing w:before="0" w:beforeAutospacing="0" w:after="150" w:afterAutospacing="0"/>
+        <w:rPr>
+          <w:rFonts w:ascii="Arial" w:hAnsi="Arial" w:cs="Arial"/>
+          <w:b/>
+          <w:color w:val="000000" w:themeColor="text1"/>
+          <w:sz w:val="21"/>
+          <w:szCs w:val="21"/>
+        </w:rPr>
+      </w:pPr>
+      <w:r>
+        <w:rPr>
+          <w:rFonts w:ascii="Arial" w:hAnsi="Arial" w:cs="Arial"/>
+          <w:b/>
+          <w:color w:val="000000" w:themeColor="text1"/>
+          <w:sz w:val="21"/>
+          <w:szCs w:val="21"/>
+        </w:rPr>
+        <w:t xml:space="preserve">(i) ΔAMC </w:t>
+      </w:r>
+      <w:r>
+        <w:rPr>
+          <w:rFonts w:ascii="Cambria Math" w:hAnsi="Cambria Math" w:cs="Cambria Math"/>
+          <w:b/>
+          <w:color w:val="000000" w:themeColor="text1"/>
+          <w:sz w:val="21"/>
+          <w:szCs w:val="21"/>
+        </w:rPr>
+        <w:t>≅</w:t>
+      </w:r>
+      <w:r>
+        <w:rPr>
+          <w:rFonts w:ascii="Arial" w:hAnsi="Arial" w:cs="Arial"/>
+          <w:b/>
+          <w:color w:val="000000" w:themeColor="text1"/>
+          <w:sz w:val="21"/>
+          <w:szCs w:val="21"/>
+        </w:rPr>
+        <w:t xml:space="preserve"> ΔBMD</w:t>
+      </w:r>
+    </w:p>
+    <w:p>
+      <w:pPr>
+        <w:pStyle w:val="NormalWeb"/>
+        <w:shd w:val="clear" w:color="auto" w:fill="FFFFFF"/>
+        <w:spacing w:before="0" w:beforeAutospacing="0" w:after="150" w:afterAutospacing="0"/>
+        <w:rPr>
+          <w:rFonts w:ascii="Arial" w:hAnsi="Arial" w:cs="Arial"/>
+          <w:b/>
+          <w:color w:val="000000" w:themeColor="text1"/>
+          <w:sz w:val="21"/>
+          <w:szCs w:val="21"/>
+        </w:rPr>
+      </w:pPr>
+      <w:r>
+        <w:rPr>
+          <w:rFonts w:ascii="Arial" w:hAnsi="Arial" w:cs="Arial"/>
+          <w:b/>
+          <w:color w:val="000000" w:themeColor="text1"/>
+          <w:sz w:val="21"/>
+          <w:szCs w:val="21"/>
+        </w:rPr>
+        <w:t xml:space="preserve">(ii) </w:t>
+      </w:r>
+      <w:r>
+        <w:rPr>
+          <w:rFonts w:ascii="Cambria Math" w:hAnsi="Cambria Math" w:cs="Cambria Math"/>
+          <w:b/>
+          <w:color w:val="000000" w:themeColor="text1"/>
+          <w:sz w:val="21"/>
+          <w:szCs w:val="21"/>
+        </w:rPr>
+        <w:t>∠</w:t>
+      </w:r>
+      <w:r>
+        <w:rPr>
+          <w:rFonts w:ascii="Arial" w:hAnsi="Arial" w:cs="Arial"/>
+          <w:b/>
+          <w:color w:val="000000" w:themeColor="text1"/>
+          <w:sz w:val="21"/>
+          <w:szCs w:val="21"/>
+        </w:rPr>
+        <w:t>DBC is a right angle.</w:t>
+      </w:r>
+    </w:p>
+    <w:p>
+      <w:pPr>
+        <w:pStyle w:val="NormalWeb"/>
+        <w:shd w:val="clear" w:color="auto" w:fill="FFFFFF"/>
+        <w:spacing w:before="0" w:beforeAutospacing="0" w:after="150" w:afterAutospacing="0"/>
+        <w:rPr>
+          <w:rFonts w:ascii="Arial" w:hAnsi="Arial" w:cs="Arial"/>
+          <w:b/>
+          <w:color w:val="000000" w:themeColor="text1"/>
+          <w:sz w:val="21"/>
+          <w:szCs w:val="21"/>
+        </w:rPr>
+      </w:pPr>
+      <w:r>
+        <w:rPr>
+          <w:rFonts w:ascii="Arial" w:hAnsi="Arial" w:cs="Arial"/>
+          <w:b/>
+          <w:color w:val="000000" w:themeColor="text1"/>
+          <w:sz w:val="21"/>
+          <w:szCs w:val="21"/>
+        </w:rPr>
+        <w:t xml:space="preserve">(iii) ΔDBC </w:t>
+      </w:r>
+      <w:r>
+        <w:rPr>
+          <w:rFonts w:ascii="Cambria Math" w:hAnsi="Cambria Math" w:cs="Cambria Math"/>
+          <w:b/>
+          <w:color w:val="000000" w:themeColor="text1"/>
+          <w:sz w:val="21"/>
+          <w:szCs w:val="21"/>
+        </w:rPr>
+        <w:t>≅</w:t>
+      </w:r>
+      <w:r>
+        <w:rPr>
+          <w:rFonts w:ascii="Arial" w:hAnsi="Arial" w:cs="Arial"/>
+          <w:b/>
+          <w:color w:val="000000" w:themeColor="text1"/>
+          <w:sz w:val="21"/>
+          <w:szCs w:val="21"/>
+        </w:rPr>
+        <w:t xml:space="preserve"> ΔACB</w:t>
+      </w:r>
+    </w:p>
+    <w:p>
+      <w:pPr>
+        <w:pStyle w:val="NormalWeb"/>
+        <w:shd w:val="clear" w:color="auto" w:fill="FFFFFF"/>
+        <w:spacing w:before="0" w:beforeAutospacing="0" w:after="150" w:afterAutospacing="0"/>
+        <w:rPr>
+          <w:rFonts w:ascii="Arial" w:hAnsi="Arial" w:cs="Arial"/>
+          <w:b/>
+          <w:color w:val="000000" w:themeColor="text1"/>
+          <w:sz w:val="21"/>
+          <w:szCs w:val="21"/>
+        </w:rPr>
+      </w:pPr>
+      <w:r>
+        <w:rPr>
+          <w:rFonts w:ascii="Arial" w:hAnsi="Arial" w:cs="Arial"/>
+          <w:b/>
+          <w:color w:val="000000" w:themeColor="text1"/>
+          <w:sz w:val="21"/>
+          <w:szCs w:val="21"/>
+        </w:rPr>
+        <w:t>(iv) CM = ½ AB</w:t>
       </w:r>
     </w:p>
     <w:p>
       <w:pPr>
         <w:pStyle w:val="BodyText"/>
         <w:tabs>
-          <w:tab w:val="left" w:pos="4100"/>
+          <w:tab w:val="left" w:pos="827"/>
+          <w:tab w:val="left" w:pos="2870"/>
         </w:tabs>
-        <w:rPr>
-          <w:sz w:val="24"/>
-          <w:szCs w:val="24"/>
-        </w:rPr>
-      </w:pPr>
-      <w:r>
-        <w:rPr>
-          <w:sz w:val="24"/>
-          <w:szCs w:val="24"/>
-        </w:rPr>
-        <w:tab/>
-      </w:r>
-    </w:p>
-    <w:p>
-      <w:pPr>
-        <w:pStyle w:val="BodyText"/>
-        <w:spacing w:before="1"/>
-        <w:rPr>
-          <w:sz w:val="24"/>
-          <w:szCs w:val="24"/>
-        </w:rPr>
-      </w:pPr>
-    </w:p>
-    <w:p>
-      <w:pPr>
-        <w:pStyle w:val="BodyText"/>
-        <w:ind w:left="100" w:firstLine="7"/>
-        <w:rPr>
-          <w:sz w:val="24"/>
-          <w:szCs w:val="24"/>
-        </w:rPr>
-      </w:pPr>
-      <w:r>
-        <w:rPr>
-          <w:color w:val="E26C09"/>
-          <w:sz w:val="24"/>
-          <w:szCs w:val="24"/>
-        </w:rPr>
-        <w:t>Q3</w:t>
-      </w:r>
-      <w:r>
-        <w:rPr>
-          <w:color w:val="333333"/>
-          <w:sz w:val="24"/>
-          <w:szCs w:val="24"/>
-        </w:rPr>
-        <w:t>.</w:t>
-      </w:r>
-      <w:r>
-        <w:rPr>
-          <w:color w:val="333333"/>
-          <w:spacing w:val="-3"/>
-          <w:sz w:val="24"/>
-          <w:szCs w:val="24"/>
-        </w:rPr>
-        <w:t xml:space="preserve"> </w:t>
-      </w:r>
-      <w:r>
-        <w:rPr>
-          <w:rStyle w:val="Strong"/>
-          <w:b/>
-          <w:color w:val="333333"/>
-          <w:sz w:val="24"/>
-          <w:szCs w:val="24"/>
-          <w:shd w:val="clear" w:color="auto" w:fill="FFFFFF"/>
-        </w:rPr>
-        <w:t>Two supplementary angles differ by 48</w:t>
-      </w:r>
-      <w:r>
-        <w:rPr>
-          <w:rStyle w:val="Strong"/>
-          <w:b/>
-          <w:color w:val="333333"/>
-          <w:sz w:val="24"/>
-          <w:szCs w:val="24"/>
-          <w:shd w:val="clear" w:color="auto" w:fill="FFFFFF"/>
-          <w:vertAlign w:val="superscript"/>
-        </w:rPr>
-        <w:t>0</w:t>
-      </w:r>
-      <w:r>
-        <w:rPr>
-          <w:rStyle w:val="Strong"/>
-          <w:b/>
-          <w:color w:val="333333"/>
-          <w:sz w:val="24"/>
-          <w:szCs w:val="24"/>
-          <w:shd w:val="clear" w:color="auto" w:fill="FFFFFF"/>
-        </w:rPr>
-        <w:t>. Find the angles?</w:t>
-      </w:r>
-    </w:p>
-    <w:p>
-      <w:pPr>
-        <w:pStyle w:val="BodyText"/>
-        <w:rPr>
-          <w:sz w:val="24"/>
-          <w:szCs w:val="24"/>
-        </w:rPr>
-      </w:pPr>
-    </w:p>
-    <w:p>
-      <w:pPr>
-        <w:pStyle w:val="BodyText"/>
-        <w:rPr>
-          <w:rStyle w:val="Strong"/>
-          <w:b/>
-          <w:color w:val="333333"/>
-          <w:sz w:val="24"/>
-          <w:szCs w:val="24"/>
-          <w:shd w:val="clear" w:color="auto" w:fill="FFFFFF"/>
-        </w:rPr>
-      </w:pPr>
-      <w:r>
-        <w:rPr>
-          <w:color w:val="E26C09"/>
-          <w:sz w:val="24"/>
-          <w:szCs w:val="24"/>
-        </w:rPr>
-        <w:t xml:space="preserve">Q4. </w:t>
-      </w:r>
-      <w:r>
-        <w:rPr>
-          <w:rStyle w:val="Strong"/>
-          <w:b/>
-          <w:color w:val="333333"/>
-          <w:sz w:val="24"/>
-          <w:szCs w:val="24"/>
-          <w:shd w:val="clear" w:color="auto" w:fill="FFFFFF"/>
-        </w:rPr>
-        <w:t>An angle is equal to 8 times its complement. Determine its measure?</w:t>
-      </w:r>
-    </w:p>
-    <w:p>
-      <w:pPr>
-        <w:pStyle w:val="BodyText"/>
-        <w:rPr>
-          <w:rStyle w:val="Strong"/>
-          <w:b/>
-          <w:color w:val="333333"/>
-          <w:sz w:val="24"/>
-          <w:szCs w:val="24"/>
-          <w:shd w:val="clear" w:color="auto" w:fill="FFFFFF"/>
-        </w:rPr>
-      </w:pPr>
-    </w:p>
-    <w:p>
-      <w:pPr>
-        <w:pStyle w:val="BodyText"/>
-        <w:rPr>
-          <w:rStyle w:val="Strong"/>
-          <w:b/>
-          <w:bCs/>
-          <w:sz w:val="24"/>
-          <w:szCs w:val="24"/>
-        </w:rPr>
-      </w:pPr>
-      <w:r>
-        <w:rPr>
-          <w:rStyle w:val="Strong"/>
-          <w:b/>
-          <w:color w:val="FF0000"/>
-          <w:sz w:val="24"/>
-          <w:szCs w:val="24"/>
-          <w:shd w:val="clear" w:color="auto" w:fill="FFFFFF"/>
-        </w:rPr>
-        <w:t xml:space="preserve">Q5. </w:t>
-      </w:r>
-      <w:r>
-        <w:rPr>
-          <w:rStyle w:val="Strong"/>
-          <w:b/>
-          <w:color w:val="333333"/>
-          <w:sz w:val="24"/>
-          <w:szCs w:val="24"/>
-          <w:shd w:val="clear" w:color="auto" w:fill="FFFFFF"/>
-        </w:rPr>
-        <w:t xml:space="preserve">In figure, rays OA, OB, OC, OD and OE have the common end point 0. Show that </w:t>
-      </w:r>
-      <w:r>
-        <w:rPr>
-          <w:rStyle w:val="Strong"/>
-          <w:rFonts w:ascii="Cambria Math" w:hAnsi="Cambria Math" w:cs="Cambria Math"/>
-          <w:b/>
-          <w:color w:val="333333"/>
-          <w:sz w:val="24"/>
-          <w:szCs w:val="24"/>
-          <w:shd w:val="clear" w:color="auto" w:fill="FFFFFF"/>
-        </w:rPr>
-        <w:t>∠</w:t>
-      </w:r>
-      <w:r>
-        <w:rPr>
-          <w:rStyle w:val="Strong"/>
-          <w:b/>
-          <w:color w:val="333333"/>
-          <w:sz w:val="24"/>
-          <w:szCs w:val="24"/>
-          <w:shd w:val="clear" w:color="auto" w:fill="FFFFFF"/>
-        </w:rPr>
-        <w:t>AOB+</w:t>
-      </w:r>
-      <w:r>
-        <w:rPr>
-          <w:rStyle w:val="Strong"/>
-          <w:rFonts w:ascii="Cambria Math" w:hAnsi="Cambria Math" w:cs="Cambria Math"/>
-          <w:b/>
-          <w:color w:val="333333"/>
-          <w:sz w:val="24"/>
-          <w:szCs w:val="24"/>
-          <w:shd w:val="clear" w:color="auto" w:fill="FFFFFF"/>
-        </w:rPr>
-        <w:t>∠</w:t>
-      </w:r>
-      <w:r>
-        <w:rPr>
-          <w:rStyle w:val="Strong"/>
-          <w:b/>
-          <w:color w:val="333333"/>
-          <w:sz w:val="24"/>
-          <w:szCs w:val="24"/>
-          <w:shd w:val="clear" w:color="auto" w:fill="FFFFFF"/>
-        </w:rPr>
-        <w:t>BOC+</w:t>
-      </w:r>
-      <w:r>
-        <w:rPr>
-          <w:rStyle w:val="Strong"/>
-          <w:rFonts w:ascii="Cambria Math" w:hAnsi="Cambria Math" w:cs="Cambria Math"/>
-          <w:b/>
-          <w:color w:val="333333"/>
-          <w:sz w:val="24"/>
-          <w:szCs w:val="24"/>
-          <w:shd w:val="clear" w:color="auto" w:fill="FFFFFF"/>
-        </w:rPr>
-        <w:t>∠</w:t>
-      </w:r>
-      <w:r>
-        <w:rPr>
-          <w:rStyle w:val="Strong"/>
-          <w:b/>
-          <w:color w:val="333333"/>
-          <w:sz w:val="24"/>
-          <w:szCs w:val="24"/>
-          <w:shd w:val="clear" w:color="auto" w:fill="FFFFFF"/>
-        </w:rPr>
-        <w:t>COD+</w:t>
-      </w:r>
-      <w:r>
-        <w:rPr>
-          <w:rStyle w:val="Strong"/>
-          <w:rFonts w:ascii="Cambria Math" w:hAnsi="Cambria Math" w:cs="Cambria Math"/>
-          <w:b/>
-          <w:color w:val="333333"/>
-          <w:sz w:val="24"/>
-          <w:szCs w:val="24"/>
-          <w:shd w:val="clear" w:color="auto" w:fill="FFFFFF"/>
-        </w:rPr>
-        <w:t>∠</w:t>
-      </w:r>
-      <w:r>
-        <w:rPr>
-          <w:rStyle w:val="Strong"/>
-          <w:b/>
-          <w:color w:val="333333"/>
-          <w:sz w:val="24"/>
-          <w:szCs w:val="24"/>
-          <w:shd w:val="clear" w:color="auto" w:fill="FFFFFF"/>
-        </w:rPr>
-        <w:t>DOE+</w:t>
-      </w:r>
-      <w:r>
-        <w:rPr>
-          <w:rStyle w:val="Strong"/>
-          <w:rFonts w:ascii="Cambria Math" w:hAnsi="Cambria Math" w:cs="Cambria Math"/>
-          <w:b/>
-          <w:color w:val="333333"/>
-          <w:sz w:val="24"/>
-          <w:szCs w:val="24"/>
-          <w:shd w:val="clear" w:color="auto" w:fill="FFFFFF"/>
-        </w:rPr>
-        <w:t>∠</w:t>
-      </w:r>
-      <w:r>
-        <w:rPr>
-          <w:rStyle w:val="Strong"/>
-          <w:b/>
-          <w:color w:val="333333"/>
-          <w:sz w:val="24"/>
-          <w:szCs w:val="24"/>
-          <w:shd w:val="clear" w:color="auto" w:fill="FFFFFF"/>
-        </w:rPr>
-        <w:t>EOA=360°.</w:t>
-      </w:r>
-    </w:p>
-    <w:p>
-      <w:pPr>
-        <w:pStyle w:val="BodyText"/>
-        <w:spacing w:before="205"/>
-        <w:rPr>
+        <w:spacing w:before="91" w:line="391" w:lineRule="auto"/>
+        <w:ind w:left="107" w:right="1121"/>
+        <w:rPr>
+          <w:color w:val="000000" w:themeColor="text1"/>
           <w:sz w:val="24"/>
           <w:szCs w:val="24"/>
         </w:rPr>
@@ -1084,14 +697,13 @@
       <w:r>
         <w:rPr>
           <w:noProof/>
-          <w:sz w:val="24"/>
-          <w:szCs w:val="24"/>
+          <w:color w:val="000000" w:themeColor="text1"/>
         </w:rPr>
         <w:drawing>
-          <wp:inline distT="0" distB="0" distL="0" distR="0" wp14:anchorId="25299BBB" wp14:editId="484816A5">
-            <wp:extent cx="2495550" cy="1917700"/>
-            <wp:effectExtent l="0" t="0" r="0" b="6350"/>
-            <wp:docPr id="4" name="Picture 4" descr="RD sharma class 9 maths chapter 8 ex 8.2 problem 4"/>
+          <wp:inline distT="0" distB="0" distL="0" distR="0" wp14:anchorId="5622A3A4" wp14:editId="09EC9B81">
+            <wp:extent cx="1395554" cy="1440000"/>
+            <wp:effectExtent l="0" t="0" r="0" b="8255"/>
+            <wp:docPr id="1" name="Picture 1" descr="Ncert solutions class 9 chapter 7-8"/>
             <wp:cNvGraphicFramePr>
               <a:graphicFrameLocks xmlns:a="http://schemas.openxmlformats.org/drawingml/2006/main" noChangeAspect="1"/>
             </wp:cNvGraphicFramePr>
@@ -1099,7 +711,7 @@
               <a:graphicData uri="http://schemas.openxmlformats.org/drawingml/2006/picture">
                 <pic:pic xmlns:pic="http://schemas.openxmlformats.org/drawingml/2006/picture">
                   <pic:nvPicPr>
-                    <pic:cNvPr id="0" name="Picture 3" descr="RD sharma class 9 maths chapter 8 ex 8.2 problem 4"/>
+                    <pic:cNvPr id="0" name="Picture 1" descr="Ncert solutions class 9 chapter 7-8"/>
                     <pic:cNvPicPr>
                       <a:picLocks noChangeAspect="1" noChangeArrowheads="1"/>
                     </pic:cNvPicPr>
@@ -1120,7 +732,7 @@
                   <pic:spPr bwMode="auto">
                     <a:xfrm>
                       <a:off x="0" y="0"/>
-                      <a:ext cx="2495550" cy="1917700"/>
+                      <a:ext cx="1395554" cy="1440000"/>
                     </a:xfrm>
                     <a:prstGeom prst="rect">
                       <a:avLst/>
@@ -1139,57 +751,40 @@
     </w:p>
     <w:p>
       <w:pPr>
-        <w:rPr>
-          <w:b/>
-          <w:sz w:val="24"/>
-          <w:szCs w:val="24"/>
-        </w:rPr>
-        <w:sectPr>
-          <w:headerReference w:type="default" r:id="rId8"/>
-          <w:type w:val="continuous"/>
-          <w:pgSz w:w="12240" w:h="15840"/>
-          <w:pgMar w:top="1420" w:right="1720" w:bottom="280" w:left="1340" w:header="804" w:footer="720" w:gutter="0"/>
-          <w:pgNumType w:start="1"/>
-          <w:cols w:space="720"/>
-        </w:sectPr>
-      </w:pPr>
-    </w:p>
-    <w:p>
-      <w:pPr>
-        <w:pStyle w:val="BodyText"/>
-        <w:spacing w:before="1"/>
-        <w:rPr>
-          <w:sz w:val="24"/>
-          <w:szCs w:val="24"/>
-        </w:rPr>
-      </w:pPr>
-    </w:p>
-    <w:p>
-      <w:pPr>
-        <w:pStyle w:val="BodyText"/>
-        <w:spacing w:before="92"/>
-        <w:ind w:left="100"/>
-        <w:rPr>
-          <w:rStyle w:val="Strong"/>
-          <w:b/>
-          <w:color w:val="333333"/>
-          <w:sz w:val="24"/>
-          <w:szCs w:val="24"/>
-          <w:shd w:val="clear" w:color="auto" w:fill="FFFFFF"/>
-        </w:rPr>
-      </w:pPr>
-      <w:r>
-        <w:rPr>
-          <w:color w:val="E26C09"/>
-          <w:sz w:val="24"/>
-          <w:szCs w:val="24"/>
-        </w:rPr>
-        <w:t>Q6.</w:t>
-      </w:r>
-      <w:r>
-        <w:rPr>
-          <w:color w:val="E26C09"/>
-          <w:spacing w:val="73"/>
+        <w:pStyle w:val="BodyText"/>
+        <w:rPr>
+          <w:color w:val="000000" w:themeColor="text1"/>
+          <w:sz w:val="24"/>
+          <w:szCs w:val="24"/>
+        </w:rPr>
+      </w:pPr>
+    </w:p>
+    <w:p>
+      <w:pPr>
+        <w:pStyle w:val="BodyText"/>
+        <w:spacing w:before="192"/>
+        <w:ind w:left="110"/>
+        <w:rPr>
+          <w:rStyle w:val="Strong"/>
+          <w:b/>
+          <w:color w:val="000000" w:themeColor="text1"/>
+          <w:sz w:val="21"/>
+          <w:szCs w:val="21"/>
+          <w:shd w:val="clear" w:color="auto" w:fill="FFFFFF"/>
+        </w:rPr>
+      </w:pPr>
+      <w:r>
+        <w:rPr>
+          <w:color w:val="000000" w:themeColor="text1"/>
+          <w:sz w:val="24"/>
+          <w:szCs w:val="24"/>
+        </w:rPr>
+        <w:t>Q2.</w:t>
+      </w:r>
+      <w:r>
+        <w:rPr>
+          <w:color w:val="000000" w:themeColor="text1"/>
+          <w:spacing w:val="-3"/>
           <w:sz w:val="24"/>
           <w:szCs w:val="24"/>
         </w:rPr>
@@ -1199,45 +794,45 @@
         <w:rPr>
           <w:rStyle w:val="Strong"/>
           <w:b/>
-          <w:color w:val="333333"/>
-          <w:sz w:val="24"/>
-          <w:szCs w:val="24"/>
-          <w:shd w:val="clear" w:color="auto" w:fill="FFFFFF"/>
-        </w:rPr>
-        <w:t xml:space="preserve">In figure, I, m and n are parallel lines intersected by transversal </w:t>
+          <w:color w:val="000000" w:themeColor="text1"/>
+          <w:sz w:val="21"/>
+          <w:szCs w:val="21"/>
+          <w:shd w:val="clear" w:color="auto" w:fill="FFFFFF"/>
+        </w:rPr>
+        <w:t xml:space="preserve">ΔABC is an isosceles triangle in which AB = AC. Side BA is produced to </w:t>
       </w:r>
       <w:proofErr w:type="spellStart"/>
       <w:r>
         <w:rPr>
           <w:rStyle w:val="Strong"/>
           <w:b/>
-          <w:color w:val="333333"/>
-          <w:sz w:val="24"/>
-          <w:szCs w:val="24"/>
-          <w:shd w:val="clear" w:color="auto" w:fill="FFFFFF"/>
-        </w:rPr>
-        <w:t>p at</w:t>
+          <w:color w:val="000000" w:themeColor="text1"/>
+          <w:sz w:val="21"/>
+          <w:szCs w:val="21"/>
+          <w:shd w:val="clear" w:color="auto" w:fill="FFFFFF"/>
+        </w:rPr>
+        <w:t>D</w:t>
       </w:r>
       <w:proofErr w:type="spellEnd"/>
       <w:r>
         <w:rPr>
           <w:rStyle w:val="Strong"/>
           <w:b/>
-          <w:color w:val="333333"/>
-          <w:sz w:val="24"/>
-          <w:szCs w:val="24"/>
-          <w:shd w:val="clear" w:color="auto" w:fill="FFFFFF"/>
-        </w:rPr>
-        <w:t xml:space="preserve"> X, Y and Z respectively. Find </w:t>
+          <w:color w:val="000000" w:themeColor="text1"/>
+          <w:sz w:val="21"/>
+          <w:szCs w:val="21"/>
+          <w:shd w:val="clear" w:color="auto" w:fill="FFFFFF"/>
+        </w:rPr>
+        <w:t xml:space="preserve"> such that AD = AB (see Fig. 7.34). Show that </w:t>
       </w:r>
       <w:r>
         <w:rPr>
           <w:rStyle w:val="Strong"/>
           <w:rFonts w:ascii="Cambria Math" w:hAnsi="Cambria Math" w:cs="Cambria Math"/>
           <w:b/>
-          <w:color w:val="333333"/>
-          <w:sz w:val="24"/>
-          <w:szCs w:val="24"/>
+          <w:color w:val="000000" w:themeColor="text1"/>
+          <w:sz w:val="21"/>
+          <w:szCs w:val="21"/>
           <w:shd w:val="clear" w:color="auto" w:fill="FFFFFF"/>
         </w:rPr>
         <w:t>∠</w:t>
@@ -1246,66 +841,21 @@
         <w:rPr>
           <w:rStyle w:val="Strong"/>
           <w:b/>
-          <w:color w:val="333333"/>
-          <w:sz w:val="24"/>
-          <w:szCs w:val="24"/>
-          <w:shd w:val="clear" w:color="auto" w:fill="FFFFFF"/>
-        </w:rPr>
-        <w:t xml:space="preserve">1, </w:t>
-      </w:r>
-      <w:r>
-        <w:rPr>
-          <w:rStyle w:val="Strong"/>
-          <w:rFonts w:ascii="Cambria Math" w:hAnsi="Cambria Math" w:cs="Cambria Math"/>
-          <w:b/>
-          <w:color w:val="333333"/>
-          <w:sz w:val="24"/>
-          <w:szCs w:val="24"/>
-          <w:shd w:val="clear" w:color="auto" w:fill="FFFFFF"/>
-        </w:rPr>
-        <w:t>∠</w:t>
-      </w:r>
-      <w:r>
-        <w:rPr>
-          <w:rStyle w:val="Strong"/>
-          <w:b/>
-          <w:color w:val="333333"/>
-          <w:sz w:val="24"/>
-          <w:szCs w:val="24"/>
-          <w:shd w:val="clear" w:color="auto" w:fill="FFFFFF"/>
-        </w:rPr>
-        <w:t xml:space="preserve">2 and </w:t>
-      </w:r>
-      <w:r>
-        <w:rPr>
-          <w:rStyle w:val="Strong"/>
-          <w:rFonts w:ascii="Cambria Math" w:hAnsi="Cambria Math" w:cs="Cambria Math"/>
-          <w:b/>
-          <w:color w:val="333333"/>
-          <w:sz w:val="24"/>
-          <w:szCs w:val="24"/>
-          <w:shd w:val="clear" w:color="auto" w:fill="FFFFFF"/>
-        </w:rPr>
-        <w:t>∠</w:t>
-      </w:r>
-      <w:r>
-        <w:rPr>
-          <w:rStyle w:val="Strong"/>
-          <w:b/>
-          <w:color w:val="333333"/>
-          <w:sz w:val="24"/>
-          <w:szCs w:val="24"/>
-          <w:shd w:val="clear" w:color="auto" w:fill="FFFFFF"/>
-        </w:rPr>
-        <w:t>3.</w:t>
-      </w:r>
-    </w:p>
-    <w:p>
-      <w:pPr>
-        <w:pStyle w:val="BodyText"/>
-        <w:spacing w:before="92"/>
-        <w:ind w:left="100"/>
-        <w:rPr>
+          <w:color w:val="000000" w:themeColor="text1"/>
+          <w:sz w:val="21"/>
+          <w:szCs w:val="21"/>
+          <w:shd w:val="clear" w:color="auto" w:fill="FFFFFF"/>
+        </w:rPr>
+        <w:t>BCD is a right angle.</w:t>
+      </w:r>
+    </w:p>
+    <w:p>
+      <w:pPr>
+        <w:pStyle w:val="BodyText"/>
+        <w:spacing w:before="192"/>
+        <w:ind w:left="110"/>
+        <w:rPr>
+          <w:color w:val="000000" w:themeColor="text1"/>
           <w:sz w:val="24"/>
           <w:szCs w:val="24"/>
         </w:rPr>
@@ -1313,14 +863,14 @@
       <w:r>
         <w:rPr>
           <w:noProof/>
-          <w:sz w:val="24"/>
-          <w:szCs w:val="24"/>
-        </w:rPr>
+          <w:color w:val="000000" w:themeColor="text1"/>
+        </w:rPr>
+        <w:lastRenderedPageBreak/>
         <w:drawing>
-          <wp:inline distT="0" distB="0" distL="0" distR="0" wp14:anchorId="10999D3F" wp14:editId="7032438A">
-            <wp:extent cx="3409950" cy="2317750"/>
-            <wp:effectExtent l="0" t="0" r="0" b="6350"/>
-            <wp:docPr id="6" name="Picture 6" descr="RD sharma class 9 maths chapter 8 ex 8.4 solution 2"/>
+          <wp:inline distT="0" distB="0" distL="0" distR="0" wp14:anchorId="5F636BEB" wp14:editId="042FFEC0">
+            <wp:extent cx="916208" cy="1404000"/>
+            <wp:effectExtent l="0" t="0" r="0" b="5715"/>
+            <wp:docPr id="2" name="Picture 2" descr="Ncert solutions class 9 chapter 7-14"/>
             <wp:cNvGraphicFramePr>
               <a:graphicFrameLocks xmlns:a="http://schemas.openxmlformats.org/drawingml/2006/main" noChangeAspect="1"/>
             </wp:cNvGraphicFramePr>
@@ -1328,13 +878,13 @@
               <a:graphicData uri="http://schemas.openxmlformats.org/drawingml/2006/picture">
                 <pic:pic xmlns:pic="http://schemas.openxmlformats.org/drawingml/2006/picture">
                   <pic:nvPicPr>
-                    <pic:cNvPr id="0" name="Picture 5" descr="RD sharma class 9 maths chapter 8 ex 8.4 solution 2"/>
+                    <pic:cNvPr id="0" name="Picture 3" descr="Ncert solutions class 9 chapter 7-14"/>
                     <pic:cNvPicPr>
                       <a:picLocks noChangeAspect="1" noChangeArrowheads="1"/>
                     </pic:cNvPicPr>
                   </pic:nvPicPr>
                   <pic:blipFill>
-                    <a:blip r:embed="rId9">
+                    <a:blip r:embed="rId8">
                       <a:extLst>
                         <a:ext uri="{28A0092B-C50C-407E-A947-70E740481C1C}">
                           <a14:useLocalDpi xmlns:a14="http://schemas.microsoft.com/office/drawing/2010/main" val="0"/>
@@ -1349,7 +899,7 @@
                   <pic:spPr bwMode="auto">
                     <a:xfrm>
                       <a:off x="0" y="0"/>
-                      <a:ext cx="3409950" cy="2317750"/>
+                      <a:ext cx="916208" cy="1404000"/>
                     </a:xfrm>
                     <a:prstGeom prst="rect">
                       <a:avLst/>
@@ -1369,187 +919,130 @@
     <w:p>
       <w:pPr>
         <w:pStyle w:val="BodyText"/>
-        <w:rPr>
-          <w:sz w:val="24"/>
-          <w:szCs w:val="24"/>
-        </w:rPr>
-      </w:pPr>
-    </w:p>
-    <w:p>
-      <w:pPr>
-        <w:pStyle w:val="BodyText"/>
-        <w:rPr>
-          <w:sz w:val="24"/>
-          <w:szCs w:val="24"/>
-        </w:rPr>
-      </w:pPr>
-    </w:p>
-    <w:p>
-      <w:pPr>
-        <w:pStyle w:val="BodyText"/>
-        <w:rPr>
-          <w:sz w:val="24"/>
-          <w:szCs w:val="24"/>
-        </w:rPr>
-      </w:pPr>
-    </w:p>
-    <w:p>
-      <w:pPr>
-        <w:pStyle w:val="BodyText"/>
-        <w:rPr>
-          <w:sz w:val="24"/>
-          <w:szCs w:val="24"/>
-        </w:rPr>
-      </w:pPr>
-    </w:p>
-    <w:p>
-      <w:pPr>
-        <w:pStyle w:val="BodyText"/>
-        <w:rPr>
-          <w:sz w:val="24"/>
-          <w:szCs w:val="24"/>
-        </w:rPr>
-      </w:pPr>
-    </w:p>
-    <w:p>
-      <w:pPr>
-        <w:pStyle w:val="BodyText"/>
-        <w:rPr>
-          <w:sz w:val="24"/>
-          <w:szCs w:val="24"/>
-        </w:rPr>
-      </w:pPr>
-    </w:p>
-    <w:p>
-      <w:pPr>
-        <w:pStyle w:val="BodyText"/>
-        <w:rPr>
-          <w:sz w:val="24"/>
-          <w:szCs w:val="24"/>
-        </w:rPr>
-      </w:pPr>
-    </w:p>
-    <w:p>
-      <w:pPr>
-        <w:pStyle w:val="BodyText"/>
-        <w:rPr>
-          <w:sz w:val="24"/>
-          <w:szCs w:val="24"/>
-        </w:rPr>
-      </w:pPr>
-    </w:p>
-    <w:p>
-      <w:pPr>
-        <w:pStyle w:val="BodyText"/>
-        <w:rPr>
-          <w:sz w:val="24"/>
-          <w:szCs w:val="24"/>
-        </w:rPr>
-      </w:pPr>
-    </w:p>
-    <w:p>
-      <w:pPr>
-        <w:pStyle w:val="BodyText"/>
-        <w:spacing w:before="6"/>
-        <w:rPr>
-          <w:sz w:val="24"/>
-          <w:szCs w:val="24"/>
-        </w:rPr>
-      </w:pPr>
-    </w:p>
-    <w:p>
-      <w:pPr>
-        <w:pStyle w:val="BodyText"/>
         <w:tabs>
-          <w:tab w:val="left" w:pos="3391"/>
+          <w:tab w:val="left" w:pos="4100"/>
         </w:tabs>
-        <w:spacing w:before="126"/>
-        <w:ind w:left="100"/>
-        <w:rPr>
-          <w:rStyle w:val="Strong"/>
-          <w:b/>
-          <w:color w:val="333333"/>
-          <w:sz w:val="24"/>
-          <w:szCs w:val="24"/>
-          <w:shd w:val="clear" w:color="auto" w:fill="FFFFFF"/>
-        </w:rPr>
-      </w:pPr>
-      <w:r>
-        <w:rPr>
-          <w:rFonts w:ascii="Calibri"/>
-          <w:color w:val="E26C09"/>
-          <w:sz w:val="24"/>
-          <w:szCs w:val="24"/>
-        </w:rPr>
-        <w:t>Q7.</w:t>
-      </w:r>
-      <w:r>
-        <w:rPr>
-          <w:rFonts w:ascii="Calibri"/>
-          <w:color w:val="E26C09"/>
-          <w:spacing w:val="77"/>
+        <w:rPr>
+          <w:color w:val="000000" w:themeColor="text1"/>
+          <w:sz w:val="24"/>
+          <w:szCs w:val="24"/>
+        </w:rPr>
+      </w:pPr>
+      <w:r>
+        <w:rPr>
+          <w:color w:val="000000" w:themeColor="text1"/>
+          <w:sz w:val="24"/>
+          <w:szCs w:val="24"/>
+        </w:rPr>
+        <w:tab/>
+      </w:r>
+    </w:p>
+    <w:p>
+      <w:pPr>
+        <w:pStyle w:val="BodyText"/>
+        <w:spacing w:before="1"/>
+        <w:rPr>
+          <w:color w:val="000000" w:themeColor="text1"/>
+          <w:sz w:val="24"/>
+          <w:szCs w:val="24"/>
+        </w:rPr>
+      </w:pPr>
+    </w:p>
+    <w:p>
+      <w:pPr>
+        <w:pStyle w:val="BodyText"/>
+        <w:ind w:left="100" w:firstLine="7"/>
+        <w:rPr>
+          <w:rStyle w:val="Strong"/>
+          <w:b/>
+          <w:color w:val="000000" w:themeColor="text1"/>
+          <w:sz w:val="21"/>
+          <w:szCs w:val="21"/>
+          <w:shd w:val="clear" w:color="auto" w:fill="FFFFFF"/>
+        </w:rPr>
+      </w:pPr>
+      <w:r>
+        <w:rPr>
+          <w:color w:val="000000" w:themeColor="text1"/>
+          <w:sz w:val="24"/>
+          <w:szCs w:val="24"/>
+        </w:rPr>
+        <w:t>Q3.</w:t>
+      </w:r>
+      <w:r>
+        <w:rPr>
+          <w:color w:val="000000" w:themeColor="text1"/>
+          <w:spacing w:val="-3"/>
           <w:sz w:val="24"/>
           <w:szCs w:val="24"/>
         </w:rPr>
         <w:t xml:space="preserve"> </w:t>
       </w:r>
+      <w:r>
+        <w:rPr>
+          <w:rStyle w:val="Strong"/>
+          <w:b/>
+          <w:color w:val="000000" w:themeColor="text1"/>
+          <w:sz w:val="21"/>
+          <w:szCs w:val="21"/>
+          <w:shd w:val="clear" w:color="auto" w:fill="FFFFFF"/>
+        </w:rPr>
+        <w:t xml:space="preserve">In figure, AB divides </w:t>
+      </w:r>
+      <w:r>
+        <w:rPr>
+          <w:rStyle w:val="Strong"/>
+          <w:rFonts w:ascii="Cambria Math" w:hAnsi="Cambria Math" w:cs="Cambria Math"/>
+          <w:b/>
+          <w:color w:val="000000" w:themeColor="text1"/>
+          <w:sz w:val="21"/>
+          <w:szCs w:val="21"/>
+          <w:shd w:val="clear" w:color="auto" w:fill="FFFFFF"/>
+        </w:rPr>
+        <w:t>∠</w:t>
+      </w:r>
+      <w:r>
+        <w:rPr>
+          <w:rStyle w:val="Strong"/>
+          <w:b/>
+          <w:color w:val="000000" w:themeColor="text1"/>
+          <w:sz w:val="21"/>
+          <w:szCs w:val="21"/>
+          <w:shd w:val="clear" w:color="auto" w:fill="FFFFFF"/>
+        </w:rPr>
+        <w:t xml:space="preserve">DAC in the ratio </w:t>
+      </w:r>
       <w:proofErr w:type="gramStart"/>
       <w:r>
         <w:rPr>
           <w:rStyle w:val="Strong"/>
           <w:b/>
-          <w:color w:val="333333"/>
-          <w:sz w:val="24"/>
-          <w:szCs w:val="24"/>
-          <w:shd w:val="clear" w:color="auto" w:fill="FFFFFF"/>
-        </w:rPr>
-        <w:t>In figure, AB || CD || EF and GH || KL.</w:t>
+          <w:color w:val="000000" w:themeColor="text1"/>
+          <w:sz w:val="21"/>
+          <w:szCs w:val="21"/>
+          <w:shd w:val="clear" w:color="auto" w:fill="FFFFFF"/>
+        </w:rPr>
+        <w:t>1 :</w:t>
       </w:r>
       <w:proofErr w:type="gramEnd"/>
       <w:r>
         <w:rPr>
           <w:rStyle w:val="Strong"/>
           <w:b/>
-          <w:color w:val="333333"/>
-          <w:sz w:val="24"/>
-          <w:szCs w:val="24"/>
-          <w:shd w:val="clear" w:color="auto" w:fill="FFFFFF"/>
-        </w:rPr>
-        <w:t xml:space="preserve"> Find </w:t>
-      </w:r>
-      <w:r>
-        <w:rPr>
-          <w:rStyle w:val="Strong"/>
-          <w:rFonts w:ascii="Cambria Math" w:hAnsi="Cambria Math" w:cs="Cambria Math"/>
-          <w:b/>
-          <w:color w:val="333333"/>
-          <w:sz w:val="24"/>
-          <w:szCs w:val="24"/>
-          <w:shd w:val="clear" w:color="auto" w:fill="FFFFFF"/>
-        </w:rPr>
-        <w:t>∠</w:t>
-      </w:r>
-      <w:r>
-        <w:rPr>
-          <w:rStyle w:val="Strong"/>
-          <w:b/>
-          <w:color w:val="333333"/>
-          <w:sz w:val="24"/>
-          <w:szCs w:val="24"/>
-          <w:shd w:val="clear" w:color="auto" w:fill="FFFFFF"/>
-        </w:rPr>
-        <w:t>HKL.</w:t>
-      </w:r>
-    </w:p>
-    <w:p>
-      <w:pPr>
-        <w:pStyle w:val="BodyText"/>
-        <w:tabs>
-          <w:tab w:val="left" w:pos="3391"/>
-        </w:tabs>
-        <w:spacing w:before="126"/>
-        <w:ind w:left="100"/>
-        <w:rPr>
+          <w:color w:val="000000" w:themeColor="text1"/>
+          <w:sz w:val="21"/>
+          <w:szCs w:val="21"/>
+          <w:shd w:val="clear" w:color="auto" w:fill="FFFFFF"/>
+        </w:rPr>
+        <w:t xml:space="preserve"> 3 and AB = DB. Determine the value of x.</w:t>
+      </w:r>
+    </w:p>
+    <w:p>
+      <w:pPr>
+        <w:pStyle w:val="BodyText"/>
+        <w:ind w:left="100" w:firstLine="7"/>
+        <w:rPr>
+          <w:color w:val="000000" w:themeColor="text1"/>
           <w:sz w:val="24"/>
           <w:szCs w:val="24"/>
         </w:rPr>
@@ -1557,14 +1050,13 @@
       <w:r>
         <w:rPr>
           <w:noProof/>
-          <w:sz w:val="24"/>
-          <w:szCs w:val="24"/>
+          <w:color w:val="000000" w:themeColor="text1"/>
         </w:rPr>
         <w:drawing>
-          <wp:inline distT="0" distB="0" distL="0" distR="0" wp14:anchorId="5355F42D" wp14:editId="238543AE">
-            <wp:extent cx="3657600" cy="2609850"/>
+          <wp:inline distT="0" distB="0" distL="0" distR="0" wp14:anchorId="7D70150C" wp14:editId="4FE45C2D">
+            <wp:extent cx="2124000" cy="972324"/>
             <wp:effectExtent l="0" t="0" r="0" b="0"/>
-            <wp:docPr id="8" name="Picture 8" descr="RD sharma class 9 maths chapter 8 ex 8.4 solution 3"/>
+            <wp:docPr id="3" name="Picture 3" descr="RD Sharma Class 9 Maths chapter 9 ex 9.2 question 5"/>
             <wp:cNvGraphicFramePr>
               <a:graphicFrameLocks xmlns:a="http://schemas.openxmlformats.org/drawingml/2006/main" noChangeAspect="1"/>
             </wp:cNvGraphicFramePr>
@@ -1572,13 +1064,13 @@
               <a:graphicData uri="http://schemas.openxmlformats.org/drawingml/2006/picture">
                 <pic:pic xmlns:pic="http://schemas.openxmlformats.org/drawingml/2006/picture">
                   <pic:nvPicPr>
-                    <pic:cNvPr id="0" name="Picture 7" descr="RD sharma class 9 maths chapter 8 ex 8.4 solution 3"/>
+                    <pic:cNvPr id="0" name="Picture 5" descr="RD Sharma Class 9 Maths chapter 9 ex 9.2 question 5"/>
                     <pic:cNvPicPr>
                       <a:picLocks noChangeAspect="1" noChangeArrowheads="1"/>
                     </pic:cNvPicPr>
                   </pic:nvPicPr>
                   <pic:blipFill>
-                    <a:blip r:embed="rId10">
+                    <a:blip r:embed="rId9" cstate="print">
                       <a:extLst>
                         <a:ext uri="{28A0092B-C50C-407E-A947-70E740481C1C}">
                           <a14:useLocalDpi xmlns:a14="http://schemas.microsoft.com/office/drawing/2010/main" val="0"/>
@@ -1593,7 +1085,7 @@
                   <pic:spPr bwMode="auto">
                     <a:xfrm>
                       <a:off x="0" y="0"/>
-                      <a:ext cx="3657600" cy="2609850"/>
+                      <a:ext cx="2124000" cy="972324"/>
                     </a:xfrm>
                     <a:prstGeom prst="rect">
                       <a:avLst/>
@@ -1614,45 +1106,238 @@
       <w:pPr>
         <w:pStyle w:val="BodyText"/>
         <w:rPr>
-          <w:sz w:val="24"/>
-          <w:szCs w:val="24"/>
-        </w:rPr>
-      </w:pPr>
-    </w:p>
-    <w:p>
-      <w:pPr>
-        <w:pStyle w:val="BodyText"/>
-        <w:rPr>
-          <w:sz w:val="24"/>
-          <w:szCs w:val="24"/>
-        </w:rPr>
-      </w:pPr>
-    </w:p>
-    <w:p>
-      <w:pPr>
-        <w:pStyle w:val="BodyText"/>
-        <w:rPr>
-          <w:sz w:val="24"/>
-          <w:szCs w:val="24"/>
-        </w:rPr>
-      </w:pPr>
-    </w:p>
-    <w:p>
-      <w:pPr>
-        <w:pStyle w:val="BodyText"/>
-        <w:rPr>
-          <w:sz w:val="24"/>
-          <w:szCs w:val="24"/>
-        </w:rPr>
-      </w:pPr>
-    </w:p>
-    <w:p>
-      <w:pPr>
-        <w:pStyle w:val="BodyText"/>
-        <w:spacing w:before="3"/>
-        <w:rPr>
-          <w:sz w:val="24"/>
-          <w:szCs w:val="24"/>
+          <w:color w:val="000000" w:themeColor="text1"/>
+          <w:sz w:val="24"/>
+          <w:szCs w:val="24"/>
+        </w:rPr>
+      </w:pPr>
+    </w:p>
+    <w:p>
+      <w:pPr>
+        <w:pStyle w:val="BodyText"/>
+        <w:rPr>
+          <w:rStyle w:val="Strong"/>
+          <w:b/>
+          <w:color w:val="000000" w:themeColor="text1"/>
+          <w:sz w:val="21"/>
+          <w:szCs w:val="21"/>
+          <w:shd w:val="clear" w:color="auto" w:fill="FFFFFF"/>
+        </w:rPr>
+      </w:pPr>
+      <w:r>
+        <w:rPr>
+          <w:color w:val="000000" w:themeColor="text1"/>
+          <w:sz w:val="24"/>
+          <w:szCs w:val="24"/>
+        </w:rPr>
+        <w:t xml:space="preserve">Q4. </w:t>
+      </w:r>
+      <w:r>
+        <w:rPr>
+          <w:rStyle w:val="Strong"/>
+          <w:b/>
+          <w:color w:val="000000" w:themeColor="text1"/>
+          <w:sz w:val="21"/>
+          <w:szCs w:val="21"/>
+          <w:shd w:val="clear" w:color="auto" w:fill="FFFFFF"/>
+        </w:rPr>
+        <w:t xml:space="preserve">In a </w:t>
+      </w:r>
+      <w:r>
+        <w:rPr>
+          <w:rStyle w:val="Strong"/>
+          <w:rFonts w:ascii="Cambria Math" w:hAnsi="Cambria Math" w:cs="Cambria Math"/>
+          <w:b/>
+          <w:color w:val="000000" w:themeColor="text1"/>
+          <w:sz w:val="21"/>
+          <w:szCs w:val="21"/>
+          <w:shd w:val="clear" w:color="auto" w:fill="FFFFFF"/>
+        </w:rPr>
+        <w:t>△</w:t>
+      </w:r>
+      <w:r>
+        <w:rPr>
+          <w:rStyle w:val="Strong"/>
+          <w:b/>
+          <w:color w:val="000000" w:themeColor="text1"/>
+          <w:sz w:val="21"/>
+          <w:szCs w:val="21"/>
+          <w:shd w:val="clear" w:color="auto" w:fill="FFFFFF"/>
+        </w:rPr>
+        <w:t xml:space="preserve">ABC, the internal bisectors of </w:t>
+      </w:r>
+      <w:r>
+        <w:rPr>
+          <w:rStyle w:val="Strong"/>
+          <w:rFonts w:ascii="Cambria Math" w:hAnsi="Cambria Math" w:cs="Cambria Math"/>
+          <w:b/>
+          <w:color w:val="000000" w:themeColor="text1"/>
+          <w:sz w:val="21"/>
+          <w:szCs w:val="21"/>
+          <w:shd w:val="clear" w:color="auto" w:fill="FFFFFF"/>
+        </w:rPr>
+        <w:t>∠</w:t>
+      </w:r>
+      <w:r>
+        <w:rPr>
+          <w:rStyle w:val="Strong"/>
+          <w:b/>
+          <w:color w:val="000000" w:themeColor="text1"/>
+          <w:sz w:val="21"/>
+          <w:szCs w:val="21"/>
+          <w:shd w:val="clear" w:color="auto" w:fill="FFFFFF"/>
+        </w:rPr>
+        <w:t xml:space="preserve">B and </w:t>
+      </w:r>
+      <w:r>
+        <w:rPr>
+          <w:rStyle w:val="Strong"/>
+          <w:rFonts w:ascii="Cambria Math" w:hAnsi="Cambria Math" w:cs="Cambria Math"/>
+          <w:b/>
+          <w:color w:val="000000" w:themeColor="text1"/>
+          <w:sz w:val="21"/>
+          <w:szCs w:val="21"/>
+          <w:shd w:val="clear" w:color="auto" w:fill="FFFFFF"/>
+        </w:rPr>
+        <w:t>∠</w:t>
+      </w:r>
+      <w:r>
+        <w:rPr>
+          <w:rStyle w:val="Strong"/>
+          <w:b/>
+          <w:color w:val="000000" w:themeColor="text1"/>
+          <w:sz w:val="21"/>
+          <w:szCs w:val="21"/>
+          <w:shd w:val="clear" w:color="auto" w:fill="FFFFFF"/>
+        </w:rPr>
+        <w:t xml:space="preserve">C meet at P and the external bisectors of </w:t>
+      </w:r>
+      <w:r>
+        <w:rPr>
+          <w:rStyle w:val="Strong"/>
+          <w:rFonts w:ascii="Cambria Math" w:hAnsi="Cambria Math" w:cs="Cambria Math"/>
+          <w:b/>
+          <w:color w:val="000000" w:themeColor="text1"/>
+          <w:sz w:val="21"/>
+          <w:szCs w:val="21"/>
+          <w:shd w:val="clear" w:color="auto" w:fill="FFFFFF"/>
+        </w:rPr>
+        <w:t>∠</w:t>
+      </w:r>
+      <w:r>
+        <w:rPr>
+          <w:rStyle w:val="Strong"/>
+          <w:b/>
+          <w:color w:val="000000" w:themeColor="text1"/>
+          <w:sz w:val="21"/>
+          <w:szCs w:val="21"/>
+          <w:shd w:val="clear" w:color="auto" w:fill="FFFFFF"/>
+        </w:rPr>
+        <w:t xml:space="preserve">B and </w:t>
+      </w:r>
+      <w:r>
+        <w:rPr>
+          <w:rStyle w:val="Strong"/>
+          <w:rFonts w:ascii="Cambria Math" w:hAnsi="Cambria Math" w:cs="Cambria Math"/>
+          <w:b/>
+          <w:color w:val="000000" w:themeColor="text1"/>
+          <w:sz w:val="21"/>
+          <w:szCs w:val="21"/>
+          <w:shd w:val="clear" w:color="auto" w:fill="FFFFFF"/>
+        </w:rPr>
+        <w:t>∠</w:t>
+      </w:r>
+      <w:r>
+        <w:rPr>
+          <w:rStyle w:val="Strong"/>
+          <w:b/>
+          <w:color w:val="000000" w:themeColor="text1"/>
+          <w:sz w:val="21"/>
+          <w:szCs w:val="21"/>
+          <w:shd w:val="clear" w:color="auto" w:fill="FFFFFF"/>
+        </w:rPr>
+        <w:t xml:space="preserve">C meet at Q. Prove that </w:t>
+      </w:r>
+      <w:r>
+        <w:rPr>
+          <w:rStyle w:val="Strong"/>
+          <w:rFonts w:ascii="Cambria Math" w:hAnsi="Cambria Math" w:cs="Cambria Math"/>
+          <w:b/>
+          <w:color w:val="000000" w:themeColor="text1"/>
+          <w:sz w:val="21"/>
+          <w:szCs w:val="21"/>
+          <w:shd w:val="clear" w:color="auto" w:fill="FFFFFF"/>
+        </w:rPr>
+        <w:t>∠</w:t>
+      </w:r>
+      <w:r>
+        <w:rPr>
+          <w:rStyle w:val="Strong"/>
+          <w:b/>
+          <w:color w:val="000000" w:themeColor="text1"/>
+          <w:sz w:val="21"/>
+          <w:szCs w:val="21"/>
+          <w:shd w:val="clear" w:color="auto" w:fill="FFFFFF"/>
+        </w:rPr>
+        <w:t xml:space="preserve">BPC + </w:t>
+      </w:r>
+      <w:r>
+        <w:rPr>
+          <w:rStyle w:val="Strong"/>
+          <w:rFonts w:ascii="Cambria Math" w:hAnsi="Cambria Math" w:cs="Cambria Math"/>
+          <w:b/>
+          <w:color w:val="000000" w:themeColor="text1"/>
+          <w:sz w:val="21"/>
+          <w:szCs w:val="21"/>
+          <w:shd w:val="clear" w:color="auto" w:fill="FFFFFF"/>
+        </w:rPr>
+        <w:t>∠</w:t>
+      </w:r>
+      <w:r>
+        <w:rPr>
+          <w:rStyle w:val="Strong"/>
+          <w:b/>
+          <w:color w:val="000000" w:themeColor="text1"/>
+          <w:sz w:val="21"/>
+          <w:szCs w:val="21"/>
+          <w:shd w:val="clear" w:color="auto" w:fill="FFFFFF"/>
+        </w:rPr>
+        <w:t>BQC = 180</w:t>
+      </w:r>
+      <w:r>
+        <w:rPr>
+          <w:rStyle w:val="Strong"/>
+          <w:b/>
+          <w:color w:val="000000" w:themeColor="text1"/>
+          <w:sz w:val="16"/>
+          <w:szCs w:val="16"/>
+          <w:shd w:val="clear" w:color="auto" w:fill="FFFFFF"/>
+          <w:vertAlign w:val="superscript"/>
+        </w:rPr>
+        <w:t>0</w:t>
+      </w:r>
+      <w:r>
+        <w:rPr>
+          <w:rStyle w:val="Strong"/>
+          <w:b/>
+          <w:color w:val="000000" w:themeColor="text1"/>
+          <w:sz w:val="21"/>
+          <w:szCs w:val="21"/>
+          <w:shd w:val="clear" w:color="auto" w:fill="FFFFFF"/>
+        </w:rPr>
+        <w:t>.</w:t>
+      </w:r>
+    </w:p>
+    <w:p>
+      <w:pPr>
+        <w:pStyle w:val="BodyText"/>
+        <w:rPr>
+          <w:rStyle w:val="Strong"/>
+          <w:b/>
+          <w:color w:val="000000" w:themeColor="text1"/>
+          <w:sz w:val="24"/>
+          <w:szCs w:val="24"/>
+          <w:shd w:val="clear" w:color="auto" w:fill="FFFFFF"/>
         </w:rPr>
       </w:pPr>
     </w:p>
@@ -1660,122 +1345,348 @@
       <w:pPr>
         <w:pStyle w:val="BodyText"/>
         <w:tabs>
-          <w:tab w:val="left" w:pos="3669"/>
+          <w:tab w:val="left" w:pos="7350"/>
         </w:tabs>
-        <w:spacing w:before="130"/>
-        <w:ind w:left="100"/>
-        <w:rPr>
-          <w:color w:val="E26C09"/>
-          <w:sz w:val="24"/>
-          <w:szCs w:val="24"/>
-        </w:rPr>
-      </w:pPr>
-    </w:p>
-    <w:p>
-      <w:pPr>
-        <w:pStyle w:val="BodyText"/>
-        <w:tabs>
-          <w:tab w:val="left" w:pos="3669"/>
-        </w:tabs>
-        <w:spacing w:before="130"/>
-        <w:ind w:left="100"/>
-        <w:rPr>
-          <w:color w:val="E26C09"/>
-          <w:sz w:val="24"/>
-          <w:szCs w:val="24"/>
-        </w:rPr>
-      </w:pPr>
-    </w:p>
-    <w:p>
-      <w:pPr>
-        <w:pStyle w:val="BodyText"/>
-        <w:tabs>
-          <w:tab w:val="left" w:pos="3669"/>
-        </w:tabs>
-        <w:spacing w:before="130"/>
-        <w:ind w:left="100"/>
-        <w:rPr>
-          <w:color w:val="E26C09"/>
-          <w:sz w:val="24"/>
-          <w:szCs w:val="24"/>
-        </w:rPr>
-      </w:pPr>
-    </w:p>
-    <w:p>
-      <w:pPr>
-        <w:pStyle w:val="BodyText"/>
-        <w:tabs>
-          <w:tab w:val="left" w:pos="3669"/>
-        </w:tabs>
-        <w:spacing w:before="130"/>
-        <w:ind w:left="100"/>
-        <w:rPr>
-          <w:color w:val="E26C09"/>
-          <w:sz w:val="24"/>
-          <w:szCs w:val="24"/>
-        </w:rPr>
-      </w:pPr>
-    </w:p>
-    <w:p>
-      <w:pPr>
-        <w:pStyle w:val="BodyText"/>
-        <w:tabs>
-          <w:tab w:val="left" w:pos="3669"/>
-        </w:tabs>
-        <w:spacing w:before="130"/>
-        <w:ind w:left="100"/>
-        <w:rPr>
-          <w:rStyle w:val="Strong"/>
-          <w:b/>
-          <w:color w:val="333333"/>
-          <w:sz w:val="24"/>
-          <w:szCs w:val="24"/>
-          <w:shd w:val="clear" w:color="auto" w:fill="FFFFFF"/>
-        </w:rPr>
-      </w:pPr>
-      <w:r>
-        <w:rPr>
-          <w:color w:val="E26C09"/>
-          <w:sz w:val="24"/>
-          <w:szCs w:val="24"/>
-        </w:rPr>
-        <w:t xml:space="preserve">Q8. </w:t>
-      </w:r>
-      <w:r>
-        <w:rPr>
-          <w:rStyle w:val="Strong"/>
-          <w:b/>
-          <w:color w:val="333333"/>
-          <w:sz w:val="24"/>
-          <w:szCs w:val="24"/>
-          <w:shd w:val="clear" w:color="auto" w:fill="FFFFFF"/>
-        </w:rPr>
-        <w:t>In figure, show that AB || EF.</w:t>
-      </w:r>
-    </w:p>
-    <w:p>
-      <w:pPr>
-        <w:pStyle w:val="BodyText"/>
-        <w:tabs>
-          <w:tab w:val="left" w:pos="3669"/>
-        </w:tabs>
-        <w:spacing w:before="130"/>
-        <w:ind w:left="100"/>
-        <w:rPr>
-          <w:sz w:val="24"/>
-          <w:szCs w:val="24"/>
-        </w:rPr>
-      </w:pPr>
-    </w:p>
-    <w:p>
-      <w:pPr>
-        <w:pStyle w:val="BodyText"/>
-        <w:tabs>
-          <w:tab w:val="left" w:pos="3669"/>
-        </w:tabs>
-        <w:spacing w:before="130"/>
-        <w:ind w:left="100"/>
-        <w:rPr>
+        <w:rPr>
+          <w:rStyle w:val="Strong"/>
+          <w:b/>
+          <w:color w:val="000000" w:themeColor="text1"/>
+          <w:sz w:val="24"/>
+          <w:szCs w:val="24"/>
+          <w:shd w:val="clear" w:color="auto" w:fill="FFFFFF"/>
+        </w:rPr>
+      </w:pPr>
+      <w:r>
+        <w:rPr>
+          <w:rStyle w:val="Strong"/>
+          <w:b/>
+          <w:color w:val="000000" w:themeColor="text1"/>
+          <w:sz w:val="24"/>
+          <w:szCs w:val="24"/>
+          <w:shd w:val="clear" w:color="auto" w:fill="FFFFFF"/>
+        </w:rPr>
+        <w:tab/>
+      </w:r>
+    </w:p>
+    <w:p>
+      <w:pPr>
+        <w:pStyle w:val="BodyText"/>
+        <w:rPr>
+          <w:rStyle w:val="Strong"/>
+          <w:b/>
+          <w:color w:val="000000" w:themeColor="text1"/>
+          <w:sz w:val="21"/>
+          <w:szCs w:val="21"/>
+          <w:shd w:val="clear" w:color="auto" w:fill="FFFFFF"/>
+        </w:rPr>
+      </w:pPr>
+      <w:r>
+        <w:rPr>
+          <w:rStyle w:val="Strong"/>
+          <w:b/>
+          <w:color w:val="000000" w:themeColor="text1"/>
+          <w:sz w:val="24"/>
+          <w:szCs w:val="24"/>
+          <w:shd w:val="clear" w:color="auto" w:fill="FFFFFF"/>
+        </w:rPr>
+        <w:t xml:space="preserve">Q5. </w:t>
+      </w:r>
+      <w:r>
+        <w:rPr>
+          <w:rStyle w:val="Strong"/>
+          <w:b/>
+          <w:color w:val="000000" w:themeColor="text1"/>
+          <w:sz w:val="21"/>
+          <w:szCs w:val="21"/>
+          <w:shd w:val="clear" w:color="auto" w:fill="FFFFFF"/>
+        </w:rPr>
+        <w:t>If one angle of a triangle is equal to the sum of the other two, show that the tri</w:t>
+      </w:r>
+      <w:r>
+        <w:rPr>
+          <w:rStyle w:val="Strong"/>
+          <w:b/>
+          <w:color w:val="000000" w:themeColor="text1"/>
+          <w:sz w:val="21"/>
+          <w:szCs w:val="21"/>
+          <w:shd w:val="clear" w:color="auto" w:fill="FFFFFF"/>
+        </w:rPr>
+        <w:t>angle is a right angle triangle.</w:t>
+      </w:r>
+    </w:p>
+    <w:p>
+      <w:pPr>
+        <w:pStyle w:val="BodyText"/>
+        <w:rPr>
+          <w:rStyle w:val="Strong"/>
+          <w:b/>
+          <w:color w:val="000000" w:themeColor="text1"/>
+          <w:sz w:val="21"/>
+          <w:szCs w:val="21"/>
+          <w:shd w:val="clear" w:color="auto" w:fill="FFFFFF"/>
+        </w:rPr>
+      </w:pPr>
+    </w:p>
+    <w:p>
+      <w:pPr>
+        <w:pStyle w:val="BodyText"/>
+        <w:spacing w:before="92"/>
+        <w:rPr>
+          <w:rStyle w:val="Strong"/>
+          <w:b/>
+          <w:color w:val="000000" w:themeColor="text1"/>
+          <w:sz w:val="24"/>
+          <w:szCs w:val="24"/>
+          <w:shd w:val="clear" w:color="auto" w:fill="FFFFFF"/>
+        </w:rPr>
+      </w:pPr>
+      <w:r>
+        <w:rPr>
+          <w:color w:val="000000" w:themeColor="text1"/>
+          <w:sz w:val="24"/>
+          <w:szCs w:val="24"/>
+        </w:rPr>
+        <w:t>Q6.</w:t>
+      </w:r>
+      <w:r>
+        <w:rPr>
+          <w:color w:val="000000" w:themeColor="text1"/>
+          <w:spacing w:val="73"/>
+          <w:sz w:val="24"/>
+          <w:szCs w:val="24"/>
+        </w:rPr>
+        <w:t xml:space="preserve"> </w:t>
+      </w:r>
+      <w:r>
+        <w:rPr>
+          <w:rStyle w:val="Strong"/>
+          <w:b/>
+          <w:color w:val="000000" w:themeColor="text1"/>
+          <w:sz w:val="21"/>
+          <w:szCs w:val="21"/>
+          <w:shd w:val="clear" w:color="auto" w:fill="FFFFFF"/>
+        </w:rPr>
+        <w:t>Two angles of a triangle are equal and the third angle is greater than each of those angles by 30</w:t>
+      </w:r>
+      <w:r>
+        <w:rPr>
+          <w:rStyle w:val="Strong"/>
+          <w:b/>
+          <w:color w:val="000000" w:themeColor="text1"/>
+          <w:sz w:val="16"/>
+          <w:szCs w:val="16"/>
+          <w:shd w:val="clear" w:color="auto" w:fill="FFFFFF"/>
+          <w:vertAlign w:val="superscript"/>
+        </w:rPr>
+        <w:t>0</w:t>
+      </w:r>
+      <w:r>
+        <w:rPr>
+          <w:rStyle w:val="Strong"/>
+          <w:b/>
+          <w:color w:val="000000" w:themeColor="text1"/>
+          <w:sz w:val="21"/>
+          <w:szCs w:val="21"/>
+          <w:shd w:val="clear" w:color="auto" w:fill="FFFFFF"/>
+        </w:rPr>
+        <w:t>. Determine all the angles of the triangle.</w:t>
+      </w:r>
+    </w:p>
+    <w:p>
+      <w:pPr>
+        <w:pStyle w:val="BodyText"/>
+        <w:rPr>
+          <w:color w:val="000000" w:themeColor="text1"/>
+          <w:sz w:val="24"/>
+          <w:szCs w:val="24"/>
+        </w:rPr>
+      </w:pPr>
+    </w:p>
+    <w:p>
+      <w:pPr>
+        <w:pStyle w:val="BodyText"/>
+        <w:rPr>
+          <w:color w:val="000000" w:themeColor="text1"/>
+          <w:sz w:val="24"/>
+          <w:szCs w:val="24"/>
+        </w:rPr>
+      </w:pPr>
+    </w:p>
+    <w:p>
+      <w:pPr>
+        <w:pStyle w:val="BodyText"/>
+        <w:rPr>
+          <w:rStyle w:val="Strong"/>
+          <w:b/>
+          <w:color w:val="000000" w:themeColor="text1"/>
+          <w:sz w:val="21"/>
+          <w:szCs w:val="21"/>
+          <w:shd w:val="clear" w:color="auto" w:fill="FFFFFF"/>
+        </w:rPr>
+      </w:pPr>
+      <w:r>
+        <w:rPr>
+          <w:color w:val="000000" w:themeColor="text1"/>
+          <w:sz w:val="24"/>
+          <w:szCs w:val="24"/>
+        </w:rPr>
+        <w:t xml:space="preserve">Q7. </w:t>
+      </w:r>
+      <w:r>
+        <w:rPr>
+          <w:rStyle w:val="Strong"/>
+          <w:b/>
+          <w:color w:val="000000" w:themeColor="text1"/>
+          <w:sz w:val="21"/>
+          <w:szCs w:val="21"/>
+          <w:shd w:val="clear" w:color="auto" w:fill="FFFFFF"/>
+        </w:rPr>
+        <w:t xml:space="preserve">In figure, the sides BC, CA and AB of a </w:t>
+      </w:r>
+      <w:r>
+        <w:rPr>
+          <w:rStyle w:val="Strong"/>
+          <w:rFonts w:ascii="Cambria Math" w:hAnsi="Cambria Math" w:cs="Cambria Math"/>
+          <w:b/>
+          <w:color w:val="000000" w:themeColor="text1"/>
+          <w:sz w:val="21"/>
+          <w:szCs w:val="21"/>
+          <w:shd w:val="clear" w:color="auto" w:fill="FFFFFF"/>
+        </w:rPr>
+        <w:t>△</w:t>
+      </w:r>
+      <w:r>
+        <w:rPr>
+          <w:rStyle w:val="Strong"/>
+          <w:b/>
+          <w:color w:val="000000" w:themeColor="text1"/>
+          <w:sz w:val="21"/>
+          <w:szCs w:val="21"/>
+          <w:shd w:val="clear" w:color="auto" w:fill="FFFFFF"/>
+        </w:rPr>
+        <w:t xml:space="preserve">ABC have been produced to D, E and F respectively. If </w:t>
+      </w:r>
+      <w:r>
+        <w:rPr>
+          <w:rStyle w:val="Strong"/>
+          <w:rFonts w:ascii="Cambria Math" w:hAnsi="Cambria Math" w:cs="Cambria Math"/>
+          <w:b/>
+          <w:color w:val="000000" w:themeColor="text1"/>
+          <w:sz w:val="21"/>
+          <w:szCs w:val="21"/>
+          <w:shd w:val="clear" w:color="auto" w:fill="FFFFFF"/>
+        </w:rPr>
+        <w:t>∠</w:t>
+      </w:r>
+      <w:r>
+        <w:rPr>
+          <w:rStyle w:val="Strong"/>
+          <w:b/>
+          <w:color w:val="000000" w:themeColor="text1"/>
+          <w:sz w:val="21"/>
+          <w:szCs w:val="21"/>
+          <w:shd w:val="clear" w:color="auto" w:fill="FFFFFF"/>
+        </w:rPr>
+        <w:t>ACD = 105</w:t>
+      </w:r>
+      <w:r>
+        <w:rPr>
+          <w:rStyle w:val="Strong"/>
+          <w:b/>
+          <w:color w:val="000000" w:themeColor="text1"/>
+          <w:sz w:val="16"/>
+          <w:szCs w:val="16"/>
+          <w:shd w:val="clear" w:color="auto" w:fill="FFFFFF"/>
+          <w:vertAlign w:val="superscript"/>
+        </w:rPr>
+        <w:t>0</w:t>
+      </w:r>
+      <w:r>
+        <w:rPr>
+          <w:rStyle w:val="Strong"/>
+          <w:b/>
+          <w:color w:val="000000" w:themeColor="text1"/>
+          <w:sz w:val="21"/>
+          <w:szCs w:val="21"/>
+          <w:shd w:val="clear" w:color="auto" w:fill="FFFFFF"/>
+        </w:rPr>
+        <w:t xml:space="preserve"> and </w:t>
+      </w:r>
+      <w:r>
+        <w:rPr>
+          <w:rStyle w:val="Strong"/>
+          <w:rFonts w:ascii="Cambria Math" w:hAnsi="Cambria Math" w:cs="Cambria Math"/>
+          <w:b/>
+          <w:color w:val="000000" w:themeColor="text1"/>
+          <w:sz w:val="21"/>
+          <w:szCs w:val="21"/>
+          <w:shd w:val="clear" w:color="auto" w:fill="FFFFFF"/>
+        </w:rPr>
+        <w:t>∠</w:t>
+      </w:r>
+      <w:r>
+        <w:rPr>
+          <w:rStyle w:val="Strong"/>
+          <w:b/>
+          <w:color w:val="000000" w:themeColor="text1"/>
+          <w:sz w:val="21"/>
+          <w:szCs w:val="21"/>
+          <w:shd w:val="clear" w:color="auto" w:fill="FFFFFF"/>
+        </w:rPr>
+        <w:t>EAF = 45</w:t>
+      </w:r>
+      <w:r>
+        <w:rPr>
+          <w:rStyle w:val="Strong"/>
+          <w:b/>
+          <w:color w:val="000000" w:themeColor="text1"/>
+          <w:sz w:val="16"/>
+          <w:szCs w:val="16"/>
+          <w:shd w:val="clear" w:color="auto" w:fill="FFFFFF"/>
+          <w:vertAlign w:val="superscript"/>
+        </w:rPr>
+        <w:t>0</w:t>
+      </w:r>
+      <w:r>
+        <w:rPr>
+          <w:rStyle w:val="Strong"/>
+          <w:b/>
+          <w:color w:val="000000" w:themeColor="text1"/>
+          <w:sz w:val="21"/>
+          <w:szCs w:val="21"/>
+          <w:shd w:val="clear" w:color="auto" w:fill="FFFFFF"/>
+        </w:rPr>
+        <w:t xml:space="preserve">, find all the angles of the </w:t>
+      </w:r>
+      <w:r>
+        <w:rPr>
+          <w:rStyle w:val="Strong"/>
+          <w:rFonts w:ascii="Cambria Math" w:hAnsi="Cambria Math" w:cs="Cambria Math"/>
+          <w:b/>
+          <w:color w:val="000000" w:themeColor="text1"/>
+          <w:sz w:val="21"/>
+          <w:szCs w:val="21"/>
+          <w:shd w:val="clear" w:color="auto" w:fill="FFFFFF"/>
+        </w:rPr>
+        <w:t>△</w:t>
+      </w:r>
+      <w:r>
+        <w:rPr>
+          <w:rStyle w:val="Strong"/>
+          <w:b/>
+          <w:color w:val="000000" w:themeColor="text1"/>
+          <w:sz w:val="21"/>
+          <w:szCs w:val="21"/>
+          <w:shd w:val="clear" w:color="auto" w:fill="FFFFFF"/>
+        </w:rPr>
+        <w:t>ABC.</w:t>
+      </w:r>
+    </w:p>
+    <w:p>
+      <w:pPr>
+        <w:pStyle w:val="BodyText"/>
+        <w:rPr>
+          <w:color w:val="000000" w:themeColor="text1"/>
           <w:sz w:val="24"/>
           <w:szCs w:val="24"/>
         </w:rPr>
@@ -1783,14 +1694,13 @@
       <w:r>
         <w:rPr>
           <w:noProof/>
-          <w:sz w:val="24"/>
-          <w:szCs w:val="24"/>
+          <w:color w:val="000000" w:themeColor="text1"/>
         </w:rPr>
         <w:drawing>
-          <wp:inline distT="0" distB="0" distL="0" distR="0" wp14:anchorId="4A82422D" wp14:editId="02319BA2">
-            <wp:extent cx="5829300" cy="3072689"/>
+          <wp:inline distT="0" distB="0" distL="0" distR="0" wp14:anchorId="09878AB3" wp14:editId="2FE0AA9A">
+            <wp:extent cx="2592000" cy="1640448"/>
             <wp:effectExtent l="0" t="0" r="0" b="0"/>
-            <wp:docPr id="10" name="Picture 10" descr="RD sharma class 9 maths chapter 8 ex 8.4 solution 4"/>
+            <wp:docPr id="5" name="Picture 5" descr="RD Sharma Class 9 Maths chapter 9 ex 9.2 question 3"/>
             <wp:cNvGraphicFramePr>
               <a:graphicFrameLocks xmlns:a="http://schemas.openxmlformats.org/drawingml/2006/main" noChangeAspect="1"/>
             </wp:cNvGraphicFramePr>
@@ -1798,7 +1708,388 @@
               <a:graphicData uri="http://schemas.openxmlformats.org/drawingml/2006/picture">
                 <pic:pic xmlns:pic="http://schemas.openxmlformats.org/drawingml/2006/picture">
                   <pic:nvPicPr>
-                    <pic:cNvPr id="0" name="Picture 9" descr="RD sharma class 9 maths chapter 8 ex 8.4 solution 4"/>
+                    <pic:cNvPr id="0" name="Picture 7" descr="RD Sharma Class 9 Maths chapter 9 ex 9.2 question 3"/>
+                    <pic:cNvPicPr>
+                      <a:picLocks noChangeAspect="1" noChangeArrowheads="1"/>
+                    </pic:cNvPicPr>
+                  </pic:nvPicPr>
+                  <pic:blipFill>
+                    <a:blip r:embed="rId10" cstate="print">
+                      <a:extLst>
+                        <a:ext uri="{28A0092B-C50C-407E-A947-70E740481C1C}">
+                          <a14:useLocalDpi xmlns:a14="http://schemas.microsoft.com/office/drawing/2010/main" val="0"/>
+                        </a:ext>
+                      </a:extLst>
+                    </a:blip>
+                    <a:srcRect/>
+                    <a:stretch>
+                      <a:fillRect/>
+                    </a:stretch>
+                  </pic:blipFill>
+                  <pic:spPr bwMode="auto">
+                    <a:xfrm>
+                      <a:off x="0" y="0"/>
+                      <a:ext cx="2592000" cy="1640448"/>
+                    </a:xfrm>
+                    <a:prstGeom prst="rect">
+                      <a:avLst/>
+                    </a:prstGeom>
+                    <a:noFill/>
+                    <a:ln>
+                      <a:noFill/>
+                    </a:ln>
+                  </pic:spPr>
+                </pic:pic>
+              </a:graphicData>
+            </a:graphic>
+          </wp:inline>
+        </w:drawing>
+      </w:r>
+    </w:p>
+    <w:p>
+      <w:pPr>
+        <w:pStyle w:val="BodyText"/>
+        <w:rPr>
+          <w:color w:val="000000" w:themeColor="text1"/>
+          <w:sz w:val="24"/>
+          <w:szCs w:val="24"/>
+        </w:rPr>
+      </w:pPr>
+    </w:p>
+    <w:p>
+      <w:pPr>
+        <w:pStyle w:val="BodyText"/>
+        <w:rPr>
+          <w:color w:val="000000" w:themeColor="text1"/>
+          <w:sz w:val="24"/>
+          <w:szCs w:val="24"/>
+        </w:rPr>
+      </w:pPr>
+    </w:p>
+    <w:p>
+      <w:pPr>
+        <w:pStyle w:val="BodyText"/>
+        <w:rPr>
+          <w:rStyle w:val="Strong"/>
+          <w:b/>
+          <w:color w:val="000000" w:themeColor="text1"/>
+          <w:sz w:val="21"/>
+          <w:szCs w:val="21"/>
+          <w:shd w:val="clear" w:color="auto" w:fill="FFFFFF"/>
+        </w:rPr>
+      </w:pPr>
+      <w:r>
+        <w:rPr>
+          <w:color w:val="000000" w:themeColor="text1"/>
+          <w:sz w:val="24"/>
+          <w:szCs w:val="24"/>
+        </w:rPr>
+        <w:t xml:space="preserve">Q8. </w:t>
+      </w:r>
+      <w:r>
+        <w:rPr>
+          <w:rStyle w:val="Strong"/>
+          <w:b/>
+          <w:color w:val="000000" w:themeColor="text1"/>
+          <w:sz w:val="21"/>
+          <w:szCs w:val="21"/>
+          <w:shd w:val="clear" w:color="auto" w:fill="FFFFFF"/>
+        </w:rPr>
+        <w:t> Show that the angles of an equilateral triangle are 60° each.</w:t>
+      </w:r>
+    </w:p>
+    <w:p>
+      <w:pPr>
+        <w:pStyle w:val="BodyText"/>
+        <w:rPr>
+          <w:rStyle w:val="Strong"/>
+          <w:b/>
+          <w:color w:val="000000" w:themeColor="text1"/>
+          <w:sz w:val="21"/>
+          <w:szCs w:val="21"/>
+          <w:shd w:val="clear" w:color="auto" w:fill="FFFFFF"/>
+        </w:rPr>
+      </w:pPr>
+    </w:p>
+    <w:p>
+      <w:pPr>
+        <w:pStyle w:val="BodyText"/>
+        <w:rPr>
+          <w:rStyle w:val="Strong"/>
+          <w:b/>
+          <w:color w:val="000000" w:themeColor="text1"/>
+          <w:sz w:val="21"/>
+          <w:szCs w:val="21"/>
+          <w:shd w:val="clear" w:color="auto" w:fill="FFFFFF"/>
+        </w:rPr>
+      </w:pPr>
+    </w:p>
+    <w:p>
+      <w:pPr>
+        <w:pStyle w:val="NormalWeb"/>
+        <w:shd w:val="clear" w:color="auto" w:fill="FFFFFF"/>
+        <w:spacing w:before="0" w:beforeAutospacing="0" w:after="150" w:afterAutospacing="0"/>
+        <w:rPr>
+          <w:rFonts w:ascii="Arial" w:hAnsi="Arial" w:cs="Arial"/>
+          <w:b/>
+          <w:color w:val="000000" w:themeColor="text1"/>
+          <w:sz w:val="21"/>
+          <w:szCs w:val="21"/>
+        </w:rPr>
+      </w:pPr>
+      <w:r>
+        <w:rPr>
+          <w:rStyle w:val="Strong"/>
+          <w:color w:val="000000" w:themeColor="text1"/>
+          <w:shd w:val="clear" w:color="auto" w:fill="FFFFFF"/>
+        </w:rPr>
+        <w:t>Q9</w:t>
+      </w:r>
+      <w:r>
+        <w:rPr>
+          <w:rStyle w:val="Strong"/>
+          <w:color w:val="000000" w:themeColor="text1"/>
+          <w:sz w:val="21"/>
+          <w:szCs w:val="21"/>
+          <w:shd w:val="clear" w:color="auto" w:fill="FFFFFF"/>
+        </w:rPr>
+        <w:t xml:space="preserve">. </w:t>
+      </w:r>
+      <w:r>
+        <w:rPr>
+          <w:rStyle w:val="Strong"/>
+          <w:rFonts w:ascii="Arial" w:hAnsi="Arial" w:cs="Arial"/>
+          <w:color w:val="000000" w:themeColor="text1"/>
+          <w:sz w:val="21"/>
+          <w:szCs w:val="21"/>
+        </w:rPr>
+        <w:t>ΔABC and ΔDBC are two isosceles triangles on the same base BC and vertices A and D are on the same side of BC (see Fig. 7.39). If AD is extended to intersect BC at P, show that</w:t>
+      </w:r>
+    </w:p>
+    <w:p>
+      <w:pPr>
+        <w:pStyle w:val="NormalWeb"/>
+        <w:shd w:val="clear" w:color="auto" w:fill="FFFFFF"/>
+        <w:spacing w:before="0" w:beforeAutospacing="0" w:after="150" w:afterAutospacing="0"/>
+        <w:rPr>
+          <w:rFonts w:ascii="Arial" w:hAnsi="Arial" w:cs="Arial"/>
+          <w:b/>
+          <w:color w:val="000000" w:themeColor="text1"/>
+          <w:sz w:val="21"/>
+          <w:szCs w:val="21"/>
+        </w:rPr>
+      </w:pPr>
+      <w:r>
+        <w:rPr>
+          <w:rFonts w:ascii="Arial" w:hAnsi="Arial" w:cs="Arial"/>
+          <w:b/>
+          <w:color w:val="000000" w:themeColor="text1"/>
+          <w:sz w:val="21"/>
+          <w:szCs w:val="21"/>
+        </w:rPr>
+        <w:t xml:space="preserve">(i) ΔABD </w:t>
+      </w:r>
+      <w:r>
+        <w:rPr>
+          <w:rFonts w:ascii="Cambria Math" w:hAnsi="Cambria Math" w:cs="Cambria Math"/>
+          <w:b/>
+          <w:color w:val="000000" w:themeColor="text1"/>
+          <w:sz w:val="21"/>
+          <w:szCs w:val="21"/>
+        </w:rPr>
+        <w:t>≅</w:t>
+      </w:r>
+      <w:r>
+        <w:rPr>
+          <w:rFonts w:ascii="Arial" w:hAnsi="Arial" w:cs="Arial"/>
+          <w:b/>
+          <w:color w:val="000000" w:themeColor="text1"/>
+          <w:sz w:val="21"/>
+          <w:szCs w:val="21"/>
+        </w:rPr>
+        <w:t xml:space="preserve"> ΔACD</w:t>
+      </w:r>
+    </w:p>
+    <w:p>
+      <w:pPr>
+        <w:pStyle w:val="NormalWeb"/>
+        <w:shd w:val="clear" w:color="auto" w:fill="FFFFFF"/>
+        <w:spacing w:before="0" w:beforeAutospacing="0" w:after="150" w:afterAutospacing="0"/>
+        <w:rPr>
+          <w:rFonts w:ascii="Arial" w:hAnsi="Arial" w:cs="Arial"/>
+          <w:b/>
+          <w:color w:val="000000" w:themeColor="text1"/>
+          <w:sz w:val="21"/>
+          <w:szCs w:val="21"/>
+        </w:rPr>
+      </w:pPr>
+      <w:r>
+        <w:rPr>
+          <w:rFonts w:ascii="Arial" w:hAnsi="Arial" w:cs="Arial"/>
+          <w:b/>
+          <w:color w:val="000000" w:themeColor="text1"/>
+          <w:sz w:val="21"/>
+          <w:szCs w:val="21"/>
+        </w:rPr>
+        <w:t xml:space="preserve">(ii) ΔABP </w:t>
+      </w:r>
+      <w:r>
+        <w:rPr>
+          <w:rFonts w:ascii="Cambria Math" w:hAnsi="Cambria Math" w:cs="Cambria Math"/>
+          <w:b/>
+          <w:color w:val="000000" w:themeColor="text1"/>
+          <w:sz w:val="21"/>
+          <w:szCs w:val="21"/>
+        </w:rPr>
+        <w:t>≅</w:t>
+      </w:r>
+      <w:r>
+        <w:rPr>
+          <w:rFonts w:ascii="Arial" w:hAnsi="Arial" w:cs="Arial"/>
+          <w:b/>
+          <w:color w:val="000000" w:themeColor="text1"/>
+          <w:sz w:val="21"/>
+          <w:szCs w:val="21"/>
+        </w:rPr>
+        <w:t xml:space="preserve"> ΔACP</w:t>
+      </w:r>
+    </w:p>
+    <w:p>
+      <w:pPr>
+        <w:pStyle w:val="NormalWeb"/>
+        <w:shd w:val="clear" w:color="auto" w:fill="FFFFFF"/>
+        <w:spacing w:before="0" w:beforeAutospacing="0" w:after="150" w:afterAutospacing="0"/>
+        <w:rPr>
+          <w:rFonts w:ascii="Arial" w:hAnsi="Arial" w:cs="Arial"/>
+          <w:b/>
+          <w:color w:val="000000" w:themeColor="text1"/>
+          <w:sz w:val="21"/>
+          <w:szCs w:val="21"/>
+        </w:rPr>
+      </w:pPr>
+      <w:r>
+        <w:rPr>
+          <w:rFonts w:ascii="Arial" w:hAnsi="Arial" w:cs="Arial"/>
+          <w:b/>
+          <w:color w:val="000000" w:themeColor="text1"/>
+          <w:sz w:val="21"/>
+          <w:szCs w:val="21"/>
+        </w:rPr>
+        <w:t xml:space="preserve">(iii) AP bisects </w:t>
+      </w:r>
+      <w:r>
+        <w:rPr>
+          <w:rFonts w:ascii="Cambria Math" w:hAnsi="Cambria Math" w:cs="Cambria Math"/>
+          <w:b/>
+          <w:color w:val="000000" w:themeColor="text1"/>
+          <w:sz w:val="21"/>
+          <w:szCs w:val="21"/>
+        </w:rPr>
+        <w:t>∠</w:t>
+      </w:r>
+      <w:r>
+        <w:rPr>
+          <w:rFonts w:ascii="Arial" w:hAnsi="Arial" w:cs="Arial"/>
+          <w:b/>
+          <w:color w:val="000000" w:themeColor="text1"/>
+          <w:sz w:val="21"/>
+          <w:szCs w:val="21"/>
+        </w:rPr>
+        <w:t xml:space="preserve">A as well as </w:t>
+      </w:r>
+      <w:r>
+        <w:rPr>
+          <w:rFonts w:ascii="Cambria Math" w:hAnsi="Cambria Math" w:cs="Cambria Math"/>
+          <w:b/>
+          <w:color w:val="000000" w:themeColor="text1"/>
+          <w:sz w:val="21"/>
+          <w:szCs w:val="21"/>
+        </w:rPr>
+        <w:t>∠</w:t>
+      </w:r>
+      <w:r>
+        <w:rPr>
+          <w:rFonts w:ascii="Arial" w:hAnsi="Arial" w:cs="Arial"/>
+          <w:b/>
+          <w:color w:val="000000" w:themeColor="text1"/>
+          <w:sz w:val="21"/>
+          <w:szCs w:val="21"/>
+        </w:rPr>
+        <w:t>D.</w:t>
+      </w:r>
+    </w:p>
+    <w:p>
+      <w:pPr>
+        <w:pStyle w:val="NormalWeb"/>
+        <w:shd w:val="clear" w:color="auto" w:fill="FFFFFF"/>
+        <w:spacing w:before="0" w:beforeAutospacing="0" w:after="150" w:afterAutospacing="0"/>
+        <w:rPr>
+          <w:rFonts w:ascii="Arial" w:hAnsi="Arial" w:cs="Arial"/>
+          <w:b/>
+          <w:color w:val="000000" w:themeColor="text1"/>
+          <w:sz w:val="21"/>
+          <w:szCs w:val="21"/>
+        </w:rPr>
+      </w:pPr>
+      <w:r>
+        <w:rPr>
+          <w:rFonts w:ascii="Arial" w:hAnsi="Arial" w:cs="Arial"/>
+          <w:b/>
+          <w:color w:val="000000" w:themeColor="text1"/>
+          <w:sz w:val="21"/>
+          <w:szCs w:val="21"/>
+        </w:rPr>
+        <w:lastRenderedPageBreak/>
+        <w:t>(iv) AP is the perpendicular bisector of BC.</w:t>
+      </w:r>
+    </w:p>
+    <w:p>
+      <w:pPr>
+        <w:pStyle w:val="BodyText"/>
+        <w:rPr>
+          <w:color w:val="000000" w:themeColor="text1"/>
+          <w:sz w:val="24"/>
+          <w:szCs w:val="24"/>
+        </w:rPr>
+      </w:pPr>
+    </w:p>
+    <w:p>
+      <w:pPr>
+        <w:pStyle w:val="BodyText"/>
+        <w:rPr>
+          <w:color w:val="000000" w:themeColor="text1"/>
+          <w:sz w:val="24"/>
+          <w:szCs w:val="24"/>
+        </w:rPr>
+      </w:pPr>
+    </w:p>
+    <w:p>
+      <w:pPr>
+        <w:pStyle w:val="BodyText"/>
+        <w:rPr>
+          <w:color w:val="000000" w:themeColor="text1"/>
+          <w:sz w:val="24"/>
+          <w:szCs w:val="24"/>
+        </w:rPr>
+      </w:pPr>
+      <w:r>
+        <w:rPr>
+          <w:noProof/>
+          <w:color w:val="000000" w:themeColor="text1"/>
+        </w:rPr>
+        <w:drawing>
+          <wp:inline distT="0" distB="0" distL="0" distR="0" wp14:anchorId="005F89ED" wp14:editId="6C3AFA9F">
+            <wp:extent cx="1440000" cy="1457830"/>
+            <wp:effectExtent l="0" t="0" r="8255" b="9525"/>
+            <wp:docPr id="7" name="Picture 7" descr="Ncert solutions class 9 chapter 7-17"/>
+            <wp:cNvGraphicFramePr>
+              <a:graphicFrameLocks xmlns:a="http://schemas.openxmlformats.org/drawingml/2006/main" noChangeAspect="1"/>
+            </wp:cNvGraphicFramePr>
+            <a:graphic xmlns:a="http://schemas.openxmlformats.org/drawingml/2006/main">
+              <a:graphicData uri="http://schemas.openxmlformats.org/drawingml/2006/picture">
+                <pic:pic xmlns:pic="http://schemas.openxmlformats.org/drawingml/2006/picture">
+                  <pic:nvPicPr>
+                    <pic:cNvPr id="0" name="Picture 9" descr="Ncert solutions class 9 chapter 7-17"/>
                     <pic:cNvPicPr>
                       <a:picLocks noChangeAspect="1" noChangeArrowheads="1"/>
                     </pic:cNvPicPr>
@@ -1819,7 +2110,7 @@
                   <pic:spPr bwMode="auto">
                     <a:xfrm>
                       <a:off x="0" y="0"/>
-                      <a:ext cx="5829300" cy="3072689"/>
+                      <a:ext cx="1440000" cy="1457830"/>
                     </a:xfrm>
                     <a:prstGeom prst="rect">
                       <a:avLst/>
@@ -1840,78 +2131,188 @@
       <w:pPr>
         <w:pStyle w:val="BodyText"/>
         <w:rPr>
-          <w:sz w:val="24"/>
-          <w:szCs w:val="24"/>
-        </w:rPr>
-      </w:pPr>
-    </w:p>
-    <w:p>
-      <w:pPr>
-        <w:pStyle w:val="BodyText"/>
-        <w:rPr>
-          <w:sz w:val="24"/>
-          <w:szCs w:val="24"/>
-        </w:rPr>
-      </w:pPr>
-    </w:p>
-    <w:p>
-      <w:pPr>
-        <w:pStyle w:val="BodyText"/>
-        <w:rPr>
-          <w:sz w:val="24"/>
-          <w:szCs w:val="24"/>
-        </w:rPr>
-      </w:pPr>
-    </w:p>
-    <w:p>
-      <w:pPr>
-        <w:pStyle w:val="BodyText"/>
-        <w:spacing w:before="241" w:after="3"/>
-        <w:ind w:left="100"/>
-        <w:rPr>
-          <w:color w:val="333333"/>
-          <w:sz w:val="24"/>
-          <w:szCs w:val="24"/>
-          <w:shd w:val="clear" w:color="auto" w:fill="FFFFFF"/>
-        </w:rPr>
-      </w:pPr>
-      <w:r>
-        <w:rPr>
-          <w:color w:val="E26C09"/>
-          <w:sz w:val="24"/>
-          <w:szCs w:val="24"/>
-        </w:rPr>
-        <w:t>Q9.</w:t>
-      </w:r>
-      <w:r>
-        <w:rPr>
-          <w:color w:val="E26C09"/>
-          <w:spacing w:val="-2"/>
-          <w:sz w:val="24"/>
-          <w:szCs w:val="24"/>
-        </w:rPr>
-        <w:t xml:space="preserve"> </w:t>
-      </w:r>
-      <w:r>
-        <w:rPr>
-          <w:color w:val="333333"/>
-          <w:sz w:val="24"/>
-          <w:szCs w:val="24"/>
-          <w:shd w:val="clear" w:color="auto" w:fill="FFFFFF"/>
-        </w:rPr>
-        <w:t> In the given figure, POQ is a line. Ray </w:t>
-      </w:r>
+          <w:color w:val="000000" w:themeColor="text1"/>
+          <w:sz w:val="24"/>
+          <w:szCs w:val="24"/>
+        </w:rPr>
+      </w:pPr>
+    </w:p>
+    <w:p>
+      <w:pPr>
+        <w:pStyle w:val="BodyText"/>
+        <w:rPr>
+          <w:color w:val="000000" w:themeColor="text1"/>
+          <w:sz w:val="24"/>
+          <w:szCs w:val="24"/>
+        </w:rPr>
+      </w:pPr>
+    </w:p>
+    <w:p>
+      <w:pPr>
+        <w:pStyle w:val="NormalWeb"/>
+        <w:shd w:val="clear" w:color="auto" w:fill="FFFFFF"/>
+        <w:spacing w:before="0" w:beforeAutospacing="0" w:after="150" w:afterAutospacing="0"/>
+        <w:rPr>
+          <w:rFonts w:ascii="Arial" w:hAnsi="Arial" w:cs="Arial"/>
+          <w:b/>
+          <w:color w:val="000000" w:themeColor="text1"/>
+          <w:sz w:val="21"/>
+          <w:szCs w:val="21"/>
+        </w:rPr>
+      </w:pPr>
+      <w:r>
+        <w:rPr>
+          <w:b/>
+          <w:color w:val="000000" w:themeColor="text1"/>
+        </w:rPr>
+        <w:t xml:space="preserve">Q10. </w:t>
+      </w:r>
+      <w:r>
+        <w:rPr>
+          <w:rStyle w:val="Strong"/>
+          <w:rFonts w:ascii="Arial" w:hAnsi="Arial" w:cs="Arial"/>
+          <w:color w:val="000000" w:themeColor="text1"/>
+          <w:sz w:val="21"/>
+          <w:szCs w:val="21"/>
+        </w:rPr>
+        <w:t>Two sides AB and BC and median AM of one triangle ABC are respectively equal to sides PQ and QR and median PN of ΔPQR (see Fig. 7.40). Show that:</w:t>
+      </w:r>
+    </w:p>
+    <w:p>
+      <w:pPr>
+        <w:pStyle w:val="NormalWeb"/>
+        <w:shd w:val="clear" w:color="auto" w:fill="FFFFFF"/>
+        <w:spacing w:before="0" w:beforeAutospacing="0" w:after="150" w:afterAutospacing="0"/>
+        <w:rPr>
+          <w:rFonts w:ascii="Arial" w:hAnsi="Arial" w:cs="Arial"/>
+          <w:b/>
+          <w:color w:val="000000" w:themeColor="text1"/>
+          <w:sz w:val="21"/>
+          <w:szCs w:val="21"/>
+        </w:rPr>
+      </w:pPr>
+      <w:r>
+        <w:rPr>
+          <w:rFonts w:ascii="Arial" w:hAnsi="Arial" w:cs="Arial"/>
+          <w:b/>
+          <w:color w:val="000000" w:themeColor="text1"/>
+          <w:sz w:val="21"/>
+          <w:szCs w:val="21"/>
+        </w:rPr>
+        <w:t xml:space="preserve">(i) ΔABM </w:t>
+      </w:r>
+      <w:r>
+        <w:rPr>
+          <w:rFonts w:ascii="Cambria Math" w:hAnsi="Cambria Math" w:cs="Cambria Math"/>
+          <w:b/>
+          <w:color w:val="000000" w:themeColor="text1"/>
+          <w:sz w:val="21"/>
+          <w:szCs w:val="21"/>
+        </w:rPr>
+        <w:t>≅</w:t>
+      </w:r>
+      <w:r>
+        <w:rPr>
+          <w:rFonts w:ascii="Arial" w:hAnsi="Arial" w:cs="Arial"/>
+          <w:b/>
+          <w:color w:val="000000" w:themeColor="text1"/>
+          <w:sz w:val="21"/>
+          <w:szCs w:val="21"/>
+        </w:rPr>
+        <w:t xml:space="preserve"> ΔPQN</w:t>
+      </w:r>
+    </w:p>
+    <w:p>
+      <w:pPr>
+        <w:pStyle w:val="NormalWeb"/>
+        <w:shd w:val="clear" w:color="auto" w:fill="FFFFFF"/>
+        <w:spacing w:before="0" w:beforeAutospacing="0" w:after="150" w:afterAutospacing="0"/>
+        <w:rPr>
+          <w:rFonts w:ascii="Arial" w:hAnsi="Arial" w:cs="Arial"/>
+          <w:b/>
+          <w:color w:val="000000" w:themeColor="text1"/>
+          <w:sz w:val="21"/>
+          <w:szCs w:val="21"/>
+        </w:rPr>
+      </w:pPr>
+      <w:r>
+        <w:rPr>
+          <w:rFonts w:ascii="Arial" w:hAnsi="Arial" w:cs="Arial"/>
+          <w:b/>
+          <w:color w:val="000000" w:themeColor="text1"/>
+          <w:sz w:val="21"/>
+          <w:szCs w:val="21"/>
+        </w:rPr>
+        <w:t xml:space="preserve">(ii) ΔABC </w:t>
+      </w:r>
+      <w:r>
+        <w:rPr>
+          <w:rFonts w:ascii="Cambria Math" w:hAnsi="Cambria Math" w:cs="Cambria Math"/>
+          <w:b/>
+          <w:color w:val="000000" w:themeColor="text1"/>
+          <w:sz w:val="21"/>
+          <w:szCs w:val="21"/>
+        </w:rPr>
+        <w:t>≅</w:t>
+      </w:r>
+      <w:r>
+        <w:rPr>
+          <w:rFonts w:ascii="Arial" w:hAnsi="Arial" w:cs="Arial"/>
+          <w:b/>
+          <w:color w:val="000000" w:themeColor="text1"/>
+          <w:sz w:val="21"/>
+          <w:szCs w:val="21"/>
+        </w:rPr>
+        <w:t xml:space="preserve"> ΔPQR</w:t>
+      </w:r>
+    </w:p>
+    <w:p>
+      <w:pPr>
+        <w:pStyle w:val="BodyText"/>
+        <w:rPr>
+          <w:color w:val="000000" w:themeColor="text1"/>
+          <w:sz w:val="24"/>
+          <w:szCs w:val="24"/>
+        </w:rPr>
+      </w:pPr>
+    </w:p>
+    <w:p>
+      <w:pPr>
+        <w:pStyle w:val="BodyText"/>
+        <w:rPr>
+          <w:color w:val="000000" w:themeColor="text1"/>
+          <w:sz w:val="24"/>
+          <w:szCs w:val="24"/>
+        </w:rPr>
+      </w:pPr>
+    </w:p>
+    <w:p>
+      <w:pPr>
+        <w:pStyle w:val="BodyText"/>
+        <w:rPr>
+          <w:color w:val="000000" w:themeColor="text1"/>
+          <w:sz w:val="24"/>
+          <w:szCs w:val="24"/>
+        </w:rPr>
+        <w:sectPr>
+          <w:headerReference w:type="default" r:id="rId12"/>
+          <w:type w:val="continuous"/>
+          <w:pgSz w:w="12240" w:h="15840"/>
+          <w:pgMar w:top="1420" w:right="1720" w:bottom="280" w:left="1340" w:header="804" w:footer="720" w:gutter="0"/>
+          <w:pgNumType w:start="1"/>
+          <w:cols w:space="720"/>
+        </w:sectPr>
+      </w:pPr>
       <w:r>
         <w:rPr>
           <w:noProof/>
-          <w:sz w:val="24"/>
-          <w:szCs w:val="24"/>
+          <w:color w:val="000000" w:themeColor="text1"/>
         </w:rPr>
         <w:drawing>
-          <wp:inline distT="0" distB="0" distL="0" distR="0" wp14:anchorId="442C3CD0" wp14:editId="7025E2C9">
-            <wp:extent cx="787400" cy="152400"/>
+          <wp:inline distT="0" distB="0" distL="0" distR="0" wp14:anchorId="25AB7A49" wp14:editId="3E7F0C79">
+            <wp:extent cx="2762250" cy="1377950"/>
             <wp:effectExtent l="0" t="0" r="0" b="0"/>
-            <wp:docPr id="18" name="Picture 18" descr="https://www.careerlauncher.com/cbse-ncert/class-9/9-math-lines-Ang-hot-UntitOE4.JPG"/>
+            <wp:docPr id="9" name="Picture 9" descr="Ncert solutions class 9 chapter 7-19"/>
             <wp:cNvGraphicFramePr>
               <a:graphicFrameLocks xmlns:a="http://schemas.openxmlformats.org/drawingml/2006/main" noChangeAspect="1"/>
             </wp:cNvGraphicFramePr>
@@ -1919,71 +2320,7 @@
               <a:graphicData uri="http://schemas.openxmlformats.org/drawingml/2006/picture">
                 <pic:pic xmlns:pic="http://schemas.openxmlformats.org/drawingml/2006/picture">
                   <pic:nvPicPr>
-                    <pic:cNvPr id="0" name="Picture 11" descr="https://www.careerlauncher.com/cbse-ncert/class-9/9-math-lines-Ang-hot-UntitOE4.JPG"/>
-                    <pic:cNvPicPr>
-                      <a:picLocks noChangeAspect="1" noChangeArrowheads="1"/>
-                    </pic:cNvPicPr>
-                  </pic:nvPicPr>
-                  <pic:blipFill>
-                    <a:blip r:embed="rId12">
-                      <a:extLst>
-                        <a:ext uri="{28A0092B-C50C-407E-A947-70E740481C1C}">
-                          <a14:useLocalDpi xmlns:a14="http://schemas.microsoft.com/office/drawing/2010/main" val="0"/>
-                        </a:ext>
-                      </a:extLst>
-                    </a:blip>
-                    <a:srcRect/>
-                    <a:stretch>
-                      <a:fillRect/>
-                    </a:stretch>
-                  </pic:blipFill>
-                  <pic:spPr bwMode="auto">
-                    <a:xfrm>
-                      <a:off x="0" y="0"/>
-                      <a:ext cx="787400" cy="152400"/>
-                    </a:xfrm>
-                    <a:prstGeom prst="rect">
-                      <a:avLst/>
-                    </a:prstGeom>
-                    <a:noFill/>
-                    <a:ln>
-                      <a:noFill/>
-                    </a:ln>
-                  </pic:spPr>
-                </pic:pic>
-              </a:graphicData>
-            </a:graphic>
-          </wp:inline>
-        </w:drawing>
-      </w:r>
-      <w:r>
-        <w:rPr>
-          <w:color w:val="333333"/>
-          <w:sz w:val="24"/>
-          <w:szCs w:val="24"/>
-          <w:shd w:val="clear" w:color="auto" w:fill="FFFFFF"/>
-        </w:rPr>
-        <w:t> is another ray lying between rays </w:t>
-      </w:r>
-      <w:r>
-        <w:rPr>
-          <w:noProof/>
-          <w:sz w:val="24"/>
-          <w:szCs w:val="24"/>
-        </w:rPr>
-        <w:drawing>
-          <wp:inline distT="0" distB="0" distL="0" distR="0" wp14:anchorId="787A2716" wp14:editId="013A70C1">
-            <wp:extent cx="184150" cy="139700"/>
-            <wp:effectExtent l="0" t="0" r="6350" b="0"/>
-            <wp:docPr id="16" name="Picture 16" descr="https://www.careerlauncher.com/cbse-ncert/class-9/9-math-lines-Ang-hot-UntitOE5.JPG"/>
-            <wp:cNvGraphicFramePr>
-              <a:graphicFrameLocks xmlns:a="http://schemas.openxmlformats.org/drawingml/2006/main" noChangeAspect="1"/>
-            </wp:cNvGraphicFramePr>
-            <a:graphic xmlns:a="http://schemas.openxmlformats.org/drawingml/2006/main">
-              <a:graphicData uri="http://schemas.openxmlformats.org/drawingml/2006/picture">
-                <pic:pic xmlns:pic="http://schemas.openxmlformats.org/drawingml/2006/picture">
-                  <pic:nvPicPr>
-                    <pic:cNvPr id="0" name="Picture 12" descr="https://www.careerlauncher.com/cbse-ncert/class-9/9-math-lines-Ang-hot-UntitOE5.JPG"/>
+                    <pic:cNvPr id="0" name="Picture 11" descr="Ncert solutions class 9 chapter 7-19"/>
                     <pic:cNvPicPr>
                       <a:picLocks noChangeAspect="1" noChangeArrowheads="1"/>
                     </pic:cNvPicPr>
@@ -2004,7 +2341,7 @@
                   <pic:spPr bwMode="auto">
                     <a:xfrm>
                       <a:off x="0" y="0"/>
-                      <a:ext cx="184150" cy="139700"/>
+                      <a:ext cx="2762250" cy="1377950"/>
                     </a:xfrm>
                     <a:prstGeom prst="rect">
                       <a:avLst/>
@@ -2020,99 +2357,269 @@
           </wp:inline>
         </w:drawing>
       </w:r>
-      <w:r>
-        <w:rPr>
-          <w:color w:val="333333"/>
-          <w:sz w:val="24"/>
-          <w:szCs w:val="24"/>
-          <w:shd w:val="clear" w:color="auto" w:fill="FFFFFF"/>
-        </w:rPr>
-        <w:t> and </w:t>
-      </w:r>
-      <w:r>
-        <w:rPr>
-          <w:noProof/>
-          <w:sz w:val="24"/>
-          <w:szCs w:val="24"/>
-        </w:rPr>
-        <w:drawing>
-          <wp:inline distT="0" distB="0" distL="0" distR="0" wp14:anchorId="3A045609" wp14:editId="53655A68">
-            <wp:extent cx="247650" cy="133350"/>
-            <wp:effectExtent l="0" t="0" r="0" b="0"/>
-            <wp:docPr id="14" name="Picture 14" descr="https://www.careerlauncher.com/cbse-ncert/class-9/9-math-lines-Ang-hot-UntitOE6.JPG"/>
-            <wp:cNvGraphicFramePr>
-              <a:graphicFrameLocks xmlns:a="http://schemas.openxmlformats.org/drawingml/2006/main" noChangeAspect="1"/>
-            </wp:cNvGraphicFramePr>
-            <a:graphic xmlns:a="http://schemas.openxmlformats.org/drawingml/2006/main">
-              <a:graphicData uri="http://schemas.openxmlformats.org/drawingml/2006/picture">
-                <pic:pic xmlns:pic="http://schemas.openxmlformats.org/drawingml/2006/picture">
-                  <pic:nvPicPr>
-                    <pic:cNvPr id="0" name="Picture 13" descr="https://www.careerlauncher.com/cbse-ncert/class-9/9-math-lines-Ang-hot-UntitOE6.JPG"/>
-                    <pic:cNvPicPr>
-                      <a:picLocks noChangeAspect="1" noChangeArrowheads="1"/>
-                    </pic:cNvPicPr>
-                  </pic:nvPicPr>
-                  <pic:blipFill>
-                    <a:blip r:embed="rId14">
-                      <a:extLst>
-                        <a:ext uri="{28A0092B-C50C-407E-A947-70E740481C1C}">
-                          <a14:useLocalDpi xmlns:a14="http://schemas.microsoft.com/office/drawing/2010/main" val="0"/>
-                        </a:ext>
-                      </a:extLst>
-                    </a:blip>
-                    <a:srcRect/>
-                    <a:stretch>
-                      <a:fillRect/>
-                    </a:stretch>
-                  </pic:blipFill>
-                  <pic:spPr bwMode="auto">
-                    <a:xfrm>
-                      <a:off x="0" y="0"/>
-                      <a:ext cx="247650" cy="133350"/>
-                    </a:xfrm>
-                    <a:prstGeom prst="rect">
-                      <a:avLst/>
-                    </a:prstGeom>
-                    <a:noFill/>
-                    <a:ln>
-                      <a:noFill/>
-                    </a:ln>
-                  </pic:spPr>
-                </pic:pic>
-              </a:graphicData>
-            </a:graphic>
-          </wp:inline>
-        </w:drawing>
-      </w:r>
-      <w:r>
-        <w:rPr>
-          <w:color w:val="333333"/>
-          <w:sz w:val="24"/>
-          <w:szCs w:val="24"/>
-          <w:shd w:val="clear" w:color="auto" w:fill="FFFFFF"/>
-        </w:rPr>
-        <w:t> </w:t>
-      </w:r>
-      <w:proofErr w:type="gramStart"/>
-      <w:r>
-        <w:rPr>
-          <w:color w:val="333333"/>
-          <w:sz w:val="24"/>
-          <w:szCs w:val="24"/>
-          <w:shd w:val="clear" w:color="auto" w:fill="FFFFFF"/>
-        </w:rPr>
-        <w:t>Prove</w:t>
-      </w:r>
-      <w:proofErr w:type="gramEnd"/>
-      <w:r>
-        <w:rPr>
-          <w:color w:val="333333"/>
-          <w:sz w:val="24"/>
-          <w:szCs w:val="24"/>
-          <w:shd w:val="clear" w:color="auto" w:fill="FFFFFF"/>
-        </w:rPr>
-        <w:t xml:space="preserve"> that</w:t>
-      </w:r>
+    </w:p>
+    <w:p>
+      <w:pPr>
+        <w:pStyle w:val="BodyText"/>
+        <w:spacing w:before="92"/>
+        <w:ind w:left="100"/>
+        <w:rPr>
+          <w:sz w:val="24"/>
+          <w:szCs w:val="24"/>
+        </w:rPr>
+      </w:pPr>
+    </w:p>
+    <w:p>
+      <w:pPr>
+        <w:pStyle w:val="BodyText"/>
+        <w:rPr>
+          <w:sz w:val="24"/>
+          <w:szCs w:val="24"/>
+        </w:rPr>
+      </w:pPr>
+    </w:p>
+    <w:p>
+      <w:pPr>
+        <w:pStyle w:val="BodyText"/>
+        <w:rPr>
+          <w:sz w:val="24"/>
+          <w:szCs w:val="24"/>
+        </w:rPr>
+      </w:pPr>
+    </w:p>
+    <w:p>
+      <w:pPr>
+        <w:pStyle w:val="BodyText"/>
+        <w:rPr>
+          <w:sz w:val="24"/>
+          <w:szCs w:val="24"/>
+        </w:rPr>
+      </w:pPr>
+    </w:p>
+    <w:p>
+      <w:pPr>
+        <w:pStyle w:val="BodyText"/>
+        <w:rPr>
+          <w:sz w:val="24"/>
+          <w:szCs w:val="24"/>
+        </w:rPr>
+      </w:pPr>
+    </w:p>
+    <w:p>
+      <w:pPr>
+        <w:pStyle w:val="BodyText"/>
+        <w:rPr>
+          <w:sz w:val="24"/>
+          <w:szCs w:val="24"/>
+        </w:rPr>
+      </w:pPr>
+    </w:p>
+    <w:p>
+      <w:pPr>
+        <w:pStyle w:val="BodyText"/>
+        <w:rPr>
+          <w:sz w:val="24"/>
+          <w:szCs w:val="24"/>
+        </w:rPr>
+      </w:pPr>
+    </w:p>
+    <w:p>
+      <w:pPr>
+        <w:pStyle w:val="BodyText"/>
+        <w:rPr>
+          <w:sz w:val="24"/>
+          <w:szCs w:val="24"/>
+        </w:rPr>
+      </w:pPr>
+    </w:p>
+    <w:p>
+      <w:pPr>
+        <w:pStyle w:val="BodyText"/>
+        <w:rPr>
+          <w:sz w:val="24"/>
+          <w:szCs w:val="24"/>
+        </w:rPr>
+      </w:pPr>
+    </w:p>
+    <w:p>
+      <w:pPr>
+        <w:pStyle w:val="BodyText"/>
+        <w:rPr>
+          <w:sz w:val="24"/>
+          <w:szCs w:val="24"/>
+        </w:rPr>
+      </w:pPr>
+    </w:p>
+    <w:p>
+      <w:pPr>
+        <w:pStyle w:val="BodyText"/>
+        <w:spacing w:before="6"/>
+        <w:rPr>
+          <w:sz w:val="24"/>
+          <w:szCs w:val="24"/>
+        </w:rPr>
+      </w:pPr>
+    </w:p>
+    <w:p>
+      <w:pPr>
+        <w:pStyle w:val="BodyText"/>
+        <w:tabs>
+          <w:tab w:val="left" w:pos="3391"/>
+        </w:tabs>
+        <w:spacing w:before="126"/>
+        <w:ind w:left="100"/>
+        <w:rPr>
+          <w:sz w:val="24"/>
+          <w:szCs w:val="24"/>
+        </w:rPr>
+      </w:pPr>
+    </w:p>
+    <w:p>
+      <w:pPr>
+        <w:pStyle w:val="BodyText"/>
+        <w:rPr>
+          <w:sz w:val="24"/>
+          <w:szCs w:val="24"/>
+        </w:rPr>
+      </w:pPr>
+    </w:p>
+    <w:p>
+      <w:pPr>
+        <w:pStyle w:val="BodyText"/>
+        <w:rPr>
+          <w:sz w:val="24"/>
+          <w:szCs w:val="24"/>
+        </w:rPr>
+      </w:pPr>
+    </w:p>
+    <w:p>
+      <w:pPr>
+        <w:pStyle w:val="BodyText"/>
+        <w:rPr>
+          <w:sz w:val="24"/>
+          <w:szCs w:val="24"/>
+        </w:rPr>
+      </w:pPr>
+    </w:p>
+    <w:p>
+      <w:pPr>
+        <w:pStyle w:val="BodyText"/>
+        <w:rPr>
+          <w:sz w:val="24"/>
+          <w:szCs w:val="24"/>
+        </w:rPr>
+      </w:pPr>
+    </w:p>
+    <w:p>
+      <w:pPr>
+        <w:pStyle w:val="BodyText"/>
+        <w:spacing w:before="3"/>
+        <w:rPr>
+          <w:sz w:val="24"/>
+          <w:szCs w:val="24"/>
+        </w:rPr>
+      </w:pPr>
+    </w:p>
+    <w:p>
+      <w:pPr>
+        <w:pStyle w:val="BodyText"/>
+        <w:tabs>
+          <w:tab w:val="left" w:pos="3669"/>
+        </w:tabs>
+        <w:spacing w:before="130"/>
+        <w:ind w:left="100"/>
+        <w:rPr>
+          <w:color w:val="E26C09"/>
+          <w:sz w:val="24"/>
+          <w:szCs w:val="24"/>
+        </w:rPr>
+      </w:pPr>
+    </w:p>
+    <w:p>
+      <w:pPr>
+        <w:pStyle w:val="BodyText"/>
+        <w:tabs>
+          <w:tab w:val="left" w:pos="3669"/>
+        </w:tabs>
+        <w:spacing w:before="130"/>
+        <w:ind w:left="100"/>
+        <w:rPr>
+          <w:color w:val="E26C09"/>
+          <w:sz w:val="24"/>
+          <w:szCs w:val="24"/>
+        </w:rPr>
+      </w:pPr>
+    </w:p>
+    <w:p>
+      <w:pPr>
+        <w:pStyle w:val="BodyText"/>
+        <w:tabs>
+          <w:tab w:val="left" w:pos="3669"/>
+        </w:tabs>
+        <w:spacing w:before="130"/>
+        <w:ind w:left="100"/>
+        <w:rPr>
+          <w:color w:val="E26C09"/>
+          <w:sz w:val="24"/>
+          <w:szCs w:val="24"/>
+        </w:rPr>
+      </w:pPr>
+    </w:p>
+    <w:p>
+      <w:pPr>
+        <w:pStyle w:val="BodyText"/>
+        <w:tabs>
+          <w:tab w:val="left" w:pos="3669"/>
+        </w:tabs>
+        <w:spacing w:before="130"/>
+        <w:ind w:left="100"/>
+        <w:rPr>
+          <w:color w:val="E26C09"/>
+          <w:sz w:val="24"/>
+          <w:szCs w:val="24"/>
+        </w:rPr>
+      </w:pPr>
+    </w:p>
+    <w:p>
+      <w:pPr>
+        <w:pStyle w:val="BodyText"/>
+        <w:tabs>
+          <w:tab w:val="left" w:pos="3669"/>
+        </w:tabs>
+        <w:spacing w:before="130"/>
+        <w:ind w:left="100"/>
+        <w:rPr>
+          <w:sz w:val="24"/>
+          <w:szCs w:val="24"/>
+        </w:rPr>
+      </w:pPr>
+    </w:p>
+    <w:p>
+      <w:pPr>
+        <w:pStyle w:val="BodyText"/>
+        <w:rPr>
+          <w:sz w:val="24"/>
+          <w:szCs w:val="24"/>
+        </w:rPr>
+      </w:pPr>
+    </w:p>
+    <w:p>
+      <w:pPr>
+        <w:pStyle w:val="BodyText"/>
+        <w:rPr>
+          <w:sz w:val="24"/>
+          <w:szCs w:val="24"/>
+        </w:rPr>
+      </w:pPr>
+    </w:p>
+    <w:p>
+      <w:pPr>
+        <w:pStyle w:val="BodyText"/>
+        <w:rPr>
+          <w:sz w:val="24"/>
+          <w:szCs w:val="24"/>
+        </w:rPr>
+      </w:pPr>
     </w:p>
     <w:p>
       <w:pPr>
@@ -2124,174 +2631,24 @@
           <w:szCs w:val="24"/>
         </w:rPr>
       </w:pPr>
-      <w:r>
-        <w:rPr>
-          <w:color w:val="333333"/>
-          <w:sz w:val="24"/>
-          <w:szCs w:val="24"/>
-          <w:shd w:val="clear" w:color="auto" w:fill="FFFFFF"/>
-        </w:rPr>
-        <w:t> </w:t>
-      </w:r>
-      <w:r>
-        <w:rPr>
-          <w:noProof/>
-          <w:sz w:val="24"/>
-          <w:szCs w:val="24"/>
-        </w:rPr>
-        <w:drawing>
-          <wp:inline distT="0" distB="0" distL="0" distR="0" wp14:anchorId="724A237E" wp14:editId="21407F34">
-            <wp:extent cx="2819400" cy="692150"/>
-            <wp:effectExtent l="0" t="0" r="0" b="0"/>
-            <wp:docPr id="12" name="Picture 12" descr="https://www.careerlauncher.com/cbse-ncert/class-9/9-math-lines-Ang-hot-UntitOE7.JPG"/>
-            <wp:cNvGraphicFramePr>
-              <a:graphicFrameLocks xmlns:a="http://schemas.openxmlformats.org/drawingml/2006/main" noChangeAspect="1"/>
-            </wp:cNvGraphicFramePr>
-            <a:graphic xmlns:a="http://schemas.openxmlformats.org/drawingml/2006/main">
-              <a:graphicData uri="http://schemas.openxmlformats.org/drawingml/2006/picture">
-                <pic:pic xmlns:pic="http://schemas.openxmlformats.org/drawingml/2006/picture">
-                  <pic:nvPicPr>
-                    <pic:cNvPr id="0" name="Picture 14" descr="https://www.careerlauncher.com/cbse-ncert/class-9/9-math-lines-Ang-hot-UntitOE7.JPG"/>
-                    <pic:cNvPicPr>
-                      <a:picLocks noChangeAspect="1" noChangeArrowheads="1"/>
-                    </pic:cNvPicPr>
-                  </pic:nvPicPr>
-                  <pic:blipFill>
-                    <a:blip r:embed="rId15">
-                      <a:extLst>
-                        <a:ext uri="{28A0092B-C50C-407E-A947-70E740481C1C}">
-                          <a14:useLocalDpi xmlns:a14="http://schemas.microsoft.com/office/drawing/2010/main" val="0"/>
-                        </a:ext>
-                      </a:extLst>
-                    </a:blip>
-                    <a:srcRect/>
-                    <a:stretch>
-                      <a:fillRect/>
-                    </a:stretch>
-                  </pic:blipFill>
-                  <pic:spPr bwMode="auto">
-                    <a:xfrm>
-                      <a:off x="0" y="0"/>
-                      <a:ext cx="2819400" cy="692150"/>
-                    </a:xfrm>
-                    <a:prstGeom prst="rect">
-                      <a:avLst/>
-                    </a:prstGeom>
-                    <a:noFill/>
-                    <a:ln>
-                      <a:noFill/>
-                    </a:ln>
-                  </pic:spPr>
-                </pic:pic>
-              </a:graphicData>
-            </a:graphic>
-          </wp:inline>
-        </w:drawing>
-      </w:r>
-    </w:p>
-    <w:p>
-      <w:pPr>
-        <w:pStyle w:val="BodyText"/>
-        <w:rPr>
-          <w:sz w:val="24"/>
-          <w:szCs w:val="24"/>
-        </w:rPr>
-      </w:pPr>
-    </w:p>
-    <w:p>
-      <w:pPr>
-        <w:pStyle w:val="BodyText"/>
-        <w:rPr>
-          <w:sz w:val="24"/>
-          <w:szCs w:val="24"/>
-        </w:rPr>
-      </w:pPr>
-    </w:p>
-    <w:p>
-      <w:pPr>
-        <w:pStyle w:val="BodyText"/>
-        <w:spacing w:before="1"/>
-        <w:rPr>
-          <w:sz w:val="24"/>
-          <w:szCs w:val="24"/>
-        </w:rPr>
-      </w:pPr>
-    </w:p>
-    <w:p>
-      <w:pPr>
-        <w:shd w:val="clear" w:color="auto" w:fill="FFFFFF"/>
-        <w:rPr>
-          <w:rFonts w:eastAsia="Times New Roman"/>
-          <w:b/>
-          <w:color w:val="333333"/>
-          <w:sz w:val="24"/>
-          <w:szCs w:val="24"/>
-        </w:rPr>
-      </w:pPr>
-      <w:r>
-        <w:rPr>
-          <w:b/>
-          <w:color w:val="E26C09"/>
-          <w:spacing w:val="-1"/>
-          <w:sz w:val="24"/>
-          <w:szCs w:val="24"/>
-        </w:rPr>
-        <w:t>Q10.</w:t>
-      </w:r>
-      <w:r>
-        <w:rPr>
-          <w:b/>
-          <w:color w:val="333333"/>
-          <w:spacing w:val="2"/>
-          <w:sz w:val="24"/>
-          <w:szCs w:val="24"/>
-        </w:rPr>
-        <w:t xml:space="preserve"> </w:t>
-      </w:r>
-      <w:proofErr w:type="gramStart"/>
-      <w:r>
-        <w:rPr>
-          <w:rFonts w:eastAsia="Times New Roman"/>
-          <w:b/>
-          <w:color w:val="333333"/>
-          <w:sz w:val="24"/>
-          <w:szCs w:val="24"/>
-        </w:rPr>
-        <w:t>n</w:t>
-      </w:r>
-      <w:proofErr w:type="gramEnd"/>
-      <w:r>
-        <w:rPr>
-          <w:rFonts w:eastAsia="Times New Roman"/>
-          <w:b/>
-          <w:color w:val="333333"/>
-          <w:sz w:val="24"/>
-          <w:szCs w:val="24"/>
-        </w:rPr>
-        <w:t xml:space="preserve"> the given figure, lines </w:t>
-      </w:r>
-      <w:proofErr w:type="spellStart"/>
-      <w:r>
-        <w:rPr>
-          <w:rFonts w:eastAsia="Times New Roman"/>
-          <w:b/>
-          <w:color w:val="333333"/>
-          <w:sz w:val="24"/>
-          <w:szCs w:val="24"/>
-        </w:rPr>
-        <w:t>Ab</w:t>
-      </w:r>
-      <w:proofErr w:type="spellEnd"/>
-      <w:r>
-        <w:rPr>
-          <w:rFonts w:eastAsia="Times New Roman"/>
-          <w:b/>
-          <w:color w:val="333333"/>
-          <w:sz w:val="24"/>
-          <w:szCs w:val="24"/>
-        </w:rPr>
-        <w:t>, CD and EF intersect at O.</w:t>
-      </w:r>
+    </w:p>
+    <w:p>
+      <w:pPr>
+        <w:pStyle w:val="BodyText"/>
+        <w:rPr>
+          <w:sz w:val="24"/>
+          <w:szCs w:val="24"/>
+        </w:rPr>
+      </w:pPr>
+    </w:p>
+    <w:p>
+      <w:pPr>
+        <w:pStyle w:val="BodyText"/>
+        <w:rPr>
+          <w:sz w:val="24"/>
+          <w:szCs w:val="24"/>
+        </w:rPr>
+      </w:pPr>
     </w:p>
     <w:p>
       <w:pPr>
@@ -2301,72 +2658,7 @@
         <w:autoSpaceDN/>
         <w:rPr>
           <w:rFonts w:eastAsia="Times New Roman"/>
-          <w:b/>
           <w:color w:val="333333"/>
-          <w:sz w:val="24"/>
-          <w:szCs w:val="24"/>
-        </w:rPr>
-      </w:pPr>
-      <w:r>
-        <w:rPr>
-          <w:rFonts w:eastAsia="Times New Roman"/>
-          <w:b/>
-          <w:color w:val="333333"/>
-          <w:sz w:val="24"/>
-          <w:szCs w:val="24"/>
-        </w:rPr>
-        <w:t xml:space="preserve">      Find the measure of </w:t>
-      </w:r>
-      <w:r>
-        <w:rPr>
-          <w:rFonts w:ascii="Cambria Math" w:eastAsia="Times New Roman" w:hAnsi="Cambria Math" w:cs="Cambria Math"/>
-          <w:b/>
-          <w:color w:val="333333"/>
-          <w:sz w:val="24"/>
-          <w:szCs w:val="24"/>
-        </w:rPr>
-        <w:t>∠</w:t>
-      </w:r>
-      <w:r>
-        <w:rPr>
-          <w:rFonts w:eastAsia="Times New Roman"/>
-          <w:b/>
-          <w:color w:val="333333"/>
-          <w:sz w:val="24"/>
-          <w:szCs w:val="24"/>
-        </w:rPr>
-        <w:t xml:space="preserve">AOC, </w:t>
-      </w:r>
-      <w:r>
-        <w:rPr>
-          <w:rFonts w:ascii="Cambria Math" w:eastAsia="Times New Roman" w:hAnsi="Cambria Math" w:cs="Cambria Math"/>
-          <w:b/>
-          <w:color w:val="333333"/>
-          <w:sz w:val="24"/>
-          <w:szCs w:val="24"/>
-        </w:rPr>
-        <w:t>∠</w:t>
-      </w:r>
-      <w:r>
-        <w:rPr>
-          <w:rFonts w:eastAsia="Times New Roman"/>
-          <w:b/>
-          <w:color w:val="333333"/>
-          <w:sz w:val="24"/>
-          <w:szCs w:val="24"/>
-        </w:rPr>
-        <w:t>COF.</w:t>
-      </w:r>
-    </w:p>
-    <w:p>
-      <w:pPr>
-        <w:widowControl/>
-        <w:shd w:val="clear" w:color="auto" w:fill="FFFFFF"/>
-        <w:autoSpaceDE/>
-        <w:autoSpaceDN/>
-        <w:rPr>
-          <w:rFonts w:eastAsia="Times New Roman"/>
-          <w:color w:val="333333"/>
           <w:sz w:val="21"/>
           <w:szCs w:val="21"/>
         </w:rPr>
@@ -2377,59 +2669,6 @@
         <w:pStyle w:val="BodyText"/>
         <w:ind w:left="100"/>
       </w:pPr>
-      <w:r>
-        <w:rPr>
-          <w:noProof/>
-        </w:rPr>
-        <w:drawing>
-          <wp:inline distT="0" distB="0" distL="0" distR="0">
-            <wp:extent cx="1219200" cy="679450"/>
-            <wp:effectExtent l="0" t="0" r="0" b="6350"/>
-            <wp:docPr id="20" name="Picture 20" descr="https://www.careerlauncher.com/cbse-ncert/class-9/9-math-lines-Ang-hot-UntitOE3.JPG"/>
-            <wp:cNvGraphicFramePr>
-              <a:graphicFrameLocks xmlns:a="http://schemas.openxmlformats.org/drawingml/2006/main" noChangeAspect="1"/>
-            </wp:cNvGraphicFramePr>
-            <a:graphic xmlns:a="http://schemas.openxmlformats.org/drawingml/2006/main">
-              <a:graphicData uri="http://schemas.openxmlformats.org/drawingml/2006/picture">
-                <pic:pic xmlns:pic="http://schemas.openxmlformats.org/drawingml/2006/picture">
-                  <pic:nvPicPr>
-                    <pic:cNvPr id="0" name="Picture 19" descr="https://www.careerlauncher.com/cbse-ncert/class-9/9-math-lines-Ang-hot-UntitOE3.JPG"/>
-                    <pic:cNvPicPr>
-                      <a:picLocks noChangeAspect="1" noChangeArrowheads="1"/>
-                    </pic:cNvPicPr>
-                  </pic:nvPicPr>
-                  <pic:blipFill>
-                    <a:blip r:embed="rId16">
-                      <a:extLst>
-                        <a:ext uri="{28A0092B-C50C-407E-A947-70E740481C1C}">
-                          <a14:useLocalDpi xmlns:a14="http://schemas.microsoft.com/office/drawing/2010/main" val="0"/>
-                        </a:ext>
-                      </a:extLst>
-                    </a:blip>
-                    <a:srcRect/>
-                    <a:stretch>
-                      <a:fillRect/>
-                    </a:stretch>
-                  </pic:blipFill>
-                  <pic:spPr bwMode="auto">
-                    <a:xfrm>
-                      <a:off x="0" y="0"/>
-                      <a:ext cx="1219200" cy="679450"/>
-                    </a:xfrm>
-                    <a:prstGeom prst="rect">
-                      <a:avLst/>
-                    </a:prstGeom>
-                    <a:noFill/>
-                    <a:ln>
-                      <a:noFill/>
-                    </a:ln>
-                  </pic:spPr>
-                </pic:pic>
-              </a:graphicData>
-            </a:graphic>
-          </wp:inline>
-        </w:drawing>
-      </w:r>
     </w:p>
     <w:p>
       <w:pPr>
@@ -2930,6 +3169,25 @@
       <w:bCs/>
     </w:rPr>
   </w:style>
+  <w:style w:type="paragraph" w:styleId="NormalWeb">
+    <w:name w:val="Normal (Web)"/>
+    <w:basedOn w:val="Normal"/>
+    <w:uiPriority w:val="99"/>
+    <w:semiHidden/>
+    <w:unhideWhenUsed/>
+    <w:rsid w:val="000B2E8D"/>
+    <w:pPr>
+      <w:widowControl/>
+      <w:autoSpaceDE/>
+      <w:autoSpaceDN/>
+      <w:spacing w:before="100" w:beforeAutospacing="1" w:after="100" w:afterAutospacing="1"/>
+    </w:pPr>
+    <w:rPr>
+      <w:rFonts w:ascii="Times New Roman" w:eastAsia="Times New Roman" w:hAnsi="Times New Roman" w:cs="Times New Roman"/>
+      <w:sz w:val="24"/>
+      <w:szCs w:val="24"/>
+    </w:rPr>
+  </w:style>
 </w:styles>
 </file>
 
@@ -3204,6 +3462,25 @@
     <w:rPr>
       <w:b/>
       <w:bCs/>
+    </w:rPr>
+  </w:style>
+  <w:style w:type="paragraph" w:styleId="NormalWeb">
+    <w:name w:val="Normal (Web)"/>
+    <w:basedOn w:val="Normal"/>
+    <w:uiPriority w:val="99"/>
+    <w:semiHidden/>
+    <w:unhideWhenUsed/>
+    <w:rsid w:val="000B2E8D"/>
+    <w:pPr>
+      <w:widowControl/>
+      <w:autoSpaceDE/>
+      <w:autoSpaceDN/>
+      <w:spacing w:before="100" w:beforeAutospacing="1" w:after="100" w:afterAutospacing="1"/>
+    </w:pPr>
+    <w:rPr>
+      <w:rFonts w:ascii="Times New Roman" w:eastAsia="Times New Roman" w:hAnsi="Times New Roman" w:cs="Times New Roman"/>
+      <w:sz w:val="24"/>
+      <w:szCs w:val="24"/>
     </w:rPr>
   </w:style>
 </w:styles>

--- a/9 Class Assignments/Assignment1 9  Class.docx
+++ b/9 Class Assignments/Assignment1 9  Class.docx
@@ -96,7 +96,7 @@
           <w:sz w:val="44"/>
           <w:u w:val="thick"/>
         </w:rPr>
-        <w:t>12</w:t>
+        <w:t>4</w:t>
       </w:r>
     </w:p>
     <w:p>
@@ -298,25 +298,7 @@
           <w:sz w:val="32"/>
           <w:u w:val="thick"/>
         </w:rPr>
-        <w:t>Heron</w:t>
-      </w:r>
-      <w:r>
-        <w:rPr>
-          <w:rFonts w:ascii="Calibri"/>
-          <w:b/>
-          <w:sz w:val="32"/>
-          <w:u w:val="thick"/>
-        </w:rPr>
-        <w:t>’</w:t>
-      </w:r>
-      <w:r>
-        <w:rPr>
-          <w:rFonts w:ascii="Calibri"/>
-          <w:b/>
-          <w:sz w:val="32"/>
-          <w:u w:val="thick"/>
-        </w:rPr>
-        <w:t>s Formula</w:t>
+        <w:t>LINEAR EQUATION IN TWO VARIABLES</w:t>
       </w:r>
     </w:p>
     <w:p>
@@ -395,7 +377,16 @@
           <w:sz w:val="32"/>
           <w:u w:val="thick"/>
         </w:rPr>
-        <w:t>30</w:t>
+        <w:t>2</w:t>
+      </w:r>
+      <w:r>
+        <w:rPr>
+          <w:rFonts w:ascii="Calibri"/>
+          <w:b/>
+          <w:sz w:val="32"/>
+          <w:u w:val="thick"/>
+        </w:rPr>
+        <w:t>0</w:t>
       </w:r>
     </w:p>
     <w:p>
@@ -432,7 +423,7 @@
         <w:shd w:val="clear" w:color="auto" w:fill="FFFFFF"/>
         <w:spacing w:before="0" w:beforeAutospacing="0" w:after="150" w:afterAutospacing="0"/>
         <w:rPr>
-          <w:b/>
+          <w:rFonts w:ascii="Arial" w:hAnsi="Arial" w:cs="Arial"/>
           <w:color w:val="333333"/>
           <w:sz w:val="21"/>
           <w:szCs w:val="21"/>
@@ -458,6 +449,161 @@
         <w:t xml:space="preserve"> </w:t>
       </w:r>
       <w:r>
+        <w:rPr>
+          <w:rFonts w:ascii="Arial" w:hAnsi="Arial" w:cs="Arial"/>
+          <w:b/>
+          <w:bCs/>
+          <w:color w:val="333333"/>
+          <w:sz w:val="21"/>
+          <w:szCs w:val="21"/>
+        </w:rPr>
+        <w:t>Express the following linear equations in the form ax + by + c = 0 and indicate the values of a, b and c in each case:</w:t>
+      </w:r>
+    </w:p>
+    <w:p>
+      <w:pPr>
+        <w:widowControl/>
+        <w:shd w:val="clear" w:color="auto" w:fill="FFFFFF"/>
+        <w:autoSpaceDE/>
+        <w:autoSpaceDN/>
+        <w:spacing w:after="150"/>
+        <w:rPr>
+          <w:rFonts w:eastAsia="Times New Roman"/>
+          <w:color w:val="333333"/>
+          <w:sz w:val="21"/>
+          <w:szCs w:val="21"/>
+        </w:rPr>
+      </w:pPr>
+      <w:r>
+        <w:rPr>
+          <w:rFonts w:eastAsia="Times New Roman"/>
+          <w:b/>
+          <w:bCs/>
+          <w:color w:val="333333"/>
+          <w:sz w:val="21"/>
+          <w:szCs w:val="21"/>
+        </w:rPr>
+        <w:t xml:space="preserve">(i) </w:t>
+      </w:r>
+      <w:proofErr w:type="gramStart"/>
+      <w:r>
+        <w:rPr>
+          <w:rFonts w:eastAsia="Times New Roman"/>
+          <w:b/>
+          <w:bCs/>
+          <w:color w:val="333333"/>
+          <w:sz w:val="21"/>
+          <w:szCs w:val="21"/>
+        </w:rPr>
+        <w:t>x</w:t>
+      </w:r>
+      <w:proofErr w:type="gramEnd"/>
+      <w:r>
+        <w:rPr>
+          <w:rFonts w:eastAsia="Times New Roman"/>
+          <w:b/>
+          <w:bCs/>
+          <w:color w:val="333333"/>
+          <w:sz w:val="21"/>
+          <w:szCs w:val="21"/>
+        </w:rPr>
+        <w:t xml:space="preserve"> – y/5 – 10 = 0</w:t>
+      </w:r>
+    </w:p>
+    <w:p>
+      <w:pPr>
+        <w:widowControl/>
+        <w:shd w:val="clear" w:color="auto" w:fill="FFFFFF"/>
+        <w:autoSpaceDE/>
+        <w:autoSpaceDN/>
+        <w:spacing w:after="150"/>
+        <w:rPr>
+          <w:rFonts w:eastAsia="Times New Roman"/>
+          <w:color w:val="333333"/>
+          <w:sz w:val="21"/>
+          <w:szCs w:val="21"/>
+        </w:rPr>
+      </w:pPr>
+      <w:r>
+        <w:rPr>
+          <w:rFonts w:eastAsia="Times New Roman"/>
+          <w:b/>
+          <w:bCs/>
+          <w:color w:val="333333"/>
+          <w:sz w:val="21"/>
+          <w:szCs w:val="21"/>
+        </w:rPr>
+        <w:t>(ii) -2x+3y = 6</w:t>
+      </w:r>
+    </w:p>
+    <w:p>
+      <w:pPr>
+        <w:widowControl/>
+        <w:shd w:val="clear" w:color="auto" w:fill="FFFFFF"/>
+        <w:autoSpaceDE/>
+        <w:autoSpaceDN/>
+        <w:spacing w:after="150"/>
+        <w:rPr>
+          <w:rFonts w:eastAsia="Times New Roman"/>
+          <w:color w:val="333333"/>
+          <w:sz w:val="21"/>
+          <w:szCs w:val="21"/>
+        </w:rPr>
+      </w:pPr>
+      <w:r>
+        <w:rPr>
+          <w:rFonts w:eastAsia="Times New Roman"/>
+          <w:b/>
+          <w:bCs/>
+          <w:color w:val="333333"/>
+          <w:sz w:val="21"/>
+          <w:szCs w:val="21"/>
+        </w:rPr>
+        <w:t xml:space="preserve">(iii) </w:t>
+      </w:r>
+      <w:proofErr w:type="gramStart"/>
+      <w:r>
+        <w:rPr>
+          <w:rFonts w:eastAsia="Times New Roman"/>
+          <w:b/>
+          <w:bCs/>
+          <w:color w:val="333333"/>
+          <w:sz w:val="21"/>
+          <w:szCs w:val="21"/>
+        </w:rPr>
+        <w:t>y</w:t>
+      </w:r>
+      <w:proofErr w:type="gramEnd"/>
+      <w:r>
+        <w:rPr>
+          <w:rFonts w:eastAsia="Times New Roman"/>
+          <w:b/>
+          <w:bCs/>
+          <w:color w:val="333333"/>
+          <w:sz w:val="21"/>
+          <w:szCs w:val="21"/>
+        </w:rPr>
+        <w:t xml:space="preserve"> – 2 = 0</w:t>
+      </w:r>
+    </w:p>
+    <w:p>
+      <w:pPr>
+        <w:pStyle w:val="NormalWeb"/>
+        <w:shd w:val="clear" w:color="auto" w:fill="FFFFFF"/>
+        <w:spacing w:before="0" w:beforeAutospacing="0" w:after="150" w:afterAutospacing="0"/>
+        <w:rPr>
+          <w:b/>
+          <w:color w:val="333333"/>
+          <w:sz w:val="21"/>
+          <w:szCs w:val="21"/>
+        </w:rPr>
+      </w:pPr>
+    </w:p>
+    <w:p>
+      <w:pPr>
+        <w:pStyle w:val="NormalWeb"/>
+        <w:shd w:val="clear" w:color="auto" w:fill="FFFFFF"/>
+        <w:spacing w:before="0" w:beforeAutospacing="0" w:after="150" w:afterAutospacing="0"/>
         <w:rPr>
           <w:rStyle w:val="Strong"/>
           <w:rFonts w:ascii="Arial" w:hAnsi="Arial" w:cs="Arial"/>
@@ -466,27 +612,23 @@
           <w:szCs w:val="21"/>
           <w:shd w:val="clear" w:color="auto" w:fill="FFFFFF"/>
         </w:rPr>
-        <w:t>Find the area of a triangle whose sides are respectively 150 cm, 120 cm and 200 cm.</w:t>
-      </w:r>
-    </w:p>
-    <w:p>
-      <w:pPr>
-        <w:pStyle w:val="NormalWeb"/>
-        <w:shd w:val="clear" w:color="auto" w:fill="FFFFFF"/>
-        <w:spacing w:before="0" w:beforeAutospacing="0" w:after="150" w:afterAutospacing="0"/>
-        <w:rPr>
-          <w:b/>
-          <w:color w:val="333333"/>
-          <w:sz w:val="21"/>
-          <w:szCs w:val="21"/>
-        </w:rPr>
-      </w:pPr>
-    </w:p>
-    <w:p>
-      <w:pPr>
-        <w:pStyle w:val="NormalWeb"/>
-        <w:shd w:val="clear" w:color="auto" w:fill="FFFFFF"/>
-        <w:spacing w:before="0" w:beforeAutospacing="0" w:after="150" w:afterAutospacing="0"/>
+      </w:pPr>
+      <w:r>
+        <w:rPr>
+          <w:b/>
+          <w:color w:val="000000" w:themeColor="text1"/>
+        </w:rPr>
+        <w:t>Q2.</w:t>
+      </w:r>
+      <w:r>
+        <w:rPr>
+          <w:b/>
+          <w:color w:val="000000" w:themeColor="text1"/>
+          <w:spacing w:val="-3"/>
+        </w:rPr>
+        <w:t xml:space="preserve"> </w:t>
+      </w:r>
+      <w:r>
         <w:rPr>
           <w:rStyle w:val="Strong"/>
           <w:rFonts w:ascii="Arial" w:hAnsi="Arial" w:cs="Arial"/>
@@ -495,23 +637,18 @@
           <w:szCs w:val="21"/>
           <w:shd w:val="clear" w:color="auto" w:fill="FFFFFF"/>
         </w:rPr>
-      </w:pPr>
-      <w:r>
-        <w:rPr>
-          <w:b/>
-          <w:color w:val="000000" w:themeColor="text1"/>
-        </w:rPr>
-        <w:t>Q2.</w:t>
-      </w:r>
-      <w:r>
-        <w:rPr>
-          <w:b/>
-          <w:color w:val="000000" w:themeColor="text1"/>
-          <w:spacing w:val="-3"/>
-        </w:rPr>
-        <w:t xml:space="preserve"> </w:t>
-      </w:r>
-      <w:r>
+        <w:t>Write four solutions for each of the following equations:</w:t>
+      </w:r>
+    </w:p>
+    <w:p>
+      <w:pPr>
+        <w:pStyle w:val="NormalWeb"/>
+        <w:numPr>
+          <w:ilvl w:val="0"/>
+          <w:numId w:val="3"/>
+        </w:numPr>
+        <w:shd w:val="clear" w:color="auto" w:fill="FFFFFF"/>
+        <w:spacing w:before="0" w:beforeAutospacing="0" w:after="150" w:afterAutospacing="0"/>
         <w:rPr>
           <w:rStyle w:val="Strong"/>
           <w:rFonts w:ascii="Arial" w:hAnsi="Arial" w:cs="Arial"/>
@@ -520,74 +657,48 @@
           <w:szCs w:val="21"/>
           <w:shd w:val="clear" w:color="auto" w:fill="FFFFFF"/>
         </w:rPr>
-        <w:t>Find the area of an isosceles triangle having the base x cm and one side y cm.</w:t>
+      </w:pPr>
+      <w:r>
+        <w:rPr>
+          <w:rStyle w:val="Strong"/>
+          <w:rFonts w:ascii="Arial" w:hAnsi="Arial" w:cs="Arial"/>
+          <w:color w:val="333333"/>
+          <w:sz w:val="21"/>
+          <w:szCs w:val="21"/>
+          <w:shd w:val="clear" w:color="auto" w:fill="FFFFFF"/>
+        </w:rPr>
+        <w:t>2x + y = 7</w:t>
       </w:r>
     </w:p>
     <w:p>
       <w:pPr>
         <w:pStyle w:val="NormalWeb"/>
+        <w:numPr>
+          <w:ilvl w:val="0"/>
+          <w:numId w:val="3"/>
+        </w:numPr>
         <w:shd w:val="clear" w:color="auto" w:fill="FFFFFF"/>
         <w:spacing w:before="0" w:beforeAutospacing="0" w:after="150" w:afterAutospacing="0"/>
         <w:rPr>
-          <w:b/>
-          <w:color w:val="333333"/>
-          <w:sz w:val="21"/>
-          <w:szCs w:val="21"/>
-        </w:rPr>
-      </w:pPr>
-      <w:r>
-        <w:rPr>
-          <w:b/>
-          <w:noProof/>
-        </w:rPr>
-        <w:drawing>
-          <wp:inline distT="0" distB="0" distL="0" distR="0" wp14:anchorId="2EE5A56E" wp14:editId="3B08466D">
-            <wp:extent cx="2124000" cy="1831567"/>
-            <wp:effectExtent l="0" t="0" r="0" b="0"/>
-            <wp:docPr id="3" name="Picture 3" descr="RD Sharma Class 9 Maths chapter 12 ex VSAQ question 3"/>
-            <wp:cNvGraphicFramePr>
-              <a:graphicFrameLocks xmlns:a="http://schemas.openxmlformats.org/drawingml/2006/main" noChangeAspect="1"/>
-            </wp:cNvGraphicFramePr>
-            <a:graphic xmlns:a="http://schemas.openxmlformats.org/drawingml/2006/main">
-              <a:graphicData uri="http://schemas.openxmlformats.org/drawingml/2006/picture">
-                <pic:pic xmlns:pic="http://schemas.openxmlformats.org/drawingml/2006/picture">
-                  <pic:nvPicPr>
-                    <pic:cNvPr id="0" name="Picture 5" descr="RD Sharma Class 9 Maths chapter 12 ex VSAQ question 3"/>
-                    <pic:cNvPicPr>
-                      <a:picLocks noChangeAspect="1" noChangeArrowheads="1"/>
-                    </pic:cNvPicPr>
-                  </pic:nvPicPr>
-                  <pic:blipFill>
-                    <a:blip r:embed="rId8">
-                      <a:extLst>
-                        <a:ext uri="{28A0092B-C50C-407E-A947-70E740481C1C}">
-                          <a14:useLocalDpi xmlns:a14="http://schemas.microsoft.com/office/drawing/2010/main" val="0"/>
-                        </a:ext>
-                      </a:extLst>
-                    </a:blip>
-                    <a:srcRect/>
-                    <a:stretch>
-                      <a:fillRect/>
-                    </a:stretch>
-                  </pic:blipFill>
-                  <pic:spPr bwMode="auto">
-                    <a:xfrm>
-                      <a:off x="0" y="0"/>
-                      <a:ext cx="2124000" cy="1831567"/>
-                    </a:xfrm>
-                    <a:prstGeom prst="rect">
-                      <a:avLst/>
-                    </a:prstGeom>
-                    <a:noFill/>
-                    <a:ln>
-                      <a:noFill/>
-                    </a:ln>
-                  </pic:spPr>
-                </pic:pic>
-              </a:graphicData>
-            </a:graphic>
-          </wp:inline>
-        </w:drawing>
+          <w:rFonts w:ascii="Arial" w:hAnsi="Arial" w:cs="Arial"/>
+          <w:b/>
+          <w:bCs/>
+          <w:color w:val="333333"/>
+          <w:sz w:val="21"/>
+          <w:szCs w:val="21"/>
+          <w:shd w:val="clear" w:color="auto" w:fill="FFFFFF"/>
+        </w:rPr>
+      </w:pPr>
+      <w:r>
+        <w:rPr>
+          <w:rStyle w:val="Strong"/>
+          <w:rFonts w:ascii="Arial" w:hAnsi="Arial" w:cs="Arial"/>
+          <w:color w:val="333333"/>
+          <w:sz w:val="21"/>
+          <w:szCs w:val="21"/>
+          <w:shd w:val="clear" w:color="auto" w:fill="FFFFFF"/>
+        </w:rPr>
+        <w:t>πx + y = 9</w:t>
       </w:r>
     </w:p>
     <w:p>
@@ -613,7 +724,6 @@
         <w:shd w:val="clear" w:color="auto" w:fill="FFFFFF"/>
         <w:spacing w:before="0" w:beforeAutospacing="0" w:after="150" w:afterAutospacing="0"/>
         <w:rPr>
-          <w:b/>
           <w:color w:val="333333"/>
           <w:sz w:val="21"/>
           <w:szCs w:val="21"/>
@@ -636,7 +746,6 @@
         </w:rPr>
         <w:t xml:space="preserve"> </w:t>
       </w:r>
-      <w:proofErr w:type="gramStart"/>
       <w:r>
         <w:rPr>
           <w:rStyle w:val="Strong"/>
@@ -646,10 +755,43 @@
           <w:szCs w:val="21"/>
           <w:shd w:val="clear" w:color="auto" w:fill="FFFFFF"/>
         </w:rPr>
-        <w:t xml:space="preserve">A rhombus sheet, whose perimeter is 32 m and whose diagonal is 10 m long, is painted on both the sides at the rate of </w:t>
-      </w:r>
-      <w:proofErr w:type="spellStart"/>
-      <w:r>
+        <w:t>Find the value of k, if x = 2, y = 1 is a solution of the equation 2x + 3y = k.</w:t>
+      </w:r>
+    </w:p>
+    <w:p>
+      <w:pPr>
+        <w:pStyle w:val="NormalWeb"/>
+        <w:shd w:val="clear" w:color="auto" w:fill="FFFFFF"/>
+        <w:spacing w:before="0" w:beforeAutospacing="0" w:after="150" w:afterAutospacing="0"/>
+        <w:rPr>
+          <w:b/>
+          <w:color w:val="333333"/>
+          <w:sz w:val="21"/>
+          <w:szCs w:val="21"/>
+        </w:rPr>
+      </w:pPr>
+    </w:p>
+    <w:p>
+      <w:pPr>
+        <w:pStyle w:val="BodyText"/>
+        <w:tabs>
+          <w:tab w:val="left" w:pos="7350"/>
+        </w:tabs>
+        <w:rPr>
+          <w:rStyle w:val="Strong"/>
+          <w:rFonts w:eastAsia="Times New Roman"/>
+          <w:b/>
+          <w:color w:val="333333"/>
+          <w:sz w:val="21"/>
+          <w:szCs w:val="21"/>
+        </w:rPr>
+      </w:pPr>
+    </w:p>
+    <w:p>
+      <w:pPr>
+        <w:pStyle w:val="NormalWeb"/>
+        <w:shd w:val="clear" w:color="auto" w:fill="FFFFFF"/>
+        <w:spacing w:before="0" w:beforeAutospacing="0" w:after="150" w:afterAutospacing="0"/>
         <w:rPr>
           <w:rStyle w:val="Strong"/>
           <w:rFonts w:ascii="Arial" w:hAnsi="Arial" w:cs="Arial"/>
@@ -658,9 +800,25 @@
           <w:szCs w:val="21"/>
           <w:shd w:val="clear" w:color="auto" w:fill="FFFFFF"/>
         </w:rPr>
-        <w:t>Rs</w:t>
-      </w:r>
-      <w:proofErr w:type="spellEnd"/>
+      </w:pPr>
+      <w:r>
+        <w:rPr>
+          <w:rStyle w:val="Strong"/>
+          <w:b w:val="0"/>
+          <w:color w:val="000000" w:themeColor="text1"/>
+          <w:shd w:val="clear" w:color="auto" w:fill="FFFFFF"/>
+        </w:rPr>
+        <w:t>Q4</w:t>
+      </w:r>
+      <w:r>
+        <w:rPr>
+          <w:rStyle w:val="Strong"/>
+          <w:b w:val="0"/>
+          <w:color w:val="000000" w:themeColor="text1"/>
+          <w:shd w:val="clear" w:color="auto" w:fill="FFFFFF"/>
+        </w:rPr>
+        <w:t xml:space="preserve">. </w:t>
+      </w:r>
       <w:r>
         <w:rPr>
           <w:rStyle w:val="Strong"/>
@@ -670,20 +828,57 @@
           <w:szCs w:val="21"/>
           <w:shd w:val="clear" w:color="auto" w:fill="FFFFFF"/>
         </w:rPr>
-        <w:t xml:space="preserve"> 5 per m</w:t>
-      </w:r>
+        <w:t>Draw the graph of each of the following linear equations in two variables:</w:t>
+      </w:r>
+    </w:p>
+    <w:p>
+      <w:pPr>
+        <w:pStyle w:val="NormalWeb"/>
+        <w:numPr>
+          <w:ilvl w:val="0"/>
+          <w:numId w:val="4"/>
+        </w:numPr>
+        <w:shd w:val="clear" w:color="auto" w:fill="FFFFFF"/>
+        <w:spacing w:before="0" w:beforeAutospacing="0" w:after="150" w:afterAutospacing="0"/>
+        <w:rPr>
+          <w:rStyle w:val="Strong"/>
+          <w:b w:val="0"/>
+          <w:bCs w:val="0"/>
+          <w:color w:val="333333"/>
+          <w:sz w:val="21"/>
+          <w:szCs w:val="21"/>
+        </w:rPr>
+      </w:pPr>
       <w:r>
         <w:rPr>
           <w:rStyle w:val="Strong"/>
           <w:rFonts w:ascii="Arial" w:hAnsi="Arial" w:cs="Arial"/>
           <w:color w:val="333333"/>
-          <w:sz w:val="16"/>
-          <w:szCs w:val="16"/>
+          <w:sz w:val="21"/>
+          <w:szCs w:val="21"/>
           <w:shd w:val="clear" w:color="auto" w:fill="FFFFFF"/>
-          <w:vertAlign w:val="superscript"/>
-        </w:rPr>
-        <w:t>2</w:t>
-      </w:r>
+        </w:rPr>
+        <w:t>y = 3x</w:t>
+      </w:r>
+    </w:p>
+    <w:p>
+      <w:pPr>
+        <w:pStyle w:val="NormalWeb"/>
+        <w:numPr>
+          <w:ilvl w:val="0"/>
+          <w:numId w:val="4"/>
+        </w:numPr>
+        <w:shd w:val="clear" w:color="auto" w:fill="FFFFFF"/>
+        <w:spacing w:before="0" w:beforeAutospacing="0" w:after="150" w:afterAutospacing="0"/>
+        <w:rPr>
+          <w:rStyle w:val="Strong"/>
+          <w:b w:val="0"/>
+          <w:bCs w:val="0"/>
+          <w:color w:val="333333"/>
+          <w:sz w:val="21"/>
+          <w:szCs w:val="21"/>
+        </w:rPr>
+      </w:pPr>
       <w:r>
         <w:rPr>
           <w:rStyle w:val="Strong"/>
@@ -693,10 +888,41 @@
           <w:szCs w:val="21"/>
           <w:shd w:val="clear" w:color="auto" w:fill="FFFFFF"/>
         </w:rPr>
-        <w:t>.</w:t>
-      </w:r>
-      <w:proofErr w:type="gramEnd"/>
-      <w:r>
+        <w:t>3 = 2x + y</w:t>
+      </w:r>
+    </w:p>
+    <w:p>
+      <w:pPr>
+        <w:pStyle w:val="NormalWeb"/>
+        <w:shd w:val="clear" w:color="auto" w:fill="FFFFFF"/>
+        <w:spacing w:before="0" w:beforeAutospacing="0" w:after="150" w:afterAutospacing="0"/>
+        <w:ind w:left="360"/>
+        <w:rPr>
+          <w:color w:val="333333"/>
+          <w:sz w:val="21"/>
+          <w:szCs w:val="21"/>
+        </w:rPr>
+      </w:pPr>
+    </w:p>
+    <w:p>
+      <w:pPr>
+        <w:pStyle w:val="BodyText"/>
+        <w:tabs>
+          <w:tab w:val="left" w:pos="7350"/>
+        </w:tabs>
+        <w:rPr>
+          <w:rFonts w:eastAsia="Times New Roman"/>
+          <w:color w:val="333333"/>
+          <w:sz w:val="21"/>
+          <w:szCs w:val="21"/>
+        </w:rPr>
+      </w:pPr>
+    </w:p>
+    <w:p>
+      <w:pPr>
+        <w:pStyle w:val="NormalWeb"/>
+        <w:shd w:val="clear" w:color="auto" w:fill="FFFFFF"/>
+        <w:spacing w:before="0" w:beforeAutospacing="0" w:after="150" w:afterAutospacing="0"/>
         <w:rPr>
           <w:rStyle w:val="Strong"/>
           <w:rFonts w:ascii="Arial" w:hAnsi="Arial" w:cs="Arial"/>
@@ -705,166 +931,44 @@
           <w:szCs w:val="21"/>
           <w:shd w:val="clear" w:color="auto" w:fill="FFFFFF"/>
         </w:rPr>
-        <w:t xml:space="preserve"> Find the cost of painting.</w:t>
-      </w:r>
-    </w:p>
-    <w:p>
-      <w:pPr>
-        <w:pStyle w:val="BodyText"/>
-        <w:tabs>
-          <w:tab w:val="left" w:pos="7350"/>
-        </w:tabs>
-        <w:rPr>
-          <w:rStyle w:val="Strong"/>
-          <w:rFonts w:eastAsia="Times New Roman"/>
-          <w:b/>
-          <w:color w:val="333333"/>
-          <w:sz w:val="21"/>
-          <w:szCs w:val="21"/>
-        </w:rPr>
-      </w:pPr>
-    </w:p>
-    <w:p>
-      <w:pPr>
-        <w:pStyle w:val="BodyText"/>
-        <w:tabs>
-          <w:tab w:val="left" w:pos="7350"/>
-        </w:tabs>
-        <w:rPr>
-          <w:rStyle w:val="Strong"/>
-          <w:b/>
-          <w:color w:val="333333"/>
-          <w:sz w:val="21"/>
-          <w:szCs w:val="21"/>
-          <w:shd w:val="clear" w:color="auto" w:fill="FFFFFF"/>
-        </w:rPr>
-      </w:pPr>
-      <w:r>
-        <w:rPr>
-          <w:rStyle w:val="Strong"/>
+      </w:pPr>
+    </w:p>
+    <w:p>
+      <w:pPr>
+        <w:pStyle w:val="NormalWeb"/>
+        <w:shd w:val="clear" w:color="auto" w:fill="FFFFFF"/>
+        <w:spacing w:before="0" w:beforeAutospacing="0" w:after="150" w:afterAutospacing="0"/>
+        <w:rPr>
+          <w:rFonts w:ascii="Arial" w:hAnsi="Arial" w:cs="Arial"/>
+          <w:color w:val="333333"/>
+          <w:sz w:val="21"/>
+          <w:szCs w:val="21"/>
+        </w:rPr>
+      </w:pPr>
+      <w:r>
+        <w:rPr>
           <w:b/>
           <w:color w:val="000000" w:themeColor="text1"/>
-          <w:shd w:val="clear" w:color="auto" w:fill="FFFFFF"/>
-        </w:rPr>
-        <w:t>Q4</w:t>
-      </w:r>
-      <w:r>
-        <w:rPr>
-          <w:rStyle w:val="Strong"/>
+        </w:rPr>
+        <w:t>Q5</w:t>
+      </w:r>
+      <w:r>
+        <w:rPr>
           <w:b/>
           <w:color w:val="000000" w:themeColor="text1"/>
-          <w:shd w:val="clear" w:color="auto" w:fill="FFFFFF"/>
-        </w:rPr>
-        <w:t xml:space="preserve">. </w:t>
-      </w:r>
-      <w:r>
-        <w:rPr>
-          <w:rStyle w:val="Strong"/>
-          <w:b/>
-          <w:color w:val="333333"/>
-          <w:sz w:val="21"/>
-          <w:szCs w:val="21"/>
-          <w:shd w:val="clear" w:color="auto" w:fill="FFFFFF"/>
-        </w:rPr>
-        <w:t xml:space="preserve">Two parallel sides of a trapezium are 60 m and 77 m and the other sides are 25 m and 26 m. </w:t>
-      </w:r>
-      <w:proofErr w:type="gramStart"/>
-      <w:r>
-        <w:rPr>
-          <w:rStyle w:val="Strong"/>
-          <w:b/>
-          <w:color w:val="333333"/>
-          <w:sz w:val="21"/>
-          <w:szCs w:val="21"/>
-          <w:shd w:val="clear" w:color="auto" w:fill="FFFFFF"/>
-        </w:rPr>
-        <w:t>Find</w:t>
-      </w:r>
-      <w:proofErr w:type="gramEnd"/>
-      <w:r>
-        <w:rPr>
-          <w:rStyle w:val="Strong"/>
-          <w:b/>
-          <w:color w:val="333333"/>
-          <w:sz w:val="21"/>
-          <w:szCs w:val="21"/>
-          <w:shd w:val="clear" w:color="auto" w:fill="FFFFFF"/>
-        </w:rPr>
-        <w:t xml:space="preserve"> the area of the trapezium.</w:t>
-      </w:r>
-    </w:p>
-    <w:p>
-      <w:pPr>
-        <w:pStyle w:val="BodyText"/>
-        <w:tabs>
-          <w:tab w:val="left" w:pos="7350"/>
-        </w:tabs>
-        <w:rPr>
-          <w:rFonts w:eastAsia="Times New Roman"/>
-          <w:color w:val="333333"/>
-          <w:sz w:val="21"/>
-          <w:szCs w:val="21"/>
-        </w:rPr>
-      </w:pPr>
-      <w:r>
-        <w:rPr>
-          <w:noProof/>
-        </w:rPr>
-        <w:drawing>
-          <wp:inline distT="0" distB="0" distL="0" distR="0" wp14:anchorId="478298CA" wp14:editId="782C6B60">
-            <wp:extent cx="2628000" cy="1616512"/>
-            <wp:effectExtent l="0" t="0" r="1270" b="3175"/>
-            <wp:docPr id="4" name="Picture 4" descr="RD Sharma Class 9 Maths chapter 12 ex 12.2 question 5"/>
-            <wp:cNvGraphicFramePr>
-              <a:graphicFrameLocks xmlns:a="http://schemas.openxmlformats.org/drawingml/2006/main" noChangeAspect="1"/>
-            </wp:cNvGraphicFramePr>
-            <a:graphic xmlns:a="http://schemas.openxmlformats.org/drawingml/2006/main">
-              <a:graphicData uri="http://schemas.openxmlformats.org/drawingml/2006/picture">
-                <pic:pic xmlns:pic="http://schemas.openxmlformats.org/drawingml/2006/picture">
-                  <pic:nvPicPr>
-                    <pic:cNvPr id="0" name="Picture 7" descr="RD Sharma Class 9 Maths chapter 12 ex 12.2 question 5"/>
-                    <pic:cNvPicPr>
-                      <a:picLocks noChangeAspect="1" noChangeArrowheads="1"/>
-                    </pic:cNvPicPr>
-                  </pic:nvPicPr>
-                  <pic:blipFill>
-                    <a:blip r:embed="rId9" cstate="print">
-                      <a:extLst>
-                        <a:ext uri="{28A0092B-C50C-407E-A947-70E740481C1C}">
-                          <a14:useLocalDpi xmlns:a14="http://schemas.microsoft.com/office/drawing/2010/main" val="0"/>
-                        </a:ext>
-                      </a:extLst>
-                    </a:blip>
-                    <a:srcRect/>
-                    <a:stretch>
-                      <a:fillRect/>
-                    </a:stretch>
-                  </pic:blipFill>
-                  <pic:spPr bwMode="auto">
-                    <a:xfrm>
-                      <a:off x="0" y="0"/>
-                      <a:ext cx="2628000" cy="1616512"/>
-                    </a:xfrm>
-                    <a:prstGeom prst="rect">
-                      <a:avLst/>
-                    </a:prstGeom>
-                    <a:noFill/>
-                    <a:ln>
-                      <a:noFill/>
-                    </a:ln>
-                  </pic:spPr>
-                </pic:pic>
-              </a:graphicData>
-            </a:graphic>
-          </wp:inline>
-        </w:drawing>
-      </w:r>
-    </w:p>
-    <w:p>
-      <w:pPr>
-        <w:pStyle w:val="NormalWeb"/>
-        <w:shd w:val="clear" w:color="auto" w:fill="FFFFFF"/>
-        <w:spacing w:before="0" w:beforeAutospacing="0" w:after="150" w:afterAutospacing="0"/>
+        </w:rPr>
+        <w:t>.</w:t>
+      </w:r>
+      <w:r>
+        <w:rPr>
+          <w:rStyle w:val="Title"/>
+          <w:color w:val="333333"/>
+          <w:sz w:val="21"/>
+          <w:szCs w:val="21"/>
+        </w:rPr>
+        <w:t xml:space="preserve"> </w:t>
+      </w:r>
+      <w:r>
         <w:rPr>
           <w:rStyle w:val="Strong"/>
           <w:rFonts w:ascii="Arial" w:hAnsi="Arial" w:cs="Arial"/>
@@ -873,7 +977,8 @@
           <w:szCs w:val="21"/>
           <w:shd w:val="clear" w:color="auto" w:fill="FFFFFF"/>
         </w:rPr>
-      </w:pPr>
+        <w:t> If the point (3, 4) lies on the graph of the equation 3y = ax + 7, find the value of a.</w:t>
+      </w:r>
     </w:p>
     <w:p>
       <w:pPr>
@@ -889,29 +994,39 @@
           <w:shd w:val="clear" w:color="auto" w:fill="FFFFFF"/>
         </w:rPr>
       </w:pPr>
-      <w:r>
-        <w:rPr>
-          <w:b/>
-          <w:color w:val="000000" w:themeColor="text1"/>
-        </w:rPr>
-        <w:t>Q5</w:t>
-      </w:r>
-      <w:r>
-        <w:rPr>
-          <w:b/>
-          <w:color w:val="000000" w:themeColor="text1"/>
-        </w:rPr>
-        <w:t>.</w:t>
-      </w:r>
-      <w:r>
-        <w:rPr>
-          <w:b/>
-          <w:color w:val="000000" w:themeColor="text1"/>
-          <w:spacing w:val="73"/>
-        </w:rPr>
-        <w:t xml:space="preserve"> </w:t>
-      </w:r>
-      <w:r>
+    </w:p>
+    <w:p>
+      <w:pPr>
+        <w:pStyle w:val="NormalWeb"/>
+        <w:shd w:val="clear" w:color="auto" w:fill="FFFFFF"/>
+        <w:spacing w:before="0" w:beforeAutospacing="0" w:after="150" w:afterAutospacing="0"/>
+        <w:rPr>
+          <w:b/>
+          <w:color w:val="333333"/>
+          <w:sz w:val="21"/>
+          <w:szCs w:val="21"/>
+        </w:rPr>
+      </w:pPr>
+    </w:p>
+    <w:p>
+      <w:pPr>
+        <w:pStyle w:val="NormalWeb"/>
+        <w:shd w:val="clear" w:color="auto" w:fill="FFFFFF"/>
+        <w:spacing w:before="0" w:beforeAutospacing="0" w:after="150" w:afterAutospacing="0"/>
+        <w:rPr>
+          <w:rFonts w:ascii="Arial" w:hAnsi="Arial" w:cs="Arial"/>
+          <w:b/>
+          <w:color w:val="333333"/>
+          <w:sz w:val="21"/>
+          <w:szCs w:val="21"/>
+        </w:rPr>
+      </w:pPr>
+    </w:p>
+    <w:p>
+      <w:pPr>
+        <w:pStyle w:val="NormalWeb"/>
+        <w:shd w:val="clear" w:color="auto" w:fill="FFFFFF"/>
+        <w:spacing w:before="0" w:beforeAutospacing="0" w:after="150" w:afterAutospacing="0"/>
         <w:rPr>
           <w:rStyle w:val="Strong"/>
           <w:rFonts w:ascii="Arial" w:hAnsi="Arial" w:cs="Arial"/>
@@ -920,18 +1035,21 @@
           <w:szCs w:val="21"/>
           <w:shd w:val="clear" w:color="auto" w:fill="FFFFFF"/>
         </w:rPr>
-        <w:t xml:space="preserve">A park in the shape of a quadrilateral ABCD, has </w:t>
-      </w:r>
-      <w:r>
-        <w:rPr>
-          <w:rStyle w:val="Strong"/>
-          <w:rFonts w:ascii="Cambria Math" w:hAnsi="Cambria Math" w:cs="Cambria Math"/>
-          <w:color w:val="333333"/>
-          <w:sz w:val="21"/>
-          <w:szCs w:val="21"/>
-          <w:shd w:val="clear" w:color="auto" w:fill="FFFFFF"/>
-        </w:rPr>
-        <w:t>∠</w:t>
+      </w:pPr>
+      <w:r>
+        <w:rPr>
+          <w:b/>
+          <w:color w:val="000000" w:themeColor="text1"/>
+        </w:rPr>
+        <w:lastRenderedPageBreak/>
+        <w:t>Q6</w:t>
+      </w:r>
+      <w:r>
+        <w:rPr>
+          <w:b/>
+          <w:color w:val="000000" w:themeColor="text1"/>
+        </w:rPr>
+        <w:t xml:space="preserve">. </w:t>
       </w:r>
       <w:r>
         <w:rPr>
@@ -942,20 +1060,32 @@
           <w:szCs w:val="21"/>
           <w:shd w:val="clear" w:color="auto" w:fill="FFFFFF"/>
         </w:rPr>
-        <w:t xml:space="preserve"> C = 90</w:t>
+        <w:t> </w:t>
+      </w:r>
+      <w:r>
+        <w:rPr>
+          <w:rFonts w:ascii="Arial" w:hAnsi="Arial" w:cs="Arial"/>
+          <w:b/>
+          <w:bCs/>
+          <w:color w:val="333333"/>
+          <w:sz w:val="21"/>
+          <w:szCs w:val="21"/>
+          <w:shd w:val="clear" w:color="auto" w:fill="FFFFFF"/>
+        </w:rPr>
+        <w:t> </w:t>
       </w:r>
       <w:r>
         <w:rPr>
           <w:rStyle w:val="Strong"/>
           <w:rFonts w:ascii="Arial" w:hAnsi="Arial" w:cs="Arial"/>
           <w:color w:val="333333"/>
-          <w:sz w:val="16"/>
-          <w:szCs w:val="16"/>
+          <w:sz w:val="21"/>
+          <w:szCs w:val="21"/>
           <w:shd w:val="clear" w:color="auto" w:fill="FFFFFF"/>
-          <w:vertAlign w:val="superscript"/>
-        </w:rPr>
-        <w:t>0</w:t>
-      </w:r>
+        </w:rPr>
+        <w:t xml:space="preserve">Show that the points A (1, 2), B </w:t>
+      </w:r>
+      <w:proofErr w:type="gramStart"/>
       <w:r>
         <w:rPr>
           <w:rStyle w:val="Strong"/>
@@ -965,95 +1095,10 @@
           <w:szCs w:val="21"/>
           <w:shd w:val="clear" w:color="auto" w:fill="FFFFFF"/>
         </w:rPr>
-        <w:t>, AB = 9 m, BC = 12 m, CD = 5 m, AD = 8 m. How much area does it occupy?</w:t>
-      </w:r>
-    </w:p>
-    <w:p>
-      <w:pPr>
-        <w:pStyle w:val="NormalWeb"/>
-        <w:shd w:val="clear" w:color="auto" w:fill="FFFFFF"/>
-        <w:spacing w:before="0" w:beforeAutospacing="0" w:after="150" w:afterAutospacing="0"/>
-        <w:rPr>
-          <w:b/>
-          <w:color w:val="333333"/>
-          <w:sz w:val="21"/>
-          <w:szCs w:val="21"/>
-        </w:rPr>
-      </w:pPr>
-      <w:r>
-        <w:rPr>
-          <w:b/>
-          <w:noProof/>
-        </w:rPr>
-        <w:drawing>
-          <wp:inline distT="0" distB="0" distL="0" distR="0" wp14:anchorId="5B203497" wp14:editId="7D8E624A">
-            <wp:extent cx="2592000" cy="1442304"/>
-            <wp:effectExtent l="0" t="0" r="0" b="5715"/>
-            <wp:docPr id="5" name="Picture 5" descr="RD Sharma Class 9 Maths chapter 12 ex 12.2 question 4"/>
-            <wp:cNvGraphicFramePr>
-              <a:graphicFrameLocks xmlns:a="http://schemas.openxmlformats.org/drawingml/2006/main" noChangeAspect="1"/>
-            </wp:cNvGraphicFramePr>
-            <a:graphic xmlns:a="http://schemas.openxmlformats.org/drawingml/2006/main">
-              <a:graphicData uri="http://schemas.openxmlformats.org/drawingml/2006/picture">
-                <pic:pic xmlns:pic="http://schemas.openxmlformats.org/drawingml/2006/picture">
-                  <pic:nvPicPr>
-                    <pic:cNvPr id="0" name="Picture 9" descr="RD Sharma Class 9 Maths chapter 12 ex 12.2 question 4"/>
-                    <pic:cNvPicPr>
-                      <a:picLocks noChangeAspect="1" noChangeArrowheads="1"/>
-                    </pic:cNvPicPr>
-                  </pic:nvPicPr>
-                  <pic:blipFill>
-                    <a:blip r:embed="rId10" cstate="print">
-                      <a:extLst>
-                        <a:ext uri="{28A0092B-C50C-407E-A947-70E740481C1C}">
-                          <a14:useLocalDpi xmlns:a14="http://schemas.microsoft.com/office/drawing/2010/main" val="0"/>
-                        </a:ext>
-                      </a:extLst>
-                    </a:blip>
-                    <a:srcRect/>
-                    <a:stretch>
-                      <a:fillRect/>
-                    </a:stretch>
-                  </pic:blipFill>
-                  <pic:spPr bwMode="auto">
-                    <a:xfrm>
-                      <a:off x="0" y="0"/>
-                      <a:ext cx="2592000" cy="1442304"/>
-                    </a:xfrm>
-                    <a:prstGeom prst="rect">
-                      <a:avLst/>
-                    </a:prstGeom>
-                    <a:noFill/>
-                    <a:ln>
-                      <a:noFill/>
-                    </a:ln>
-                  </pic:spPr>
-                </pic:pic>
-              </a:graphicData>
-            </a:graphic>
-          </wp:inline>
-        </w:drawing>
-      </w:r>
-    </w:p>
-    <w:p>
-      <w:pPr>
-        <w:pStyle w:val="NormalWeb"/>
-        <w:shd w:val="clear" w:color="auto" w:fill="FFFFFF"/>
-        <w:spacing w:before="0" w:beforeAutospacing="0" w:after="150" w:afterAutospacing="0"/>
-        <w:rPr>
-          <w:rFonts w:ascii="Arial" w:hAnsi="Arial" w:cs="Arial"/>
-          <w:b/>
-          <w:color w:val="333333"/>
-          <w:sz w:val="21"/>
-          <w:szCs w:val="21"/>
-        </w:rPr>
-      </w:pPr>
-    </w:p>
-    <w:p>
-      <w:pPr>
-        <w:pStyle w:val="NormalWeb"/>
-        <w:shd w:val="clear" w:color="auto" w:fill="FFFFFF"/>
-        <w:spacing w:before="0" w:beforeAutospacing="0" w:after="150" w:afterAutospacing="0"/>
+        <w:t>( –</w:t>
+      </w:r>
+      <w:proofErr w:type="gramEnd"/>
+      <w:r>
         <w:rPr>
           <w:rStyle w:val="Strong"/>
           <w:rFonts w:ascii="Arial" w:hAnsi="Arial" w:cs="Arial"/>
@@ -1062,22 +1107,14 @@
           <w:szCs w:val="21"/>
           <w:shd w:val="clear" w:color="auto" w:fill="FFFFFF"/>
         </w:rPr>
-      </w:pPr>
-      <w:r>
-        <w:rPr>
-          <w:b/>
-          <w:color w:val="000000" w:themeColor="text1"/>
-        </w:rPr>
-        <w:t>Q6</w:t>
-      </w:r>
-      <w:r>
-        <w:rPr>
-          <w:b/>
-          <w:color w:val="000000" w:themeColor="text1"/>
-        </w:rPr>
-        <w:t xml:space="preserve">. </w:t>
-      </w:r>
-      <w:r>
+        <w:t xml:space="preserve"> 1, – 16) and C (0, – 7) lie on the graph of the linear equation y = 9x – 7.</w:t>
+      </w:r>
+    </w:p>
+    <w:p>
+      <w:pPr>
+        <w:pStyle w:val="NormalWeb"/>
+        <w:shd w:val="clear" w:color="auto" w:fill="FFFFFF"/>
+        <w:spacing w:before="0" w:beforeAutospacing="0" w:after="150" w:afterAutospacing="0"/>
         <w:rPr>
           <w:rStyle w:val="Strong"/>
           <w:rFonts w:ascii="Arial" w:hAnsi="Arial" w:cs="Arial"/>
@@ -1086,9 +1123,13 @@
           <w:szCs w:val="21"/>
           <w:shd w:val="clear" w:color="auto" w:fill="FFFFFF"/>
         </w:rPr>
-        <w:t> </w:t>
-      </w:r>
-      <w:r>
+      </w:pPr>
+    </w:p>
+    <w:p>
+      <w:pPr>
+        <w:pStyle w:val="NormalWeb"/>
+        <w:shd w:val="clear" w:color="auto" w:fill="FFFFFF"/>
+        <w:spacing w:before="0" w:beforeAutospacing="0" w:after="150" w:afterAutospacing="0"/>
         <w:rPr>
           <w:rStyle w:val="Strong"/>
           <w:rFonts w:ascii="Arial" w:hAnsi="Arial" w:cs="Arial"/>
@@ -1097,94 +1138,8 @@
           <w:szCs w:val="21"/>
           <w:shd w:val="clear" w:color="auto" w:fill="FFFFFF"/>
         </w:rPr>
-        <w:t>The sides of a quadrilateral, taken in order as 5, 12, 14, 15 meters respectively, and the angle contained by first two sides is a right angle. Find its area.</w:t>
-      </w:r>
-    </w:p>
-    <w:p>
-      <w:pPr>
-        <w:pStyle w:val="NormalWeb"/>
-        <w:shd w:val="clear" w:color="auto" w:fill="FFFFFF"/>
-        <w:spacing w:before="0" w:beforeAutospacing="0" w:after="150" w:afterAutospacing="0"/>
-        <w:rPr>
-          <w:b/>
-          <w:color w:val="333333"/>
-          <w:sz w:val="21"/>
-          <w:szCs w:val="21"/>
-        </w:rPr>
-      </w:pPr>
-      <w:r>
-        <w:rPr>
-          <w:b/>
-          <w:noProof/>
-        </w:rPr>
-        <w:drawing>
-          <wp:inline distT="0" distB="0" distL="0" distR="0" wp14:anchorId="5A5D9E21" wp14:editId="54882B88">
-            <wp:extent cx="2556000" cy="1574496"/>
-            <wp:effectExtent l="0" t="0" r="0" b="6985"/>
-            <wp:docPr id="6" name="Picture 6" descr="RD Sharma Class 9 Maths chapter 12 ex 12.2 question 3"/>
-            <wp:cNvGraphicFramePr>
-              <a:graphicFrameLocks xmlns:a="http://schemas.openxmlformats.org/drawingml/2006/main" noChangeAspect="1"/>
-            </wp:cNvGraphicFramePr>
-            <a:graphic xmlns:a="http://schemas.openxmlformats.org/drawingml/2006/main">
-              <a:graphicData uri="http://schemas.openxmlformats.org/drawingml/2006/picture">
-                <pic:pic xmlns:pic="http://schemas.openxmlformats.org/drawingml/2006/picture">
-                  <pic:nvPicPr>
-                    <pic:cNvPr id="0" name="Picture 11" descr="RD Sharma Class 9 Maths chapter 12 ex 12.2 question 3"/>
-                    <pic:cNvPicPr>
-                      <a:picLocks noChangeAspect="1" noChangeArrowheads="1"/>
-                    </pic:cNvPicPr>
-                  </pic:nvPicPr>
-                  <pic:blipFill>
-                    <a:blip r:embed="rId11" cstate="print">
-                      <a:extLst>
-                        <a:ext uri="{28A0092B-C50C-407E-A947-70E740481C1C}">
-                          <a14:useLocalDpi xmlns:a14="http://schemas.microsoft.com/office/drawing/2010/main" val="0"/>
-                        </a:ext>
-                      </a:extLst>
-                    </a:blip>
-                    <a:srcRect/>
-                    <a:stretch>
-                      <a:fillRect/>
-                    </a:stretch>
-                  </pic:blipFill>
-                  <pic:spPr bwMode="auto">
-                    <a:xfrm>
-                      <a:off x="0" y="0"/>
-                      <a:ext cx="2556000" cy="1574496"/>
-                    </a:xfrm>
-                    <a:prstGeom prst="rect">
-                      <a:avLst/>
-                    </a:prstGeom>
-                    <a:noFill/>
-                    <a:ln>
-                      <a:noFill/>
-                    </a:ln>
-                  </pic:spPr>
-                </pic:pic>
-              </a:graphicData>
-            </a:graphic>
-          </wp:inline>
-        </w:drawing>
-      </w:r>
-    </w:p>
-    <w:p>
-      <w:pPr>
-        <w:pStyle w:val="NormalWeb"/>
-        <w:shd w:val="clear" w:color="auto" w:fill="FFFFFF"/>
-        <w:spacing w:before="0" w:beforeAutospacing="0" w:after="150" w:afterAutospacing="0"/>
-        <w:rPr>
-          <w:b/>
-          <w:color w:val="333333"/>
-          <w:sz w:val="21"/>
-          <w:szCs w:val="21"/>
-        </w:rPr>
-      </w:pPr>
-    </w:p>
-    <w:p>
-      <w:pPr>
-        <w:pStyle w:val="NormalWeb"/>
-        <w:shd w:val="clear" w:color="auto" w:fill="FFFFFF"/>
-        <w:spacing w:before="0" w:beforeAutospacing="0" w:after="150" w:afterAutospacing="0"/>
+      </w:pPr>
+      <w:r>
         <w:rPr>
           <w:rStyle w:val="Strong"/>
           <w:rFonts w:ascii="Arial" w:hAnsi="Arial" w:cs="Arial"/>
@@ -1193,30 +1148,7 @@
           <w:szCs w:val="21"/>
           <w:shd w:val="clear" w:color="auto" w:fill="FFFFFF"/>
         </w:rPr>
-      </w:pPr>
-      <w:r>
-        <w:rPr>
-          <w:b/>
-          <w:color w:val="000000" w:themeColor="text1"/>
-        </w:rPr>
-        <w:t>Q7</w:t>
-      </w:r>
-      <w:r>
-        <w:rPr>
-          <w:b/>
-          <w:color w:val="000000" w:themeColor="text1"/>
-        </w:rPr>
-        <w:t xml:space="preserve">. </w:t>
-      </w:r>
-      <w:r>
-        <w:rPr>
-          <w:rStyle w:val="Strong"/>
-          <w:color w:val="000000" w:themeColor="text1"/>
-          <w:sz w:val="21"/>
-          <w:szCs w:val="21"/>
-          <w:shd w:val="clear" w:color="auto" w:fill="FFFFFF"/>
-        </w:rPr>
-        <w:t> </w:t>
+        <w:t xml:space="preserve">Q7. </w:t>
       </w:r>
       <w:r>
         <w:rPr>
@@ -1227,7 +1159,7 @@
           <w:szCs w:val="21"/>
           <w:shd w:val="clear" w:color="auto" w:fill="FFFFFF"/>
         </w:rPr>
-        <w:t xml:space="preserve">The sides of a quadrilateral field, taken in order are 26 m, 27 m, 7 m, </w:t>
+        <w:t xml:space="preserve">Draw the graph of the linear equation 3x + 4y = 6. </w:t>
       </w:r>
       <w:proofErr w:type="gramStart"/>
       <w:r>
@@ -1239,10 +1171,15 @@
           <w:szCs w:val="21"/>
           <w:shd w:val="clear" w:color="auto" w:fill="FFFFFF"/>
         </w:rPr>
-        <w:t>24</w:t>
+        <w:t>At what points, the graph cuts X and Y-axis?</w:t>
       </w:r>
       <w:proofErr w:type="gramEnd"/>
-      <w:r>
+    </w:p>
+    <w:p>
+      <w:pPr>
+        <w:pStyle w:val="NormalWeb"/>
+        <w:shd w:val="clear" w:color="auto" w:fill="FFFFFF"/>
+        <w:spacing w:before="0" w:beforeAutospacing="0" w:after="150" w:afterAutospacing="0"/>
         <w:rPr>
           <w:rStyle w:val="Strong"/>
           <w:rFonts w:ascii="Arial" w:hAnsi="Arial" w:cs="Arial"/>
@@ -1251,441 +1188,372 @@
           <w:szCs w:val="21"/>
           <w:shd w:val="clear" w:color="auto" w:fill="FFFFFF"/>
         </w:rPr>
-        <w:t xml:space="preserve"> m respectively. The angle contained by the last two sides is a right angle. Find its area</w:t>
-      </w:r>
+      </w:pPr>
+    </w:p>
+    <w:p>
+      <w:pPr>
+        <w:widowControl/>
+        <w:shd w:val="clear" w:color="auto" w:fill="FFFFFF"/>
+        <w:autoSpaceDE/>
+        <w:autoSpaceDN/>
+        <w:spacing w:before="100" w:beforeAutospacing="1" w:after="100" w:afterAutospacing="1"/>
+        <w:rPr>
+          <w:rFonts w:eastAsia="Times New Roman"/>
+          <w:color w:val="333333"/>
+          <w:sz w:val="21"/>
+          <w:szCs w:val="21"/>
+        </w:rPr>
+      </w:pPr>
       <w:r>
         <w:rPr>
           <w:rStyle w:val="Strong"/>
-          <w:rFonts w:ascii="Arial" w:hAnsi="Arial" w:cs="Arial"/>
           <w:color w:val="333333"/>
           <w:sz w:val="21"/>
           <w:szCs w:val="21"/>
           <w:shd w:val="clear" w:color="auto" w:fill="FFFFFF"/>
         </w:rPr>
-        <w:t>.</w:t>
-      </w:r>
-    </w:p>
-    <w:p>
-      <w:pPr>
-        <w:pStyle w:val="NormalWeb"/>
-        <w:shd w:val="clear" w:color="auto" w:fill="FFFFFF"/>
-        <w:spacing w:before="0" w:beforeAutospacing="0" w:after="150" w:afterAutospacing="0"/>
-        <w:rPr>
-          <w:b/>
-          <w:color w:val="333333"/>
-          <w:sz w:val="21"/>
-          <w:szCs w:val="21"/>
-        </w:rPr>
-      </w:pPr>
-      <w:r>
-        <w:rPr>
-          <w:b/>
-          <w:noProof/>
-        </w:rPr>
-        <w:drawing>
-          <wp:inline distT="0" distB="0" distL="0" distR="0" wp14:anchorId="06FAEE8E" wp14:editId="639E7182">
-            <wp:extent cx="3168000" cy="1951488"/>
-            <wp:effectExtent l="0" t="0" r="0" b="0"/>
-            <wp:docPr id="7" name="Picture 7" descr="RD Sharma Class 9 Maths chapter 12 ex 12.2 question 2"/>
-            <wp:cNvGraphicFramePr>
-              <a:graphicFrameLocks xmlns:a="http://schemas.openxmlformats.org/drawingml/2006/main" noChangeAspect="1"/>
-            </wp:cNvGraphicFramePr>
-            <a:graphic xmlns:a="http://schemas.openxmlformats.org/drawingml/2006/main">
-              <a:graphicData uri="http://schemas.openxmlformats.org/drawingml/2006/picture">
-                <pic:pic xmlns:pic="http://schemas.openxmlformats.org/drawingml/2006/picture">
-                  <pic:nvPicPr>
-                    <pic:cNvPr id="0" name="Picture 13" descr="RD Sharma Class 9 Maths chapter 12 ex 12.2 question 2"/>
-                    <pic:cNvPicPr>
-                      <a:picLocks noChangeAspect="1" noChangeArrowheads="1"/>
-                    </pic:cNvPicPr>
-                  </pic:nvPicPr>
-                  <pic:blipFill>
-                    <a:blip r:embed="rId12">
-                      <a:extLst>
-                        <a:ext uri="{28A0092B-C50C-407E-A947-70E740481C1C}">
-                          <a14:useLocalDpi xmlns:a14="http://schemas.microsoft.com/office/drawing/2010/main" val="0"/>
-                        </a:ext>
-                      </a:extLst>
-                    </a:blip>
-                    <a:srcRect/>
-                    <a:stretch>
-                      <a:fillRect/>
-                    </a:stretch>
-                  </pic:blipFill>
-                  <pic:spPr bwMode="auto">
-                    <a:xfrm>
-                      <a:off x="0" y="0"/>
-                      <a:ext cx="3168000" cy="1951488"/>
-                    </a:xfrm>
-                    <a:prstGeom prst="rect">
-                      <a:avLst/>
-                    </a:prstGeom>
-                    <a:noFill/>
-                    <a:ln>
-                      <a:noFill/>
-                    </a:ln>
-                  </pic:spPr>
-                </pic:pic>
-              </a:graphicData>
-            </a:graphic>
-          </wp:inline>
-        </w:drawing>
-      </w:r>
-    </w:p>
-    <w:p>
-      <w:pPr>
-        <w:pStyle w:val="BodyText"/>
-        <w:rPr>
-          <w:rStyle w:val="Strong"/>
-          <w:b/>
-          <w:color w:val="000000" w:themeColor="text1"/>
-          <w:sz w:val="21"/>
-          <w:szCs w:val="21"/>
-          <w:shd w:val="clear" w:color="auto" w:fill="FFFFFF"/>
-        </w:rPr>
-      </w:pPr>
-    </w:p>
-    <w:p>
-      <w:pPr>
-        <w:pStyle w:val="BodyText"/>
-        <w:rPr>
-          <w:rStyle w:val="Strong"/>
-          <w:b/>
-          <w:color w:val="000000" w:themeColor="text1"/>
-          <w:sz w:val="21"/>
-          <w:szCs w:val="21"/>
-          <w:shd w:val="clear" w:color="auto" w:fill="FFFFFF"/>
-        </w:rPr>
-      </w:pPr>
-    </w:p>
-    <w:p>
-      <w:pPr>
-        <w:pStyle w:val="BodyText"/>
-        <w:rPr>
-          <w:rStyle w:val="Strong"/>
-          <w:b/>
-          <w:color w:val="000000" w:themeColor="text1"/>
-          <w:sz w:val="21"/>
-          <w:szCs w:val="21"/>
-          <w:shd w:val="clear" w:color="auto" w:fill="FFFFFF"/>
-        </w:rPr>
-      </w:pPr>
-      <w:r>
-        <w:rPr>
-          <w:rStyle w:val="Strong"/>
-          <w:b/>
-          <w:color w:val="000000" w:themeColor="text1"/>
-          <w:sz w:val="21"/>
-          <w:szCs w:val="21"/>
-          <w:shd w:val="clear" w:color="auto" w:fill="FFFFFF"/>
-        </w:rPr>
-        <w:t xml:space="preserve"> </w:t>
-      </w:r>
-    </w:p>
-    <w:p>
-      <w:pPr>
-        <w:pStyle w:val="NormalWeb"/>
-        <w:shd w:val="clear" w:color="auto" w:fill="FFFFFF"/>
-        <w:spacing w:before="0" w:beforeAutospacing="0" w:after="150" w:afterAutospacing="0"/>
-        <w:rPr>
-          <w:rStyle w:val="Strong"/>
-          <w:color w:val="000000" w:themeColor="text1"/>
-          <w:shd w:val="clear" w:color="auto" w:fill="FFFFFF"/>
-        </w:rPr>
-      </w:pPr>
-    </w:p>
-    <w:p>
-      <w:pPr>
-        <w:pStyle w:val="NormalWeb"/>
-        <w:shd w:val="clear" w:color="auto" w:fill="FFFFFF"/>
-        <w:spacing w:before="0" w:beforeAutospacing="0" w:after="150" w:afterAutospacing="0"/>
-        <w:rPr>
-          <w:rStyle w:val="Strong"/>
-          <w:color w:val="000000" w:themeColor="text1"/>
-          <w:shd w:val="clear" w:color="auto" w:fill="FFFFFF"/>
-        </w:rPr>
-      </w:pPr>
-    </w:p>
-    <w:p>
-      <w:pPr>
-        <w:pStyle w:val="NormalWeb"/>
-        <w:shd w:val="clear" w:color="auto" w:fill="FFFFFF"/>
-        <w:spacing w:before="0" w:beforeAutospacing="0" w:after="150" w:afterAutospacing="0"/>
-        <w:rPr>
-          <w:rStyle w:val="Strong"/>
-          <w:color w:val="000000" w:themeColor="text1"/>
-          <w:shd w:val="clear" w:color="auto" w:fill="FFFFFF"/>
-        </w:rPr>
-      </w:pPr>
-    </w:p>
-    <w:p>
-      <w:pPr>
-        <w:pStyle w:val="NormalWeb"/>
-        <w:shd w:val="clear" w:color="auto" w:fill="FFFFFF"/>
-        <w:spacing w:before="0" w:beforeAutospacing="0" w:after="150" w:afterAutospacing="0"/>
-        <w:rPr>
-          <w:rStyle w:val="Strong"/>
-          <w:color w:val="000000" w:themeColor="text1"/>
-          <w:shd w:val="clear" w:color="auto" w:fill="FFFFFF"/>
-        </w:rPr>
-      </w:pPr>
-    </w:p>
-    <w:p>
-      <w:pPr>
-        <w:pStyle w:val="NormalWeb"/>
-        <w:shd w:val="clear" w:color="auto" w:fill="FFFFFF"/>
-        <w:spacing w:before="0" w:beforeAutospacing="0" w:after="150" w:afterAutospacing="0"/>
-        <w:rPr>
-          <w:rStyle w:val="Strong"/>
-          <w:rFonts w:ascii="Arial" w:hAnsi="Arial" w:cs="Arial"/>
-          <w:color w:val="333333"/>
-          <w:sz w:val="21"/>
-          <w:szCs w:val="21"/>
-          <w:shd w:val="clear" w:color="auto" w:fill="FFFFFF"/>
-        </w:rPr>
-      </w:pPr>
-      <w:r>
-        <w:rPr>
-          <w:rStyle w:val="Strong"/>
-          <w:color w:val="000000" w:themeColor="text1"/>
-          <w:shd w:val="clear" w:color="auto" w:fill="FFFFFF"/>
-        </w:rPr>
-        <w:lastRenderedPageBreak/>
-        <w:t>Q8</w:t>
-      </w:r>
-      <w:r>
-        <w:rPr>
-          <w:rStyle w:val="Strong"/>
-          <w:color w:val="000000" w:themeColor="text1"/>
-          <w:sz w:val="21"/>
-          <w:szCs w:val="21"/>
-          <w:shd w:val="clear" w:color="auto" w:fill="FFFFFF"/>
-        </w:rPr>
-        <w:t xml:space="preserve">. </w:t>
-      </w:r>
-      <w:r>
-        <w:rPr>
-          <w:rStyle w:val="Strong"/>
-          <w:rFonts w:ascii="Arial" w:hAnsi="Arial" w:cs="Arial"/>
-          <w:color w:val="333333"/>
-          <w:sz w:val="21"/>
-          <w:szCs w:val="21"/>
-          <w:shd w:val="clear" w:color="auto" w:fill="FFFFFF"/>
-        </w:rPr>
-        <w:t>Find the area of the quadrilateral ABCD in which AB = 3 cm, BC = 4 cm, CD = 4 cm, DA = 5 cm and AC = 5 cm.</w:t>
-      </w:r>
-    </w:p>
-    <w:p>
-      <w:pPr>
-        <w:pStyle w:val="NormalWeb"/>
-        <w:shd w:val="clear" w:color="auto" w:fill="FFFFFF"/>
-        <w:spacing w:before="0" w:beforeAutospacing="0" w:after="150" w:afterAutospacing="0"/>
-        <w:rPr>
-          <w:b/>
-          <w:color w:val="333333"/>
-          <w:sz w:val="21"/>
-          <w:szCs w:val="21"/>
-        </w:rPr>
-      </w:pPr>
-      <w:r>
-        <w:rPr>
-          <w:b/>
-          <w:noProof/>
-        </w:rPr>
-        <w:drawing>
-          <wp:inline distT="0" distB="0" distL="0" distR="0" wp14:anchorId="507583B5" wp14:editId="474A9DC8">
-            <wp:extent cx="3204000" cy="1973664"/>
-            <wp:effectExtent l="0" t="0" r="0" b="7620"/>
-            <wp:docPr id="10" name="Picture 10" descr="RD Sharma Class 9 Maths chapter 12 ex 12.2 question 1"/>
-            <wp:cNvGraphicFramePr>
-              <a:graphicFrameLocks xmlns:a="http://schemas.openxmlformats.org/drawingml/2006/main" noChangeAspect="1"/>
-            </wp:cNvGraphicFramePr>
-            <a:graphic xmlns:a="http://schemas.openxmlformats.org/drawingml/2006/main">
-              <a:graphicData uri="http://schemas.openxmlformats.org/drawingml/2006/picture">
-                <pic:pic xmlns:pic="http://schemas.openxmlformats.org/drawingml/2006/picture">
-                  <pic:nvPicPr>
-                    <pic:cNvPr id="0" name="Picture 19" descr="RD Sharma Class 9 Maths chapter 12 ex 12.2 question 1"/>
-                    <pic:cNvPicPr>
-                      <a:picLocks noChangeAspect="1" noChangeArrowheads="1"/>
-                    </pic:cNvPicPr>
-                  </pic:nvPicPr>
-                  <pic:blipFill>
-                    <a:blip r:embed="rId13">
-                      <a:extLst>
-                        <a:ext uri="{28A0092B-C50C-407E-A947-70E740481C1C}">
-                          <a14:useLocalDpi xmlns:a14="http://schemas.microsoft.com/office/drawing/2010/main" val="0"/>
-                        </a:ext>
-                      </a:extLst>
-                    </a:blip>
-                    <a:srcRect/>
-                    <a:stretch>
-                      <a:fillRect/>
-                    </a:stretch>
-                  </pic:blipFill>
-                  <pic:spPr bwMode="auto">
-                    <a:xfrm>
-                      <a:off x="0" y="0"/>
-                      <a:ext cx="3204000" cy="1973664"/>
-                    </a:xfrm>
-                    <a:prstGeom prst="rect">
-                      <a:avLst/>
-                    </a:prstGeom>
-                    <a:noFill/>
-                    <a:ln>
-                      <a:noFill/>
-                    </a:ln>
-                  </pic:spPr>
-                </pic:pic>
-              </a:graphicData>
-            </a:graphic>
-          </wp:inline>
-        </w:drawing>
-      </w:r>
-    </w:p>
-    <w:p>
-      <w:pPr>
-        <w:pStyle w:val="BodyText"/>
-        <w:rPr>
-          <w:color w:val="000000" w:themeColor="text1"/>
-          <w:sz w:val="24"/>
-          <w:szCs w:val="24"/>
-        </w:rPr>
-      </w:pPr>
-    </w:p>
-    <w:p>
-      <w:pPr>
-        <w:pStyle w:val="BodyText"/>
-        <w:rPr>
-          <w:color w:val="000000" w:themeColor="text1"/>
-          <w:sz w:val="24"/>
-          <w:szCs w:val="24"/>
-        </w:rPr>
-      </w:pPr>
-    </w:p>
-    <w:p>
-      <w:pPr>
-        <w:pStyle w:val="NormalWeb"/>
-        <w:shd w:val="clear" w:color="auto" w:fill="FFFFFF"/>
-        <w:spacing w:before="0" w:beforeAutospacing="0" w:after="150" w:afterAutospacing="0"/>
-        <w:rPr>
-          <w:rStyle w:val="Strong"/>
-          <w:rFonts w:ascii="Arial" w:hAnsi="Arial" w:cs="Arial"/>
-          <w:color w:val="333333"/>
-          <w:sz w:val="21"/>
-          <w:szCs w:val="21"/>
-          <w:shd w:val="clear" w:color="auto" w:fill="FFFFFF"/>
-        </w:rPr>
-      </w:pPr>
-      <w:r>
-        <w:rPr>
-          <w:b/>
-          <w:color w:val="000000" w:themeColor="text1"/>
-        </w:rPr>
-        <w:t>Q9</w:t>
-      </w:r>
-      <w:r>
-        <w:rPr>
-          <w:b/>
-          <w:color w:val="000000" w:themeColor="text1"/>
-        </w:rPr>
-        <w:t xml:space="preserve">. </w:t>
-      </w:r>
-      <w:r>
-        <w:rPr>
-          <w:rStyle w:val="Strong"/>
-          <w:rFonts w:ascii="Arial" w:hAnsi="Arial" w:cs="Arial"/>
-          <w:color w:val="333333"/>
-          <w:sz w:val="21"/>
-          <w:szCs w:val="21"/>
-          <w:shd w:val="clear" w:color="auto" w:fill="FFFFFF"/>
-        </w:rPr>
-        <w:t>The perimeter of a triangular field is 540 m and its sides are in the ratio 25:17:12. Find the area of the triangle.</w:t>
-      </w:r>
-    </w:p>
-    <w:p>
-      <w:pPr>
-        <w:pStyle w:val="NormalWeb"/>
-        <w:shd w:val="clear" w:color="auto" w:fill="FFFFFF"/>
-        <w:spacing w:before="0" w:beforeAutospacing="0" w:after="150" w:afterAutospacing="0"/>
-        <w:rPr>
-          <w:rStyle w:val="Strong"/>
-          <w:rFonts w:ascii="Arial" w:hAnsi="Arial" w:cs="Arial"/>
-          <w:color w:val="333333"/>
-          <w:sz w:val="21"/>
-          <w:szCs w:val="21"/>
-          <w:shd w:val="clear" w:color="auto" w:fill="FFFFFF"/>
-        </w:rPr>
-      </w:pPr>
-    </w:p>
-    <w:p>
-      <w:pPr>
-        <w:pStyle w:val="NormalWeb"/>
-        <w:shd w:val="clear" w:color="auto" w:fill="FFFFFF"/>
-        <w:spacing w:before="0" w:beforeAutospacing="0" w:after="150" w:afterAutospacing="0"/>
-        <w:rPr>
-          <w:rFonts w:ascii="Arial" w:hAnsi="Arial" w:cs="Arial"/>
-          <w:b/>
-          <w:bCs/>
-          <w:color w:val="333333"/>
-          <w:sz w:val="21"/>
-          <w:szCs w:val="21"/>
-          <w:shd w:val="clear" w:color="auto" w:fill="FFFFFF"/>
-        </w:rPr>
-        <w:sectPr>
-          <w:headerReference w:type="default" r:id="rId14"/>
-          <w:type w:val="continuous"/>
-          <w:pgSz w:w="12240" w:h="15840"/>
-          <w:pgMar w:top="1420" w:right="1720" w:bottom="280" w:left="1340" w:header="804" w:footer="720" w:gutter="0"/>
-          <w:pgNumType w:start="1"/>
-          <w:cols w:space="720"/>
-        </w:sectPr>
-      </w:pPr>
-      <w:r>
-        <w:rPr>
-          <w:rStyle w:val="Strong"/>
-          <w:rFonts w:ascii="Arial" w:hAnsi="Arial" w:cs="Arial"/>
-          <w:color w:val="333333"/>
-          <w:sz w:val="21"/>
-          <w:szCs w:val="21"/>
-          <w:shd w:val="clear" w:color="auto" w:fill="FFFFFF"/>
+        <w:t xml:space="preserve">Q8. </w:t>
+      </w:r>
+      <w:r>
+        <w:rPr>
+          <w:rFonts w:eastAsia="Times New Roman"/>
+          <w:color w:val="333333"/>
+          <w:sz w:val="21"/>
+          <w:szCs w:val="21"/>
+        </w:rPr>
+        <w:t xml:space="preserve">The taxi fare in a city is as follows: For the first </w:t>
+      </w:r>
+      <w:proofErr w:type="spellStart"/>
+      <w:r>
+        <w:rPr>
+          <w:rFonts w:eastAsia="Times New Roman"/>
+          <w:color w:val="333333"/>
+          <w:sz w:val="21"/>
+          <w:szCs w:val="21"/>
+        </w:rPr>
+        <w:t>kilometre</w:t>
+      </w:r>
+      <w:proofErr w:type="spellEnd"/>
+      <w:r>
+        <w:rPr>
+          <w:rFonts w:eastAsia="Times New Roman"/>
+          <w:color w:val="333333"/>
+          <w:sz w:val="21"/>
+          <w:szCs w:val="21"/>
+        </w:rPr>
+        <w:t xml:space="preserve">, the fare is ₹ 8 and for the subsequent distance it is ₹5 per km. </w:t>
+      </w:r>
+      <w:proofErr w:type="gramStart"/>
+      <w:r>
+        <w:rPr>
+          <w:rFonts w:eastAsia="Times New Roman"/>
+          <w:color w:val="333333"/>
+          <w:sz w:val="21"/>
+          <w:szCs w:val="21"/>
+        </w:rPr>
+        <w:t>Taking</w:t>
+      </w:r>
+      <w:proofErr w:type="gramEnd"/>
+      <w:r>
+        <w:rPr>
+          <w:rFonts w:eastAsia="Times New Roman"/>
+          <w:color w:val="333333"/>
+          <w:sz w:val="21"/>
+          <w:szCs w:val="21"/>
+        </w:rPr>
+        <w:t xml:space="preserve"> the distance covered as x km and total fare as ₹ y, write a linear equation for this information, and draw its graph.</w:t>
+      </w:r>
+    </w:p>
+    <w:p>
+      <w:pPr>
+        <w:widowControl/>
+        <w:shd w:val="clear" w:color="auto" w:fill="FFFFFF"/>
+        <w:autoSpaceDE/>
+        <w:autoSpaceDN/>
+        <w:spacing w:before="100" w:beforeAutospacing="1" w:after="100" w:afterAutospacing="1"/>
+        <w:rPr>
+          <w:rFonts w:eastAsia="Times New Roman"/>
+          <w:color w:val="333333"/>
+          <w:sz w:val="21"/>
+          <w:szCs w:val="21"/>
+        </w:rPr>
+      </w:pPr>
+      <w:r>
+        <w:rPr>
+          <w:rFonts w:eastAsia="Times New Roman"/>
+          <w:color w:val="333333"/>
+          <w:sz w:val="21"/>
+          <w:szCs w:val="21"/>
+        </w:rPr>
+        <w:t xml:space="preserve">Q9. </w:t>
+      </w:r>
+      <w:r>
+        <w:rPr>
+          <w:rFonts w:eastAsia="Times New Roman"/>
+          <w:color w:val="333333"/>
+          <w:sz w:val="21"/>
+          <w:szCs w:val="21"/>
+        </w:rPr>
+        <w:t>If the work done by a body on application of a constant force is directly proportional to the distance travelled by the body, express this in the form of an equation in two variables and draw the graph of the same by taking the constant force as 5 units. Also read from the graph the work done when the distance travelled by the body is:</w:t>
+      </w:r>
+    </w:p>
+    <w:p>
+      <w:pPr>
+        <w:widowControl/>
+        <w:numPr>
+          <w:ilvl w:val="1"/>
+          <w:numId w:val="7"/>
+        </w:numPr>
+        <w:shd w:val="clear" w:color="auto" w:fill="FFFFFF"/>
+        <w:autoSpaceDE/>
+        <w:autoSpaceDN/>
+        <w:spacing w:before="100" w:beforeAutospacing="1" w:after="75"/>
+        <w:rPr>
+          <w:rFonts w:eastAsia="Times New Roman"/>
+          <w:color w:val="333333"/>
+          <w:sz w:val="21"/>
+          <w:szCs w:val="21"/>
+        </w:rPr>
+      </w:pPr>
+      <w:r>
+        <w:rPr>
+          <w:rFonts w:eastAsia="Times New Roman"/>
+          <w:color w:val="333333"/>
+          <w:sz w:val="21"/>
+          <w:szCs w:val="21"/>
+        </w:rPr>
+        <w:t>2 units</w:t>
+      </w:r>
+    </w:p>
+    <w:p>
+      <w:pPr>
+        <w:widowControl/>
+        <w:numPr>
+          <w:ilvl w:val="1"/>
+          <w:numId w:val="7"/>
+        </w:numPr>
+        <w:shd w:val="clear" w:color="auto" w:fill="FFFFFF"/>
+        <w:autoSpaceDE/>
+        <w:autoSpaceDN/>
+        <w:spacing w:before="100" w:beforeAutospacing="1" w:after="75"/>
+        <w:rPr>
+          <w:rFonts w:eastAsia="Times New Roman"/>
+          <w:color w:val="333333"/>
+          <w:sz w:val="21"/>
+          <w:szCs w:val="21"/>
+        </w:rPr>
+      </w:pPr>
+      <w:r>
+        <w:rPr>
+          <w:rFonts w:eastAsia="Times New Roman"/>
+          <w:color w:val="333333"/>
+          <w:sz w:val="21"/>
+          <w:szCs w:val="21"/>
+        </w:rPr>
+        <w:t>0 unit</w:t>
+      </w:r>
+    </w:p>
+    <w:p>
+      <w:pPr>
+        <w:widowControl/>
+        <w:shd w:val="clear" w:color="auto" w:fill="FFFFFF"/>
+        <w:autoSpaceDE/>
+        <w:autoSpaceDN/>
+        <w:spacing w:before="100" w:beforeAutospacing="1" w:after="100" w:afterAutospacing="1"/>
+        <w:rPr>
+          <w:rFonts w:eastAsia="Times New Roman"/>
+          <w:color w:val="333333"/>
+          <w:sz w:val="21"/>
+          <w:szCs w:val="21"/>
+        </w:rPr>
+      </w:pPr>
+      <w:r>
+        <w:rPr>
+          <w:rFonts w:eastAsia="Times New Roman"/>
+          <w:color w:val="333333"/>
+          <w:sz w:val="21"/>
+          <w:szCs w:val="21"/>
         </w:rPr>
         <w:t xml:space="preserve">Q10. </w:t>
       </w:r>
       <w:r>
         <w:rPr>
-          <w:rStyle w:val="Strong"/>
-          <w:rFonts w:ascii="Arial" w:hAnsi="Arial" w:cs="Arial"/>
-          <w:color w:val="333333"/>
-          <w:sz w:val="21"/>
-          <w:szCs w:val="21"/>
-          <w:shd w:val="clear" w:color="auto" w:fill="FFFFFF"/>
-        </w:rPr>
-        <w:t>In a triangle ABC, AB = 15cm, BC = 13cm and AC = 14cm. Find the area of triangle ABC and hence its alt</w:t>
+          <w:rFonts w:eastAsia="Times New Roman"/>
+          <w:color w:val="333333"/>
+          <w:sz w:val="21"/>
+          <w:szCs w:val="21"/>
+        </w:rPr>
+        <w:t>What is the graph of the linear equation 2x +3y = 6 that cuts the y-axis at the point?</w:t>
+      </w:r>
+    </w:p>
+    <w:p>
+      <w:pPr>
+        <w:widowControl/>
+        <w:shd w:val="clear" w:color="auto" w:fill="FFFFFF"/>
+        <w:autoSpaceDE/>
+        <w:autoSpaceDN/>
+        <w:spacing w:before="100" w:beforeAutospacing="1" w:after="100" w:afterAutospacing="1"/>
+        <w:ind w:firstLine="720"/>
+        <w:rPr>
+          <w:rFonts w:eastAsia="Times New Roman"/>
+          <w:color w:val="333333"/>
+          <w:sz w:val="21"/>
+          <w:szCs w:val="21"/>
+        </w:rPr>
+      </w:pPr>
+      <w:r>
+        <w:rPr>
+          <w:rFonts w:eastAsia="Times New Roman"/>
+          <w:color w:val="333333"/>
+          <w:sz w:val="21"/>
+          <w:szCs w:val="21"/>
+        </w:rPr>
+        <w:t>a) (2, 0)</w:t>
+      </w:r>
+    </w:p>
+    <w:p>
+      <w:pPr>
+        <w:widowControl/>
+        <w:shd w:val="clear" w:color="auto" w:fill="FFFFFF"/>
+        <w:autoSpaceDE/>
+        <w:autoSpaceDN/>
+        <w:spacing w:after="150"/>
+        <w:ind w:left="720"/>
+        <w:rPr>
+          <w:rFonts w:eastAsia="Times New Roman"/>
+          <w:color w:val="333333"/>
+          <w:sz w:val="21"/>
+          <w:szCs w:val="21"/>
+        </w:rPr>
+      </w:pPr>
+      <w:r>
+        <w:rPr>
+          <w:rFonts w:eastAsia="Times New Roman"/>
+          <w:color w:val="333333"/>
+          <w:sz w:val="21"/>
+          <w:szCs w:val="21"/>
+        </w:rPr>
+        <w:t>b) (0, 3)</w:t>
+      </w:r>
+    </w:p>
+    <w:p>
+      <w:pPr>
+        <w:widowControl/>
+        <w:shd w:val="clear" w:color="auto" w:fill="FFFFFF"/>
+        <w:autoSpaceDE/>
+        <w:autoSpaceDN/>
+        <w:spacing w:after="150"/>
+        <w:ind w:left="720"/>
+        <w:rPr>
+          <w:rFonts w:eastAsia="Times New Roman"/>
+          <w:color w:val="333333"/>
+          <w:sz w:val="21"/>
+          <w:szCs w:val="21"/>
+        </w:rPr>
+      </w:pPr>
+      <w:r>
+        <w:rPr>
+          <w:rFonts w:eastAsia="Times New Roman"/>
+          <w:color w:val="333333"/>
+          <w:sz w:val="21"/>
+          <w:szCs w:val="21"/>
+        </w:rPr>
+        <w:t>c) (3, 0)</w:t>
+      </w:r>
+    </w:p>
+    <w:p>
+      <w:pPr>
+        <w:widowControl/>
+        <w:shd w:val="clear" w:color="auto" w:fill="FFFFFF"/>
+        <w:autoSpaceDE/>
+        <w:autoSpaceDN/>
+        <w:spacing w:after="150"/>
+        <w:ind w:left="720"/>
+        <w:rPr>
+          <w:rFonts w:eastAsia="Times New Roman"/>
+          <w:color w:val="333333"/>
+          <w:sz w:val="21"/>
+          <w:szCs w:val="21"/>
+        </w:rPr>
+      </w:pPr>
+      <w:r>
+        <w:rPr>
+          <w:rFonts w:eastAsia="Times New Roman"/>
+          <w:color w:val="333333"/>
+          <w:sz w:val="21"/>
+          <w:szCs w:val="21"/>
+        </w:rPr>
+        <w:t>d) (0, 2)</w:t>
       </w:r>
       <w:bookmarkStart w:id="0" w:name="_GoBack"/>
       <w:bookmarkEnd w:id="0"/>
-      <w:r>
-        <w:rPr>
-          <w:rStyle w:val="Strong"/>
-          <w:rFonts w:ascii="Arial" w:hAnsi="Arial" w:cs="Arial"/>
-          <w:color w:val="333333"/>
-          <w:sz w:val="21"/>
-          <w:szCs w:val="21"/>
-          <w:shd w:val="clear" w:color="auto" w:fill="FFFFFF"/>
-        </w:rPr>
-        <w:t>itude on AC.</w:t>
-      </w:r>
-    </w:p>
-    <w:p>
-      <w:pPr>
-        <w:pStyle w:val="BodyText"/>
-        <w:tabs>
-          <w:tab w:val="left" w:pos="2947"/>
-        </w:tabs>
-        <w:spacing w:before="130"/>
-      </w:pPr>
+    </w:p>
+    <w:p>
+      <w:pPr>
+        <w:widowControl/>
+        <w:shd w:val="clear" w:color="auto" w:fill="FFFFFF"/>
+        <w:autoSpaceDE/>
+        <w:autoSpaceDN/>
+        <w:spacing w:before="100" w:beforeAutospacing="1" w:after="75"/>
+        <w:rPr>
+          <w:rFonts w:eastAsia="Times New Roman"/>
+          <w:color w:val="333333"/>
+          <w:sz w:val="21"/>
+          <w:szCs w:val="21"/>
+        </w:rPr>
+      </w:pPr>
+    </w:p>
+    <w:p>
+      <w:pPr>
+        <w:widowControl/>
+        <w:shd w:val="clear" w:color="auto" w:fill="FFFFFF"/>
+        <w:autoSpaceDE/>
+        <w:autoSpaceDN/>
+        <w:spacing w:before="100" w:beforeAutospacing="1" w:after="100" w:afterAutospacing="1"/>
+        <w:rPr>
+          <w:rFonts w:eastAsia="Times New Roman"/>
+          <w:color w:val="333333"/>
+          <w:sz w:val="21"/>
+          <w:szCs w:val="21"/>
+        </w:rPr>
+      </w:pPr>
+    </w:p>
+    <w:p>
+      <w:pPr>
+        <w:pStyle w:val="NormalWeb"/>
+        <w:shd w:val="clear" w:color="auto" w:fill="FFFFFF"/>
+        <w:spacing w:before="0" w:beforeAutospacing="0" w:after="150" w:afterAutospacing="0"/>
+        <w:rPr>
+          <w:color w:val="333333"/>
+          <w:sz w:val="21"/>
+          <w:szCs w:val="21"/>
+        </w:rPr>
+      </w:pPr>
+    </w:p>
+    <w:p>
+      <w:pPr>
+        <w:pStyle w:val="NormalWeb"/>
+        <w:shd w:val="clear" w:color="auto" w:fill="FFFFFF"/>
+        <w:spacing w:before="0" w:beforeAutospacing="0" w:after="150" w:afterAutospacing="0"/>
+        <w:rPr>
+          <w:b/>
+          <w:color w:val="333333"/>
+          <w:sz w:val="21"/>
+          <w:szCs w:val="21"/>
+        </w:rPr>
+      </w:pPr>
+      <w:r>
+        <w:rPr>
+          <w:b/>
+          <w:color w:val="333333"/>
+          <w:sz w:val="21"/>
+          <w:szCs w:val="21"/>
+        </w:rPr>
+        <w:t xml:space="preserve"> </w:t>
+      </w:r>
     </w:p>
     <w:sectPr>
+      <w:headerReference w:type="default" r:id="rId8"/>
       <w:pgSz w:w="12240" w:h="15840"/>
       <w:pgMar w:top="1420" w:right="1720" w:bottom="280" w:left="1340" w:header="804" w:footer="0" w:gutter="0"/>
       <w:cols w:space="720"/>
@@ -1872,6 +1740,322 @@
 <file path=word/numbering.xml><?xml version="1.0" encoding="utf-8"?>
 <w:numbering xmlns:wpc="http://schemas.microsoft.com/office/word/2010/wordprocessingCanvas" xmlns:mc="http://schemas.openxmlformats.org/markup-compatibility/2006" xmlns:o="urn:schemas-microsoft-com:office:office" xmlns:r="http://schemas.openxmlformats.org/officeDocument/2006/relationships" xmlns:m="http://schemas.openxmlformats.org/officeDocument/2006/math" xmlns:v="urn:schemas-microsoft-com:vml" xmlns:wp14="http://schemas.microsoft.com/office/word/2010/wordprocessingDrawing" xmlns:wp="http://schemas.openxmlformats.org/drawingml/2006/wordprocessingDrawing" xmlns:w10="urn:schemas-microsoft-com:office:word" xmlns:w="http://schemas.openxmlformats.org/wordprocessingml/2006/main" xmlns:w14="http://schemas.microsoft.com/office/word/2010/wordml" xmlns:wpg="http://schemas.microsoft.com/office/word/2010/wordprocessingGroup" xmlns:wpi="http://schemas.microsoft.com/office/word/2010/wordprocessingInk" xmlns:wne="http://schemas.microsoft.com/office/word/2006/wordml" xmlns:wps="http://schemas.microsoft.com/office/word/2010/wordprocessingShape" mc:Ignorable="w14 wp14">
   <w:abstractNum w:abstractNumId="0">
+    <w:nsid w:val="0AEA6E28"/>
+    <w:multiLevelType w:val="multilevel"/>
+    <w:tmpl w:val="8C8EC4F8"/>
+    <w:lvl w:ilvl="0">
+      <w:start w:val="1"/>
+      <w:numFmt w:val="decimal"/>
+      <w:lvlText w:val="%1."/>
+      <w:lvlJc w:val="left"/>
+      <w:pPr>
+        <w:tabs>
+          <w:tab w:val="num" w:pos="720"/>
+        </w:tabs>
+        <w:ind w:left="720" w:hanging="360"/>
+      </w:pPr>
+    </w:lvl>
+    <w:lvl w:ilvl="1" w:tentative="1">
+      <w:start w:val="1"/>
+      <w:numFmt w:val="decimal"/>
+      <w:lvlText w:val="%2."/>
+      <w:lvlJc w:val="left"/>
+      <w:pPr>
+        <w:tabs>
+          <w:tab w:val="num" w:pos="1440"/>
+        </w:tabs>
+        <w:ind w:left="1440" w:hanging="360"/>
+      </w:pPr>
+    </w:lvl>
+    <w:lvl w:ilvl="2" w:tentative="1">
+      <w:start w:val="1"/>
+      <w:numFmt w:val="decimal"/>
+      <w:lvlText w:val="%3."/>
+      <w:lvlJc w:val="left"/>
+      <w:pPr>
+        <w:tabs>
+          <w:tab w:val="num" w:pos="2160"/>
+        </w:tabs>
+        <w:ind w:left="2160" w:hanging="360"/>
+      </w:pPr>
+    </w:lvl>
+    <w:lvl w:ilvl="3" w:tentative="1">
+      <w:start w:val="1"/>
+      <w:numFmt w:val="decimal"/>
+      <w:lvlText w:val="%4."/>
+      <w:lvlJc w:val="left"/>
+      <w:pPr>
+        <w:tabs>
+          <w:tab w:val="num" w:pos="2880"/>
+        </w:tabs>
+        <w:ind w:left="2880" w:hanging="360"/>
+      </w:pPr>
+    </w:lvl>
+    <w:lvl w:ilvl="4" w:tentative="1">
+      <w:start w:val="1"/>
+      <w:numFmt w:val="decimal"/>
+      <w:lvlText w:val="%5."/>
+      <w:lvlJc w:val="left"/>
+      <w:pPr>
+        <w:tabs>
+          <w:tab w:val="num" w:pos="3600"/>
+        </w:tabs>
+        <w:ind w:left="3600" w:hanging="360"/>
+      </w:pPr>
+    </w:lvl>
+    <w:lvl w:ilvl="5" w:tentative="1">
+      <w:start w:val="1"/>
+      <w:numFmt w:val="decimal"/>
+      <w:lvlText w:val="%6."/>
+      <w:lvlJc w:val="left"/>
+      <w:pPr>
+        <w:tabs>
+          <w:tab w:val="num" w:pos="4320"/>
+        </w:tabs>
+        <w:ind w:left="4320" w:hanging="360"/>
+      </w:pPr>
+    </w:lvl>
+    <w:lvl w:ilvl="6" w:tentative="1">
+      <w:start w:val="1"/>
+      <w:numFmt w:val="decimal"/>
+      <w:lvlText w:val="%7."/>
+      <w:lvlJc w:val="left"/>
+      <w:pPr>
+        <w:tabs>
+          <w:tab w:val="num" w:pos="5040"/>
+        </w:tabs>
+        <w:ind w:left="5040" w:hanging="360"/>
+      </w:pPr>
+    </w:lvl>
+    <w:lvl w:ilvl="7" w:tentative="1">
+      <w:start w:val="1"/>
+      <w:numFmt w:val="decimal"/>
+      <w:lvlText w:val="%8."/>
+      <w:lvlJc w:val="left"/>
+      <w:pPr>
+        <w:tabs>
+          <w:tab w:val="num" w:pos="5760"/>
+        </w:tabs>
+        <w:ind w:left="5760" w:hanging="360"/>
+      </w:pPr>
+    </w:lvl>
+    <w:lvl w:ilvl="8" w:tentative="1">
+      <w:start w:val="1"/>
+      <w:numFmt w:val="decimal"/>
+      <w:lvlText w:val="%9."/>
+      <w:lvlJc w:val="left"/>
+      <w:pPr>
+        <w:tabs>
+          <w:tab w:val="num" w:pos="6480"/>
+        </w:tabs>
+        <w:ind w:left="6480" w:hanging="360"/>
+      </w:pPr>
+    </w:lvl>
+  </w:abstractNum>
+  <w:abstractNum w:abstractNumId="1">
+    <w:nsid w:val="0DEE2024"/>
+    <w:multiLevelType w:val="hybridMultilevel"/>
+    <w:tmpl w:val="3BD603D6"/>
+    <w:lvl w:ilvl="0" w:tplc="777E8AB8">
+      <w:start w:val="1"/>
+      <w:numFmt w:val="lowerRoman"/>
+      <w:lvlText w:val="(%1)"/>
+      <w:lvlJc w:val="left"/>
+      <w:pPr>
+        <w:ind w:left="1080" w:hanging="720"/>
+      </w:pPr>
+      <w:rPr>
+        <w:rFonts w:ascii="Arial" w:hAnsi="Arial" w:cs="Arial" w:hint="default"/>
+        <w:b/>
+      </w:rPr>
+    </w:lvl>
+    <w:lvl w:ilvl="1" w:tplc="04090019" w:tentative="1">
+      <w:start w:val="1"/>
+      <w:numFmt w:val="lowerLetter"/>
+      <w:lvlText w:val="%2."/>
+      <w:lvlJc w:val="left"/>
+      <w:pPr>
+        <w:ind w:left="1440" w:hanging="360"/>
+      </w:pPr>
+    </w:lvl>
+    <w:lvl w:ilvl="2" w:tplc="0409001B" w:tentative="1">
+      <w:start w:val="1"/>
+      <w:numFmt w:val="lowerRoman"/>
+      <w:lvlText w:val="%3."/>
+      <w:lvlJc w:val="right"/>
+      <w:pPr>
+        <w:ind w:left="2160" w:hanging="180"/>
+      </w:pPr>
+    </w:lvl>
+    <w:lvl w:ilvl="3" w:tplc="0409000F" w:tentative="1">
+      <w:start w:val="1"/>
+      <w:numFmt w:val="decimal"/>
+      <w:lvlText w:val="%4."/>
+      <w:lvlJc w:val="left"/>
+      <w:pPr>
+        <w:ind w:left="2880" w:hanging="360"/>
+      </w:pPr>
+    </w:lvl>
+    <w:lvl w:ilvl="4" w:tplc="04090019" w:tentative="1">
+      <w:start w:val="1"/>
+      <w:numFmt w:val="lowerLetter"/>
+      <w:lvlText w:val="%5."/>
+      <w:lvlJc w:val="left"/>
+      <w:pPr>
+        <w:ind w:left="3600" w:hanging="360"/>
+      </w:pPr>
+    </w:lvl>
+    <w:lvl w:ilvl="5" w:tplc="0409001B" w:tentative="1">
+      <w:start w:val="1"/>
+      <w:numFmt w:val="lowerRoman"/>
+      <w:lvlText w:val="%6."/>
+      <w:lvlJc w:val="right"/>
+      <w:pPr>
+        <w:ind w:left="4320" w:hanging="180"/>
+      </w:pPr>
+    </w:lvl>
+    <w:lvl w:ilvl="6" w:tplc="0409000F" w:tentative="1">
+      <w:start w:val="1"/>
+      <w:numFmt w:val="decimal"/>
+      <w:lvlText w:val="%7."/>
+      <w:lvlJc w:val="left"/>
+      <w:pPr>
+        <w:ind w:left="5040" w:hanging="360"/>
+      </w:pPr>
+    </w:lvl>
+    <w:lvl w:ilvl="7" w:tplc="04090019" w:tentative="1">
+      <w:start w:val="1"/>
+      <w:numFmt w:val="lowerLetter"/>
+      <w:lvlText w:val="%8."/>
+      <w:lvlJc w:val="left"/>
+      <w:pPr>
+        <w:ind w:left="5760" w:hanging="360"/>
+      </w:pPr>
+    </w:lvl>
+    <w:lvl w:ilvl="8" w:tplc="0409001B" w:tentative="1">
+      <w:start w:val="1"/>
+      <w:numFmt w:val="lowerRoman"/>
+      <w:lvlText w:val="%9."/>
+      <w:lvlJc w:val="right"/>
+      <w:pPr>
+        <w:ind w:left="6480" w:hanging="180"/>
+      </w:pPr>
+    </w:lvl>
+  </w:abstractNum>
+  <w:abstractNum w:abstractNumId="2">
+    <w:nsid w:val="1A682ED3"/>
+    <w:multiLevelType w:val="multilevel"/>
+    <w:tmpl w:val="47E8FB92"/>
+    <w:lvl w:ilvl="0">
+      <w:start w:val="1"/>
+      <w:numFmt w:val="decimal"/>
+      <w:lvlText w:val="%1."/>
+      <w:lvlJc w:val="left"/>
+      <w:pPr>
+        <w:tabs>
+          <w:tab w:val="num" w:pos="720"/>
+        </w:tabs>
+        <w:ind w:left="720" w:hanging="360"/>
+      </w:pPr>
+    </w:lvl>
+    <w:lvl w:ilvl="1" w:tentative="1">
+      <w:start w:val="1"/>
+      <w:numFmt w:val="decimal"/>
+      <w:lvlText w:val="%2."/>
+      <w:lvlJc w:val="left"/>
+      <w:pPr>
+        <w:tabs>
+          <w:tab w:val="num" w:pos="1440"/>
+        </w:tabs>
+        <w:ind w:left="1440" w:hanging="360"/>
+      </w:pPr>
+    </w:lvl>
+    <w:lvl w:ilvl="2" w:tentative="1">
+      <w:start w:val="1"/>
+      <w:numFmt w:val="decimal"/>
+      <w:lvlText w:val="%3."/>
+      <w:lvlJc w:val="left"/>
+      <w:pPr>
+        <w:tabs>
+          <w:tab w:val="num" w:pos="2160"/>
+        </w:tabs>
+        <w:ind w:left="2160" w:hanging="360"/>
+      </w:pPr>
+    </w:lvl>
+    <w:lvl w:ilvl="3" w:tentative="1">
+      <w:start w:val="1"/>
+      <w:numFmt w:val="decimal"/>
+      <w:lvlText w:val="%4."/>
+      <w:lvlJc w:val="left"/>
+      <w:pPr>
+        <w:tabs>
+          <w:tab w:val="num" w:pos="2880"/>
+        </w:tabs>
+        <w:ind w:left="2880" w:hanging="360"/>
+      </w:pPr>
+    </w:lvl>
+    <w:lvl w:ilvl="4" w:tentative="1">
+      <w:start w:val="1"/>
+      <w:numFmt w:val="decimal"/>
+      <w:lvlText w:val="%5."/>
+      <w:lvlJc w:val="left"/>
+      <w:pPr>
+        <w:tabs>
+          <w:tab w:val="num" w:pos="3600"/>
+        </w:tabs>
+        <w:ind w:left="3600" w:hanging="360"/>
+      </w:pPr>
+    </w:lvl>
+    <w:lvl w:ilvl="5" w:tentative="1">
+      <w:start w:val="1"/>
+      <w:numFmt w:val="decimal"/>
+      <w:lvlText w:val="%6."/>
+      <w:lvlJc w:val="left"/>
+      <w:pPr>
+        <w:tabs>
+          <w:tab w:val="num" w:pos="4320"/>
+        </w:tabs>
+        <w:ind w:left="4320" w:hanging="360"/>
+      </w:pPr>
+    </w:lvl>
+    <w:lvl w:ilvl="6" w:tentative="1">
+      <w:start w:val="1"/>
+      <w:numFmt w:val="decimal"/>
+      <w:lvlText w:val="%7."/>
+      <w:lvlJc w:val="left"/>
+      <w:pPr>
+        <w:tabs>
+          <w:tab w:val="num" w:pos="5040"/>
+        </w:tabs>
+        <w:ind w:left="5040" w:hanging="360"/>
+      </w:pPr>
+    </w:lvl>
+    <w:lvl w:ilvl="7" w:tentative="1">
+      <w:start w:val="1"/>
+      <w:numFmt w:val="decimal"/>
+      <w:lvlText w:val="%8."/>
+      <w:lvlJc w:val="left"/>
+      <w:pPr>
+        <w:tabs>
+          <w:tab w:val="num" w:pos="5760"/>
+        </w:tabs>
+        <w:ind w:left="5760" w:hanging="360"/>
+      </w:pPr>
+    </w:lvl>
+    <w:lvl w:ilvl="8" w:tentative="1">
+      <w:start w:val="1"/>
+      <w:numFmt w:val="decimal"/>
+      <w:lvlText w:val="%9."/>
+      <w:lvlJc w:val="left"/>
+      <w:pPr>
+        <w:tabs>
+          <w:tab w:val="num" w:pos="6480"/>
+        </w:tabs>
+        <w:ind w:left="6480" w:hanging="360"/>
+      </w:pPr>
+    </w:lvl>
+  </w:abstractNum>
+  <w:abstractNum w:abstractNumId="3">
     <w:nsid w:val="1ECD5320"/>
     <w:multiLevelType w:val="hybridMultilevel"/>
     <w:tmpl w:val="077A1506"/>
@@ -1960,7 +2144,364 @@
       </w:pPr>
     </w:lvl>
   </w:abstractNum>
+  <w:abstractNum w:abstractNumId="4">
+    <w:nsid w:val="27616D2E"/>
+    <w:multiLevelType w:val="multilevel"/>
+    <w:tmpl w:val="740E9D60"/>
+    <w:lvl w:ilvl="0">
+      <w:start w:val="1"/>
+      <w:numFmt w:val="decimal"/>
+      <w:lvlText w:val="%1."/>
+      <w:lvlJc w:val="left"/>
+      <w:pPr>
+        <w:tabs>
+          <w:tab w:val="num" w:pos="720"/>
+        </w:tabs>
+        <w:ind w:left="720" w:hanging="360"/>
+      </w:pPr>
+    </w:lvl>
+    <w:lvl w:ilvl="1" w:tentative="1">
+      <w:start w:val="1"/>
+      <w:numFmt w:val="decimal"/>
+      <w:lvlText w:val="%2."/>
+      <w:lvlJc w:val="left"/>
+      <w:pPr>
+        <w:tabs>
+          <w:tab w:val="num" w:pos="1440"/>
+        </w:tabs>
+        <w:ind w:left="1440" w:hanging="360"/>
+      </w:pPr>
+    </w:lvl>
+    <w:lvl w:ilvl="2" w:tentative="1">
+      <w:start w:val="1"/>
+      <w:numFmt w:val="decimal"/>
+      <w:lvlText w:val="%3."/>
+      <w:lvlJc w:val="left"/>
+      <w:pPr>
+        <w:tabs>
+          <w:tab w:val="num" w:pos="2160"/>
+        </w:tabs>
+        <w:ind w:left="2160" w:hanging="360"/>
+      </w:pPr>
+    </w:lvl>
+    <w:lvl w:ilvl="3" w:tentative="1">
+      <w:start w:val="1"/>
+      <w:numFmt w:val="decimal"/>
+      <w:lvlText w:val="%4."/>
+      <w:lvlJc w:val="left"/>
+      <w:pPr>
+        <w:tabs>
+          <w:tab w:val="num" w:pos="2880"/>
+        </w:tabs>
+        <w:ind w:left="2880" w:hanging="360"/>
+      </w:pPr>
+    </w:lvl>
+    <w:lvl w:ilvl="4" w:tentative="1">
+      <w:start w:val="1"/>
+      <w:numFmt w:val="decimal"/>
+      <w:lvlText w:val="%5."/>
+      <w:lvlJc w:val="left"/>
+      <w:pPr>
+        <w:tabs>
+          <w:tab w:val="num" w:pos="3600"/>
+        </w:tabs>
+        <w:ind w:left="3600" w:hanging="360"/>
+      </w:pPr>
+    </w:lvl>
+    <w:lvl w:ilvl="5" w:tentative="1">
+      <w:start w:val="1"/>
+      <w:numFmt w:val="decimal"/>
+      <w:lvlText w:val="%6."/>
+      <w:lvlJc w:val="left"/>
+      <w:pPr>
+        <w:tabs>
+          <w:tab w:val="num" w:pos="4320"/>
+        </w:tabs>
+        <w:ind w:left="4320" w:hanging="360"/>
+      </w:pPr>
+    </w:lvl>
+    <w:lvl w:ilvl="6" w:tentative="1">
+      <w:start w:val="1"/>
+      <w:numFmt w:val="decimal"/>
+      <w:lvlText w:val="%7."/>
+      <w:lvlJc w:val="left"/>
+      <w:pPr>
+        <w:tabs>
+          <w:tab w:val="num" w:pos="5040"/>
+        </w:tabs>
+        <w:ind w:left="5040" w:hanging="360"/>
+      </w:pPr>
+    </w:lvl>
+    <w:lvl w:ilvl="7" w:tentative="1">
+      <w:start w:val="1"/>
+      <w:numFmt w:val="decimal"/>
+      <w:lvlText w:val="%8."/>
+      <w:lvlJc w:val="left"/>
+      <w:pPr>
+        <w:tabs>
+          <w:tab w:val="num" w:pos="5760"/>
+        </w:tabs>
+        <w:ind w:left="5760" w:hanging="360"/>
+      </w:pPr>
+    </w:lvl>
+    <w:lvl w:ilvl="8" w:tentative="1">
+      <w:start w:val="1"/>
+      <w:numFmt w:val="decimal"/>
+      <w:lvlText w:val="%9."/>
+      <w:lvlJc w:val="left"/>
+      <w:pPr>
+        <w:tabs>
+          <w:tab w:val="num" w:pos="6480"/>
+        </w:tabs>
+        <w:ind w:left="6480" w:hanging="360"/>
+      </w:pPr>
+    </w:lvl>
+  </w:abstractNum>
+  <w:abstractNum w:abstractNumId="5">
+    <w:nsid w:val="38D62B86"/>
+    <w:multiLevelType w:val="multilevel"/>
+    <w:tmpl w:val="E698192C"/>
+    <w:lvl w:ilvl="0">
+      <w:start w:val="1"/>
+      <w:numFmt w:val="decimal"/>
+      <w:lvlText w:val="%1."/>
+      <w:lvlJc w:val="left"/>
+      <w:pPr>
+        <w:tabs>
+          <w:tab w:val="num" w:pos="720"/>
+        </w:tabs>
+        <w:ind w:left="720" w:hanging="360"/>
+      </w:pPr>
+    </w:lvl>
+    <w:lvl w:ilvl="1">
+      <w:start w:val="1"/>
+      <w:numFmt w:val="bullet"/>
+      <w:lvlText w:val="o"/>
+      <w:lvlJc w:val="left"/>
+      <w:pPr>
+        <w:tabs>
+          <w:tab w:val="num" w:pos="1440"/>
+        </w:tabs>
+        <w:ind w:left="1440" w:hanging="360"/>
+      </w:pPr>
+      <w:rPr>
+        <w:rFonts w:ascii="Courier New" w:hAnsi="Courier New" w:hint="default"/>
+        <w:sz w:val="20"/>
+      </w:rPr>
+    </w:lvl>
+    <w:lvl w:ilvl="2" w:tentative="1">
+      <w:start w:val="1"/>
+      <w:numFmt w:val="decimal"/>
+      <w:lvlText w:val="%3."/>
+      <w:lvlJc w:val="left"/>
+      <w:pPr>
+        <w:tabs>
+          <w:tab w:val="num" w:pos="2160"/>
+        </w:tabs>
+        <w:ind w:left="2160" w:hanging="360"/>
+      </w:pPr>
+    </w:lvl>
+    <w:lvl w:ilvl="3" w:tentative="1">
+      <w:start w:val="1"/>
+      <w:numFmt w:val="decimal"/>
+      <w:lvlText w:val="%4."/>
+      <w:lvlJc w:val="left"/>
+      <w:pPr>
+        <w:tabs>
+          <w:tab w:val="num" w:pos="2880"/>
+        </w:tabs>
+        <w:ind w:left="2880" w:hanging="360"/>
+      </w:pPr>
+    </w:lvl>
+    <w:lvl w:ilvl="4" w:tentative="1">
+      <w:start w:val="1"/>
+      <w:numFmt w:val="decimal"/>
+      <w:lvlText w:val="%5."/>
+      <w:lvlJc w:val="left"/>
+      <w:pPr>
+        <w:tabs>
+          <w:tab w:val="num" w:pos="3600"/>
+        </w:tabs>
+        <w:ind w:left="3600" w:hanging="360"/>
+      </w:pPr>
+    </w:lvl>
+    <w:lvl w:ilvl="5" w:tentative="1">
+      <w:start w:val="1"/>
+      <w:numFmt w:val="decimal"/>
+      <w:lvlText w:val="%6."/>
+      <w:lvlJc w:val="left"/>
+      <w:pPr>
+        <w:tabs>
+          <w:tab w:val="num" w:pos="4320"/>
+        </w:tabs>
+        <w:ind w:left="4320" w:hanging="360"/>
+      </w:pPr>
+    </w:lvl>
+    <w:lvl w:ilvl="6" w:tentative="1">
+      <w:start w:val="1"/>
+      <w:numFmt w:val="decimal"/>
+      <w:lvlText w:val="%7."/>
+      <w:lvlJc w:val="left"/>
+      <w:pPr>
+        <w:tabs>
+          <w:tab w:val="num" w:pos="5040"/>
+        </w:tabs>
+        <w:ind w:left="5040" w:hanging="360"/>
+      </w:pPr>
+    </w:lvl>
+    <w:lvl w:ilvl="7" w:tentative="1">
+      <w:start w:val="1"/>
+      <w:numFmt w:val="decimal"/>
+      <w:lvlText w:val="%8."/>
+      <w:lvlJc w:val="left"/>
+      <w:pPr>
+        <w:tabs>
+          <w:tab w:val="num" w:pos="5760"/>
+        </w:tabs>
+        <w:ind w:left="5760" w:hanging="360"/>
+      </w:pPr>
+    </w:lvl>
+    <w:lvl w:ilvl="8" w:tentative="1">
+      <w:start w:val="1"/>
+      <w:numFmt w:val="decimal"/>
+      <w:lvlText w:val="%9."/>
+      <w:lvlJc w:val="left"/>
+      <w:pPr>
+        <w:tabs>
+          <w:tab w:val="num" w:pos="6480"/>
+        </w:tabs>
+        <w:ind w:left="6480" w:hanging="360"/>
+      </w:pPr>
+    </w:lvl>
+  </w:abstractNum>
+  <w:abstractNum w:abstractNumId="6">
+    <w:nsid w:val="45A46D34"/>
+    <w:multiLevelType w:val="hybridMultilevel"/>
+    <w:tmpl w:val="9202F30C"/>
+    <w:lvl w:ilvl="0" w:tplc="B9EE7784">
+      <w:start w:val="1"/>
+      <w:numFmt w:val="lowerRoman"/>
+      <w:lvlText w:val="(%1)"/>
+      <w:lvlJc w:val="left"/>
+      <w:pPr>
+        <w:ind w:left="1080" w:hanging="720"/>
+      </w:pPr>
+      <w:rPr>
+        <w:rFonts w:hint="default"/>
+      </w:rPr>
+    </w:lvl>
+    <w:lvl w:ilvl="1" w:tplc="04090019" w:tentative="1">
+      <w:start w:val="1"/>
+      <w:numFmt w:val="lowerLetter"/>
+      <w:lvlText w:val="%2."/>
+      <w:lvlJc w:val="left"/>
+      <w:pPr>
+        <w:ind w:left="1440" w:hanging="360"/>
+      </w:pPr>
+    </w:lvl>
+    <w:lvl w:ilvl="2" w:tplc="0409001B" w:tentative="1">
+      <w:start w:val="1"/>
+      <w:numFmt w:val="lowerRoman"/>
+      <w:lvlText w:val="%3."/>
+      <w:lvlJc w:val="right"/>
+      <w:pPr>
+        <w:ind w:left="2160" w:hanging="180"/>
+      </w:pPr>
+    </w:lvl>
+    <w:lvl w:ilvl="3" w:tplc="0409000F" w:tentative="1">
+      <w:start w:val="1"/>
+      <w:numFmt w:val="decimal"/>
+      <w:lvlText w:val="%4."/>
+      <w:lvlJc w:val="left"/>
+      <w:pPr>
+        <w:ind w:left="2880" w:hanging="360"/>
+      </w:pPr>
+    </w:lvl>
+    <w:lvl w:ilvl="4" w:tplc="04090019" w:tentative="1">
+      <w:start w:val="1"/>
+      <w:numFmt w:val="lowerLetter"/>
+      <w:lvlText w:val="%5."/>
+      <w:lvlJc w:val="left"/>
+      <w:pPr>
+        <w:ind w:left="3600" w:hanging="360"/>
+      </w:pPr>
+    </w:lvl>
+    <w:lvl w:ilvl="5" w:tplc="0409001B" w:tentative="1">
+      <w:start w:val="1"/>
+      <w:numFmt w:val="lowerRoman"/>
+      <w:lvlText w:val="%6."/>
+      <w:lvlJc w:val="right"/>
+      <w:pPr>
+        <w:ind w:left="4320" w:hanging="180"/>
+      </w:pPr>
+    </w:lvl>
+    <w:lvl w:ilvl="6" w:tplc="0409000F" w:tentative="1">
+      <w:start w:val="1"/>
+      <w:numFmt w:val="decimal"/>
+      <w:lvlText w:val="%7."/>
+      <w:lvlJc w:val="left"/>
+      <w:pPr>
+        <w:ind w:left="5040" w:hanging="360"/>
+      </w:pPr>
+    </w:lvl>
+    <w:lvl w:ilvl="7" w:tplc="04090019" w:tentative="1">
+      <w:start w:val="1"/>
+      <w:numFmt w:val="lowerLetter"/>
+      <w:lvlText w:val="%8."/>
+      <w:lvlJc w:val="left"/>
+      <w:pPr>
+        <w:ind w:left="5760" w:hanging="360"/>
+      </w:pPr>
+    </w:lvl>
+    <w:lvl w:ilvl="8" w:tplc="0409001B" w:tentative="1">
+      <w:start w:val="1"/>
+      <w:numFmt w:val="lowerRoman"/>
+      <w:lvlText w:val="%9."/>
+      <w:lvlJc w:val="right"/>
+      <w:pPr>
+        <w:ind w:left="6480" w:hanging="180"/>
+      </w:pPr>
+    </w:lvl>
+  </w:abstractNum>
   <w:num w:numId="1">
+    <w:abstractNumId w:val="3"/>
+  </w:num>
+  <w:num w:numId="2">
+    <w:abstractNumId w:val="4"/>
+  </w:num>
+  <w:num w:numId="3">
+    <w:abstractNumId w:val="6"/>
+  </w:num>
+  <w:num w:numId="4">
+    <w:abstractNumId w:val="1"/>
+  </w:num>
+  <w:num w:numId="5">
+    <w:abstractNumId w:val="2"/>
+  </w:num>
+  <w:num w:numId="6">
+    <w:abstractNumId w:val="5"/>
+  </w:num>
+  <w:num w:numId="7">
+    <w:abstractNumId w:val="5"/>
+    <w:lvlOverride w:ilvl="1">
+      <w:lvl w:ilvl="1">
+        <w:numFmt w:val="bullet"/>
+        <w:lvlText w:val=""/>
+        <w:lvlJc w:val="left"/>
+        <w:pPr>
+          <w:tabs>
+            <w:tab w:val="num" w:pos="1440"/>
+          </w:tabs>
+          <w:ind w:left="1440" w:hanging="360"/>
+        </w:pPr>
+        <w:rPr>
+          <w:rFonts w:ascii="Symbol" w:hAnsi="Symbol" w:hint="default"/>
+          <w:sz w:val="20"/>
+        </w:rPr>
+      </w:lvl>
+    </w:lvlOverride>
+  </w:num>
+  <w:num w:numId="8">
     <w:abstractNumId w:val="0"/>
   </w:num>
 </w:numbering>
